--- a/generated_invoices/jan1970002.docx
+++ b/generated_invoices/jan1970002.docx
@@ -1,40 +1,57 @@
 
 <file path=word/document.xml><?xml version="1.0" encoding="utf-8"?>
-<w:document xmlns:ns1="http://schemas.openxmlformats.org/markup-compatibility/2006" xmlns:ns2="http://schemas.openxmlformats.org/officeDocument/2006/relationships" xmlns:w="http://schemas.openxmlformats.org/wordprocessingml/2006/main" ns1:Ignorable="w14 w15 w16se w16cid wp14">
+<w:document xmlns:ns1="http://schemas.openxmlformats.org/markup-compatibility/2006" xmlns:ns2="http://schemas.openxmlformats.org/officeDocument/2006/relationships" xmlns:w="http://schemas.openxmlformats.org/wordprocessingml/2006/main" ns1:Ignorable="w14 wp14">
   <w:body>
     <w:p>
       <w:pPr>
-        <w:pStyle w:val="BodyText"/>
+        <w:pStyle w:val="TextBody"/>
+        <w:rPr/>
       </w:pPr>
+      <w:r>
+        <w:rPr/>
+      </w:r>
     </w:p>
     <w:p>
       <w:pPr>
-        <w:pStyle w:val="BodyText"/>
+        <w:pStyle w:val="TextBody"/>
+        <w:rPr/>
       </w:pPr>
+      <w:r>
+        <w:rPr/>
+      </w:r>
     </w:p>
     <w:tbl>
       <w:tblPr>
         <w:tblStyle w:val="TableGrid"/>
-        <w:tblW w:w="0" w:type="auto"/>
-        <w:tblLook w:val="04A0" w:firstRow="1" w:lastRow="0" w:firstColumn="1" w:lastColumn="0" w:noHBand="0" w:noVBand="1"/>
+        <w:tblW w:w="5070" w:type="dxa"/>
+        <w:jc w:val="left"/>
+        <w:tblInd w:w="0" w:type="dxa"/>
+        <w:tblCellMar>
+          <w:top w:w="0" w:type="dxa"/>
+          <w:left w:w="108" w:type="dxa"/>
+          <w:bottom w:w="0" w:type="dxa"/>
+          <w:right w:w="108" w:type="dxa"/>
+        </w:tblCellMar>
+        <w:tblLook w:val="04a0" w:noHBand="0" w:noVBand="1" w:firstColumn="1" w:lastRow="0" w:lastColumn="0" w:firstRow="1"/>
       </w:tblPr>
       <w:tblGrid>
         <w:gridCol w:w="1668"/>
-        <w:gridCol w:w="3402"/>
+        <w:gridCol w:w="3401"/>
       </w:tblGrid>
       <w:tr>
         <w:trPr>
-          <w:trHeight w:val="339"/>
+          <w:trHeight w:val="339" w:hRule="atLeast"/>
         </w:trPr>
         <w:tc>
           <w:tcPr>
-            <w:tcW w:w="5070" w:type="dxa"/>
+            <w:tcW w:w="5069" w:type="dxa"/>
             <w:gridSpan w:val="2"/>
-          </w:tcPr>
-          <w:p>
-            <w:pPr>
-              <w:pStyle w:val="BodyText"/>
-              <w:spacing w:before="140"/>
+            <w:tcBorders/>
+          </w:tcPr>
+          <w:p>
+            <w:pPr>
+              <w:pStyle w:val="TextBody"/>
+              <w:spacing w:before="140" w:after="0"/>
               <w:rPr>
                 <w:sz w:val="20"/>
                 <w:szCs w:val="20"/>
@@ -72,30 +89,25 @@
       </w:tr>
       <w:tr>
         <w:trPr>
-          <w:trHeight w:val="339"/>
+          <w:trHeight w:val="339" w:hRule="atLeast"/>
         </w:trPr>
         <w:tc>
           <w:tcPr>
             <w:tcW w:w="1668" w:type="dxa"/>
-          </w:tcPr>
-          <w:p>
-            <w:pPr>
-              <w:pStyle w:val="BodyText"/>
-              <w:spacing w:before="140"/>
+            <w:tcBorders/>
+          </w:tcPr>
+          <w:p>
+            <w:pPr>
+              <w:pStyle w:val="TextBody"/>
+              <w:spacing w:before="140" w:after="0"/>
+              <w:rPr/>
             </w:pPr>
             <w:r>
               <w:rPr>
                 <w:b/>
                 <w:spacing w:val="-5"/>
               </w:rPr>
-              <w:t>Expert</w:t>
-            </w:r>
-            <w:r>
-              <w:rPr>
-                <w:b/>
-                <w:spacing w:val="-5"/>
-              </w:rPr>
-              <w:t xml:space="preserve"> </w:t>
+              <w:t xml:space="preserve">Expert </w:t>
             </w:r>
             <w:r>
               <w:rPr>
@@ -108,13 +120,15 @@
         </w:tc>
         <w:tc>
           <w:tcPr>
-            <w:tcW w:w="3402" w:type="dxa"/>
-          </w:tcPr>
-          <w:p>
-            <w:pPr>
-              <w:pStyle w:val="BodyText"/>
-              <w:spacing w:before="140"/>
-              <w:rPr>
+            <w:tcW w:w="3401" w:type="dxa"/>
+            <w:tcBorders/>
+          </w:tcPr>
+          <w:p>
+            <w:pPr>
+              <w:pStyle w:val="TextBody"/>
+              <w:spacing w:before="140" w:after="0"/>
+              <w:rPr>
+                <w:i/>
                 <w:i/>
               </w:rPr>
             </w:pPr>
@@ -129,16 +143,18 @@
       </w:tr>
       <w:tr>
         <w:trPr>
-          <w:trHeight w:val="339"/>
+          <w:trHeight w:val="339" w:hRule="atLeast"/>
         </w:trPr>
         <w:tc>
           <w:tcPr>
             <w:tcW w:w="1668" w:type="dxa"/>
-          </w:tcPr>
-          <w:p>
-            <w:pPr>
-              <w:pStyle w:val="BodyText"/>
-              <w:spacing w:before="140"/>
+            <w:tcBorders/>
+          </w:tcPr>
+          <w:p>
+            <w:pPr>
+              <w:pStyle w:val="TextBody"/>
+              <w:spacing w:before="140" w:after="0"/>
+              <w:rPr/>
             </w:pPr>
             <w:r>
               <w:rPr>
@@ -151,13 +167,15 @@
         </w:tc>
         <w:tc>
           <w:tcPr>
-            <w:tcW w:w="3402" w:type="dxa"/>
-          </w:tcPr>
-          <w:p>
-            <w:pPr>
-              <w:pStyle w:val="BodyText"/>
-              <w:spacing w:before="140"/>
-              <w:rPr>
+            <w:tcW w:w="3401" w:type="dxa"/>
+            <w:tcBorders/>
+          </w:tcPr>
+          <w:p>
+            <w:pPr>
+              <w:pStyle w:val="TextBody"/>
+              <w:spacing w:before="140" w:after="0"/>
+              <w:rPr>
+                <w:i/>
                 <w:i/>
               </w:rPr>
             </w:pPr>
@@ -172,16 +190,18 @@
       </w:tr>
       <w:tr>
         <w:trPr>
-          <w:trHeight w:val="339"/>
+          <w:trHeight w:val="339" w:hRule="atLeast"/>
         </w:trPr>
         <w:tc>
           <w:tcPr>
             <w:tcW w:w="1668" w:type="dxa"/>
-          </w:tcPr>
-          <w:p>
-            <w:pPr>
-              <w:pStyle w:val="BodyText"/>
-              <w:spacing w:before="140"/>
+            <w:tcBorders/>
+          </w:tcPr>
+          <w:p>
+            <w:pPr>
+              <w:pStyle w:val="TextBody"/>
+              <w:spacing w:before="140" w:after="0"/>
+              <w:rPr/>
             </w:pPr>
             <w:r>
               <w:rPr>
@@ -194,28 +214,35 @@
         </w:tc>
         <w:tc>
           <w:tcPr>
-            <w:tcW w:w="3402" w:type="dxa"/>
-          </w:tcPr>
-          <w:p>
-            <w:pPr>
-              <w:pStyle w:val="BodyText"/>
-              <w:spacing w:before="140"/>
-            </w:pPr>
+            <w:tcW w:w="3401" w:type="dxa"/>
+            <w:tcBorders/>
+          </w:tcPr>
+          <w:p>
+            <w:pPr>
+              <w:pStyle w:val="TextBody"/>
+              <w:spacing w:before="140" w:after="0"/>
+              <w:rPr/>
+            </w:pPr>
+            <w:r>
+              <w:rPr/>
+            </w:r>
           </w:p>
         </w:tc>
       </w:tr>
       <w:tr>
         <w:trPr>
-          <w:trHeight w:val="339"/>
+          <w:trHeight w:val="339" w:hRule="atLeast"/>
         </w:trPr>
         <w:tc>
           <w:tcPr>
             <w:tcW w:w="1668" w:type="dxa"/>
-          </w:tcPr>
-          <w:p>
-            <w:pPr>
-              <w:pStyle w:val="BodyText"/>
-              <w:spacing w:before="140"/>
+            <w:tcBorders/>
+          </w:tcPr>
+          <w:p>
+            <w:pPr>
+              <w:pStyle w:val="TextBody"/>
+              <w:spacing w:before="140" w:after="0"/>
+              <w:rPr/>
             </w:pPr>
             <w:r>
               <w:rPr>
@@ -242,28 +269,36 @@
         </w:tc>
         <w:tc>
           <w:tcPr>
-            <w:tcW w:w="3402" w:type="dxa"/>
-          </w:tcPr>
-          <w:p>
-            <w:pPr>
-              <w:pStyle w:val="BodyText"/>
-              <w:spacing w:before="140"/>
-            </w:pPr>
+            <w:tcW w:w="3401" w:type="dxa"/>
+            <w:tcBorders/>
+          </w:tcPr>
+          <w:p>
+            <w:pPr>
+              <w:pStyle w:val="TextBody"/>
+              <w:spacing w:before="140" w:after="0"/>
+              <w:rPr/>
+            </w:pPr>
+            <w:r>
+              <w:rPr/>
+            </w:r>
           </w:p>
         </w:tc>
       </w:tr>
       <w:tr>
         <w:trPr>
-          <w:trHeight w:val="339"/>
+          <w:trHeight w:val="339" w:hRule="atLeast"/>
         </w:trPr>
         <w:tc>
           <w:tcPr>
             <w:tcW w:w="1668" w:type="dxa"/>
+            <w:tcBorders/>
           </w:tcPr>
           <w:p>
             <w:pPr>
               <w:pStyle w:val="TableParagraph"/>
-              <w:rPr>
+              <w:spacing w:before="29" w:after="0"/>
+              <w:rPr>
+                <w:b/>
                 <w:b/>
                 <w:spacing w:val="-6"/>
                 <w:sz w:val="17"/>
@@ -283,15 +318,21 @@
         </w:tc>
         <w:tc>
           <w:tcPr>
-            <w:tcW w:w="3402" w:type="dxa"/>
-          </w:tcPr>
-          <w:p>
-            <w:pPr>
-              <w:pStyle w:val="BodyText"/>
-              <w:spacing w:before="140"/>
-            </w:pPr>
+            <w:tcW w:w="3401" w:type="dxa"/>
+            <w:tcBorders/>
+          </w:tcPr>
+          <w:p>
+            <w:pPr>
+              <w:pStyle w:val="TextBody"/>
+              <w:spacing w:before="140" w:after="0"/>
+              <w:rPr/>
+            </w:pPr>
+            <w:r>
+              <w:rPr/>
+            </w:r>
             <w:bookmarkStart w:id="0" w:name="_GoBack"/>
-            <w:bookmarkEnd w:id="0"/>
+            <w:bookmarkStart w:id="1" w:name="_GoBack"/>
+            <w:bookmarkEnd w:id="1"/>
           </w:p>
         </w:tc>
       </w:tr>
@@ -299,25 +340,34 @@
     <w:tbl>
       <w:tblPr>
         <w:tblStyle w:val="TableGrid"/>
-        <w:tblpPr w:leftFromText="180" w:rightFromText="180" w:vertAnchor="text" w:horzAnchor="margin" w:tblpXSpec="right" w:tblpY="-2146"/>
-        <w:tblOverlap w:val="never"/>
-        <w:tblW w:w="0" w:type="auto"/>
-        <w:tblLook w:val="04A0" w:firstRow="1" w:lastRow="0" w:firstColumn="1" w:lastColumn="0" w:noHBand="0" w:noVBand="1"/>
+        <w:tblpPr w:vertAnchor="text" w:horzAnchor="margin" w:tblpXSpec="right" w:leftFromText="180" w:rightFromText="180" w:tblpY="-2146"/>
+        <w:tblW w:w="4796" w:type="dxa"/>
+        <w:jc w:val="right"/>
+        <w:tblInd w:w="0" w:type="dxa"/>
+        <w:tblCellMar>
+          <w:top w:w="0" w:type="dxa"/>
+          <w:left w:w="108" w:type="dxa"/>
+          <w:bottom w:w="0" w:type="dxa"/>
+          <w:right w:w="108" w:type="dxa"/>
+        </w:tblCellMar>
+        <w:tblLook w:val="04a0" w:noHBand="0" w:noVBand="1" w:firstColumn="1" w:lastRow="0" w:lastColumn="0" w:firstRow="1"/>
       </w:tblPr>
       <w:tblGrid>
-        <w:gridCol w:w="1417"/>
+        <w:gridCol w:w="1416"/>
         <w:gridCol w:w="3379"/>
       </w:tblGrid>
       <w:tr>
-        <w:tc>
-          <w:tcPr>
-            <w:tcW w:w="4796" w:type="dxa"/>
+        <w:trPr/>
+        <w:tc>
+          <w:tcPr>
+            <w:tcW w:w="4795" w:type="dxa"/>
             <w:gridSpan w:val="2"/>
-          </w:tcPr>
-          <w:p>
-            <w:pPr>
-              <w:pStyle w:val="BodyText"/>
-              <w:spacing w:before="140"/>
+            <w:tcBorders/>
+          </w:tcPr>
+          <w:p>
+            <w:pPr>
+              <w:pStyle w:val="TextBody"/>
+              <w:spacing w:before="140" w:after="0"/>
               <w:rPr>
                 <w:sz w:val="20"/>
                 <w:szCs w:val="20"/>
@@ -336,14 +386,17 @@
         </w:tc>
       </w:tr>
       <w:tr>
-        <w:tc>
-          <w:tcPr>
-            <w:tcW w:w="1417" w:type="dxa"/>
-          </w:tcPr>
-          <w:p>
-            <w:pPr>
-              <w:pStyle w:val="BodyText"/>
-              <w:spacing w:before="140"/>
+        <w:trPr/>
+        <w:tc>
+          <w:tcPr>
+            <w:tcW w:w="1416" w:type="dxa"/>
+            <w:tcBorders/>
+          </w:tcPr>
+          <w:p>
+            <w:pPr>
+              <w:pStyle w:val="TextBody"/>
+              <w:spacing w:before="140" w:after="0"/>
+              <w:rPr/>
             </w:pPr>
             <w:r>
               <w:rPr>
@@ -357,36 +410,39 @@
         <w:tc>
           <w:tcPr>
             <w:tcW w:w="3379" w:type="dxa"/>
-          </w:tcPr>
-          <w:p>
-            <w:pPr>
-              <w:pStyle w:val="BodyText"/>
-              <w:spacing w:before="140"/>
-              <w:rPr>
-                <w:i/>
-              </w:rPr>
-            </w:pPr>
-            <w:proofErr w:type="spellStart"/>
+            <w:tcBorders/>
+          </w:tcPr>
+          <w:p>
+            <w:pPr>
+              <w:pStyle w:val="TextBody"/>
+              <w:spacing w:before="140" w:after="0"/>
+              <w:rPr>
+                <w:i/>
+                <w:i/>
+              </w:rPr>
+            </w:pPr>
             <w:r>
               <w:rPr>
                 <w:i/>
               </w:rPr>
               <w:t>jan1970002</w:t>
             </w:r>
-            <w:proofErr w:type="spellEnd"/>
           </w:p>
         </w:tc>
       </w:tr>
       <w:tr>
-        <w:tc>
-          <w:tcPr>
-            <w:tcW w:w="1417" w:type="dxa"/>
-          </w:tcPr>
-          <w:p>
-            <w:pPr>
-              <w:pStyle w:val="BodyText"/>
-              <w:spacing w:before="140"/>
-              <w:rPr>
+        <w:trPr/>
+        <w:tc>
+          <w:tcPr>
+            <w:tcW w:w="1416" w:type="dxa"/>
+            <w:tcBorders/>
+          </w:tcPr>
+          <w:p>
+            <w:pPr>
+              <w:pStyle w:val="TextBody"/>
+              <w:spacing w:before="140" w:after="0"/>
+              <w:rPr>
+                <w:b/>
                 <w:b/>
               </w:rPr>
             </w:pPr>
@@ -401,27 +457,34 @@
         <w:tc>
           <w:tcPr>
             <w:tcW w:w="3379" w:type="dxa"/>
-          </w:tcPr>
-          <w:p>
-            <w:pPr>
-              <w:pStyle w:val="BodyText"/>
-              <w:spacing w:before="140"/>
-            </w:pPr>
-            <w:r>
+            <w:tcBorders/>
+          </w:tcPr>
+          <w:p>
+            <w:pPr>
+              <w:pStyle w:val="TextBody"/>
+              <w:spacing w:before="140" w:after="0"/>
+              <w:rPr/>
+            </w:pPr>
+            <w:r>
+              <w:rPr/>
               <w:t>1970-01-01 05:30:45.306000</w:t>
             </w:r>
           </w:p>
         </w:tc>
       </w:tr>
       <w:tr>
-        <w:tc>
-          <w:tcPr>
-            <w:tcW w:w="1417" w:type="dxa"/>
-          </w:tcPr>
-          <w:p>
-            <w:pPr>
+        <w:trPr/>
+        <w:tc>
+          <w:tcPr>
+            <w:tcW w:w="1416" w:type="dxa"/>
+            <w:tcBorders/>
+          </w:tcPr>
+          <w:p>
+            <w:pPr>
+              <w:pStyle w:val="Normal"/>
               <w:rPr>
                 <w:rFonts w:eastAsia="Times New Roman"/>
+                <w:b/>
                 <w:b/>
                 <w:bCs/>
                 <w:sz w:val="17"/>
@@ -442,9 +505,11 @@
         <w:tc>
           <w:tcPr>
             <w:tcW w:w="3379" w:type="dxa"/>
-          </w:tcPr>
-          <w:p>
-            <w:pPr>
+            <w:tcBorders/>
+          </w:tcPr>
+          <w:p>
+            <w:pPr>
+              <w:pStyle w:val="Normal"/>
               <w:rPr>
                 <w:rFonts w:eastAsia="Times New Roman"/>
                 <w:bCs/>
@@ -452,27 +517,18 @@
                 <w:szCs w:val="17"/>
               </w:rPr>
             </w:pPr>
-            <w:proofErr w:type="spellStart"/>
             <w:r>
               <w:rPr>
                 <w:bCs/>
                 <w:sz w:val="17"/>
                 <w:szCs w:val="17"/>
               </w:rPr>
-              <w:t>ArabEasy</w:t>
-            </w:r>
-            <w:proofErr w:type="spellEnd"/>
-            <w:r>
-              <w:rPr>
-                <w:bCs/>
-                <w:sz w:val="17"/>
-                <w:szCs w:val="17"/>
-              </w:rPr>
-              <w:t xml:space="preserve"> LLC</w:t>
-            </w:r>
-          </w:p>
-          <w:p>
-            <w:pPr>
+              <w:t>ArabEasy LLC</w:t>
+            </w:r>
+          </w:p>
+          <w:p>
+            <w:pPr>
+              <w:pStyle w:val="Normal"/>
               <w:rPr>
                 <w:rFonts w:eastAsia="Times New Roman"/>
                 <w:bCs/>
@@ -491,8 +547,10 @@
           </w:p>
           <w:p>
             <w:pPr>
+              <w:pStyle w:val="Normal"/>
               <w:rPr>
                 <w:rFonts w:eastAsia="Times New Roman"/>
+                <w:b/>
                 <w:b/>
                 <w:bCs/>
                 <w:sz w:val="17"/>
@@ -511,15 +569,18 @@
         </w:tc>
       </w:tr>
       <w:tr>
-        <w:tc>
-          <w:tcPr>
-            <w:tcW w:w="1417" w:type="dxa"/>
-          </w:tcPr>
-          <w:p>
-            <w:pPr>
-              <w:pStyle w:val="BodyText"/>
-              <w:spacing w:before="140"/>
-              <w:rPr>
+        <w:trPr/>
+        <w:tc>
+          <w:tcPr>
+            <w:tcW w:w="1416" w:type="dxa"/>
+            <w:tcBorders/>
+          </w:tcPr>
+          <w:p>
+            <w:pPr>
+              <w:pStyle w:val="TextBody"/>
+              <w:spacing w:before="140" w:after="0"/>
+              <w:rPr>
+                <w:b/>
                 <w:b/>
               </w:rPr>
             </w:pPr>
@@ -534,28 +595,34 @@
         <w:tc>
           <w:tcPr>
             <w:tcW w:w="3379" w:type="dxa"/>
-          </w:tcPr>
-          <w:p>
-            <w:pPr>
-              <w:pStyle w:val="BodyText"/>
-              <w:spacing w:before="140"/>
-            </w:pPr>
-            <w:r>
+            <w:tcBorders/>
+          </w:tcPr>
+          <w:p>
+            <w:pPr>
+              <w:pStyle w:val="TextBody"/>
+              <w:spacing w:before="140" w:after="0"/>
+              <w:rPr/>
+            </w:pPr>
+            <w:r>
+              <w:rPr/>
               <w:t>1805216.01</w:t>
             </w:r>
           </w:p>
         </w:tc>
       </w:tr>
       <w:tr>
-        <w:tc>
-          <w:tcPr>
-            <w:tcW w:w="1417" w:type="dxa"/>
-          </w:tcPr>
-          <w:p>
-            <w:pPr>
-              <w:pStyle w:val="BodyText"/>
-              <w:spacing w:before="140"/>
-              <w:rPr>
+        <w:trPr/>
+        <w:tc>
+          <w:tcPr>
+            <w:tcW w:w="1416" w:type="dxa"/>
+            <w:tcBorders/>
+          </w:tcPr>
+          <w:p>
+            <w:pPr>
+              <w:pStyle w:val="TextBody"/>
+              <w:spacing w:before="140" w:after="0"/>
+              <w:rPr>
+                <w:b/>
                 <w:b/>
               </w:rPr>
             </w:pPr>
@@ -570,27 +637,33 @@
         <w:tc>
           <w:tcPr>
             <w:tcW w:w="3379" w:type="dxa"/>
-          </w:tcPr>
-          <w:p>
-            <w:pPr>
-              <w:pStyle w:val="BodyText"/>
-              <w:spacing w:before="140"/>
-            </w:pPr>
-            <w:r>
+            <w:tcBorders/>
+          </w:tcPr>
+          <w:p>
+            <w:pPr>
+              <w:pStyle w:val="TextBody"/>
+              <w:spacing w:before="140" w:after="0"/>
+              <w:rPr/>
+            </w:pPr>
+            <w:r>
+              <w:rPr/>
               <w:t>100605868700003</w:t>
             </w:r>
           </w:p>
         </w:tc>
       </w:tr>
       <w:tr>
-        <w:tc>
-          <w:tcPr>
-            <w:tcW w:w="1417" w:type="dxa"/>
-          </w:tcPr>
-          <w:p>
-            <w:pPr>
-              <w:pStyle w:val="BodyText"/>
-              <w:spacing w:before="140"/>
+        <w:trPr/>
+        <w:tc>
+          <w:tcPr>
+            <w:tcW w:w="1416" w:type="dxa"/>
+            <w:tcBorders/>
+          </w:tcPr>
+          <w:p>
+            <w:pPr>
+              <w:pStyle w:val="TextBody"/>
+              <w:spacing w:before="140" w:after="0"/>
+              <w:rPr/>
             </w:pPr>
             <w:r>
               <w:rPr>
@@ -604,28 +677,34 @@
         <w:tc>
           <w:tcPr>
             <w:tcW w:w="3379" w:type="dxa"/>
-          </w:tcPr>
-          <w:p>
-            <w:pPr>
-              <w:pStyle w:val="BodyText"/>
-              <w:spacing w:before="140"/>
-            </w:pPr>
-            <w:r>
+            <w:tcBorders/>
+          </w:tcPr>
+          <w:p>
+            <w:pPr>
+              <w:pStyle w:val="TextBody"/>
+              <w:spacing w:before="140" w:after="0"/>
+              <w:rPr/>
+            </w:pPr>
+            <w:r>
+              <w:rPr/>
               <w:t>1805216</w:t>
             </w:r>
           </w:p>
         </w:tc>
       </w:tr>
       <w:tr>
-        <w:tc>
-          <w:tcPr>
-            <w:tcW w:w="1417" w:type="dxa"/>
-          </w:tcPr>
-          <w:p>
-            <w:pPr>
-              <w:pStyle w:val="BodyText"/>
-              <w:spacing w:before="140"/>
-              <w:rPr>
+        <w:trPr/>
+        <w:tc>
+          <w:tcPr>
+            <w:tcW w:w="1416" w:type="dxa"/>
+            <w:tcBorders/>
+          </w:tcPr>
+          <w:p>
+            <w:pPr>
+              <w:pStyle w:val="TextBody"/>
+              <w:spacing w:before="140" w:after="0"/>
+              <w:rPr>
+                <w:b/>
                 <w:b/>
               </w:rPr>
             </w:pPr>
@@ -640,13 +719,16 @@
         <w:tc>
           <w:tcPr>
             <w:tcW w:w="3379" w:type="dxa"/>
-          </w:tcPr>
-          <w:p>
-            <w:pPr>
-              <w:pStyle w:val="BodyText"/>
-              <w:spacing w:before="140"/>
-            </w:pPr>
-            <w:r>
+            <w:tcBorders/>
+          </w:tcPr>
+          <w:p>
+            <w:pPr>
+              <w:pStyle w:val="TextBody"/>
+              <w:spacing w:before="140" w:after="0"/>
+              <w:rPr/>
+            </w:pPr>
+            <w:r>
+              <w:rPr/>
               <w:t>+91-9599.641.696</w:t>
             </w:r>
           </w:p>
@@ -655,211 +737,340 @@
     </w:tbl>
     <w:p>
       <w:pPr>
-        <w:pStyle w:val="BodyText"/>
-        <w:spacing w:before="140"/>
+        <w:pStyle w:val="TextBody"/>
+        <w:spacing w:before="140" w:after="0"/>
+        <w:rPr/>
       </w:pPr>
+      <w:r/>
       <w:r>
+        <w:rPr/>
         <w:t xml:space="preserve"> </w:t>
       </w:r>
     </w:p>
     <w:p>
       <w:pPr>
+        <w:pStyle w:val="Normal"/>
         <w:rPr>
           <w:sz w:val="17"/>
           <w:szCs w:val="17"/>
         </w:rPr>
       </w:pPr>
+      <w:r>
+        <w:rPr>
+          <w:sz w:val="17"/>
+          <w:szCs w:val="17"/>
+        </w:rPr>
+      </w:r>
     </w:p>
     <w:p>
       <w:pPr>
-        <w:pStyle w:val="BodyText"/>
-        <w:spacing w:before="140"/>
+        <w:pStyle w:val="TextBody"/>
+        <w:spacing w:before="140" w:after="0"/>
+        <w:rPr/>
       </w:pPr>
+      <w:r>
+        <w:rPr/>
+      </w:r>
     </w:p>
     <w:p>
       <w:pPr>
-        <w:pStyle w:val="BodyText"/>
-        <w:spacing w:before="140"/>
+        <w:pStyle w:val="TextBody"/>
+        <w:spacing w:before="140" w:after="0"/>
+        <w:rPr/>
       </w:pPr>
+      <w:r>
+        <w:rPr/>
+      </w:r>
     </w:p>
     <w:tbl>
       <w:tblPr>
         <w:tblStyle w:val="TableGrid"/>
-        <w:tblpPr w:leftFromText="180" w:rightFromText="180" w:vertAnchor="text" w:horzAnchor="margin" w:tblpY="213"/>
+        <w:tblpPr w:bottomFromText="0" w:horzAnchor="margin" w:leftFromText="180" w:rightFromText="180" w:tblpX="0" w:tblpY="213" w:topFromText="0" w:vertAnchor="text"/>
         <w:tblW w:w="10314" w:type="dxa"/>
-        <w:tblLook w:val="04A0" w:firstRow="1" w:lastRow="0" w:firstColumn="1" w:lastColumn="0" w:noHBand="0" w:noVBand="1"/>
+        <w:jc w:val="left"/>
+        <w:tblInd w:w="108" w:type="dxa"/>
+        <w:tblCellMar>
+          <w:top w:w="0" w:type="dxa"/>
+          <w:left w:w="108" w:type="dxa"/>
+          <w:bottom w:w="0" w:type="dxa"/>
+          <w:right w:w="108" w:type="dxa"/>
+        </w:tblCellMar>
+        <w:tblLook w:val="04a0" w:noHBand="0" w:noVBand="1" w:firstColumn="1" w:lastRow="0" w:lastColumn="0" w:firstRow="1"/>
       </w:tblPr>
       <w:tblGrid>
         <w:gridCol w:w="1384"/>
-        <w:gridCol w:w="567"/>
+        <w:gridCol w:w="566"/>
         <w:gridCol w:w="4253"/>
-        <w:gridCol w:w="573"/>
-        <w:gridCol w:w="1269"/>
-        <w:gridCol w:w="2268"/>
+        <w:gridCol w:w="574"/>
+        <w:gridCol w:w="1268"/>
+        <w:gridCol w:w="2269"/>
       </w:tblGrid>
       <w:tr>
+        <w:trPr/>
+        <w:tc>
+          <w:tcPr>
+            <w:tcW w:w="1384" w:type="dxa"/>
+            <w:tcBorders/>
+          </w:tcPr>
+          <w:p>
+            <w:pPr>
+              <w:pStyle w:val="TextBody"/>
+              <w:spacing w:before="140" w:after="0"/>
+              <w:rPr>
+                <w:b/>
+                <w:b/>
+              </w:rPr>
+            </w:pPr>
+            <w:r>
+              <w:rPr>
+                <w:b/>
+              </w:rPr>
+              <w:t>Sr. No.</w:t>
+            </w:r>
+          </w:p>
+        </w:tc>
+        <w:tc>
+          <w:tcPr>
+            <w:tcW w:w="4819" w:type="dxa"/>
+            <w:gridSpan w:val="2"/>
+            <w:tcBorders/>
+          </w:tcPr>
+          <w:p>
+            <w:pPr>
+              <w:pStyle w:val="TextBody"/>
+              <w:spacing w:before="140" w:after="0"/>
+              <w:rPr>
+                <w:b/>
+                <w:b/>
+              </w:rPr>
+            </w:pPr>
+            <w:r>
+              <w:rPr>
+                <w:b/>
+              </w:rPr>
+              <w:t>Description</w:t>
+            </w:r>
+          </w:p>
+        </w:tc>
+        <w:tc>
+          <w:tcPr>
+            <w:tcW w:w="574" w:type="dxa"/>
+            <w:tcBorders/>
+          </w:tcPr>
+          <w:p>
+            <w:pPr>
+              <w:pStyle w:val="TextBody"/>
+              <w:spacing w:before="140" w:after="0"/>
+              <w:rPr>
+                <w:b/>
+                <w:b/>
+              </w:rPr>
+            </w:pPr>
+            <w:r>
+              <w:rPr>
+                <w:b/>
+              </w:rPr>
+              <w:t>Unit</w:t>
+            </w:r>
+          </w:p>
+        </w:tc>
+        <w:tc>
+          <w:tcPr>
+            <w:tcW w:w="1268" w:type="dxa"/>
+            <w:tcBorders/>
+          </w:tcPr>
+          <w:p>
+            <w:pPr>
+              <w:pStyle w:val="TextBody"/>
+              <w:spacing w:before="140" w:after="0"/>
+              <w:rPr>
+                <w:b/>
+                <w:b/>
+              </w:rPr>
+            </w:pPr>
+            <w:r>
+              <w:rPr>
+                <w:b/>
+              </w:rPr>
+              <w:t>Unit/ Price</w:t>
+            </w:r>
+          </w:p>
+        </w:tc>
+        <w:tc>
+          <w:tcPr>
+            <w:tcW w:w="2269" w:type="dxa"/>
+            <w:tcBorders/>
+          </w:tcPr>
+          <w:p>
+            <w:pPr>
+              <w:pStyle w:val="TextBody"/>
+              <w:spacing w:before="140" w:after="0"/>
+              <w:rPr>
+                <w:b/>
+                <w:b/>
+              </w:rPr>
+            </w:pPr>
+            <w:r>
+              <w:rPr>
+                <w:b/>
+              </w:rPr>
+              <w:t>Amount</w:t>
+            </w:r>
+          </w:p>
+        </w:tc>
+      </w:tr>
+      <w:tr>
+        <w:trPr/>
         <w:tc>
           <w:tcPr>
             <w:tcW w:w="1384" w:type="dxa"/>
             <w:tcBorders>
-              <w:bottom w:val="single" w:sz="4" w:space="0" w:color="auto"/>
+              <w:bottom w:val="nil"/>
             </w:tcBorders>
           </w:tcPr>
           <w:p>
             <w:pPr>
-              <w:pStyle w:val="BodyText"/>
-              <w:spacing w:before="140"/>
-              <w:rPr>
-                <w:b/>
-              </w:rPr>
-            </w:pPr>
-            <w:r>
-              <w:rPr>
-                <w:b/>
-              </w:rPr>
-              <w:t>Sr. No.</w:t>
-            </w:r>
-          </w:p>
-        </w:tc>
-        <w:tc>
-          <w:tcPr>
-            <w:tcW w:w="4820" w:type="dxa"/>
+              <w:pStyle w:val="TextBody"/>
+              <w:spacing w:before="140" w:after="0"/>
+              <w:rPr>
+                <w:i/>
+                <w:i/>
+              </w:rPr>
+            </w:pPr>
+            <w:r>
+              <w:rPr>
+                <w:i/>
+              </w:rPr>
+              <w:t>1</w:t>
+            </w:r>
+          </w:p>
+        </w:tc>
+        <w:tc>
+          <w:tcPr>
+            <w:tcW w:w="4819" w:type="dxa"/>
             <w:gridSpan w:val="2"/>
             <w:tcBorders>
-              <w:bottom w:val="single" w:sz="4" w:space="0" w:color="auto"/>
+              <w:bottom w:val="nil"/>
             </w:tcBorders>
           </w:tcPr>
           <w:p>
             <w:pPr>
-              <w:pStyle w:val="BodyText"/>
-              <w:spacing w:before="140"/>
-              <w:rPr>
-                <w:b/>
-              </w:rPr>
-            </w:pPr>
-            <w:r>
-              <w:rPr>
-                <w:b/>
-              </w:rPr>
-              <w:t>Description</w:t>
-            </w:r>
-          </w:p>
-        </w:tc>
-        <w:tc>
-          <w:tcPr>
-            <w:tcW w:w="573" w:type="dxa"/>
+              <w:pStyle w:val="TextBody"/>
+              <w:spacing w:before="140" w:after="0"/>
+              <w:rPr>
+                <w:i/>
+                <w:i/>
+              </w:rPr>
+            </w:pPr>
+            <w:r>
+              <w:rPr>
+                <w:i/>
+              </w:rPr>
+              <w:t>Arabic Translation Service</w:t>
+            </w:r>
+          </w:p>
+        </w:tc>
+        <w:tc>
+          <w:tcPr>
+            <w:tcW w:w="574" w:type="dxa"/>
             <w:tcBorders>
-              <w:bottom w:val="single" w:sz="4" w:space="0" w:color="auto"/>
+              <w:bottom w:val="nil"/>
             </w:tcBorders>
           </w:tcPr>
           <w:p>
             <w:pPr>
-              <w:pStyle w:val="BodyText"/>
-              <w:spacing w:before="140"/>
-              <w:rPr>
-                <w:b/>
-              </w:rPr>
-            </w:pPr>
-            <w:r>
-              <w:rPr>
-                <w:b/>
-              </w:rPr>
-              <w:t>Unit</w:t>
-            </w:r>
-          </w:p>
-        </w:tc>
-        <w:tc>
-          <w:tcPr>
-            <w:tcW w:w="1269" w:type="dxa"/>
+              <w:pStyle w:val="TextBody"/>
+              <w:spacing w:before="140" w:after="0"/>
+              <w:rPr/>
+            </w:pPr>
+            <w:r>
+              <w:rPr/>
+            </w:r>
+          </w:p>
+        </w:tc>
+        <w:tc>
+          <w:tcPr>
+            <w:tcW w:w="1268" w:type="dxa"/>
             <w:tcBorders>
-              <w:bottom w:val="single" w:sz="4" w:space="0" w:color="auto"/>
+              <w:bottom w:val="nil"/>
             </w:tcBorders>
           </w:tcPr>
           <w:p>
             <w:pPr>
-              <w:pStyle w:val="BodyText"/>
-              <w:spacing w:before="140"/>
-              <w:rPr>
-                <w:b/>
-              </w:rPr>
-            </w:pPr>
-            <w:r>
-              <w:rPr>
-                <w:b/>
-              </w:rPr>
-              <w:t>Unit/ Price</w:t>
-            </w:r>
-          </w:p>
-        </w:tc>
-        <w:tc>
-          <w:tcPr>
-            <w:tcW w:w="2268" w:type="dxa"/>
+              <w:pStyle w:val="TextBody"/>
+              <w:spacing w:before="140" w:after="0"/>
+              <w:rPr/>
+            </w:pPr>
+            <w:r>
+              <w:rPr/>
+            </w:r>
+          </w:p>
+        </w:tc>
+        <w:tc>
+          <w:tcPr>
+            <w:tcW w:w="2269" w:type="dxa"/>
             <w:tcBorders>
-              <w:bottom w:val="single" w:sz="4" w:space="0" w:color="auto"/>
+              <w:bottom w:val="nil"/>
             </w:tcBorders>
           </w:tcPr>
           <w:p>
             <w:pPr>
-              <w:pStyle w:val="BodyText"/>
-              <w:spacing w:before="140"/>
-              <w:rPr>
-                <w:b/>
-              </w:rPr>
-            </w:pPr>
-            <w:r>
-              <w:rPr>
-                <w:b/>
-              </w:rPr>
-              <w:t>Amount</w:t>
+              <w:pStyle w:val="TextBody"/>
+              <w:spacing w:before="140" w:after="0"/>
+              <w:rPr>
+                <w:i/>
+                <w:i/>
+              </w:rPr>
+            </w:pPr>
+            <w:r>
+              <w:rPr>
+                <w:i/>
+              </w:rPr>
+              <w:t>30</w:t>
             </w:r>
           </w:p>
         </w:tc>
       </w:tr>
       <w:tr>
+        <w:trPr/>
         <w:tc>
           <w:tcPr>
             <w:tcW w:w="1384" w:type="dxa"/>
             <w:tcBorders>
-              <w:top w:val="single" w:sz="4" w:space="0" w:color="auto"/>
-              <w:left w:val="single" w:sz="4" w:space="0" w:color="auto"/>
               <w:bottom w:val="nil"/>
-              <w:right w:val="single" w:sz="4" w:space="0" w:color="auto"/>
             </w:tcBorders>
           </w:tcPr>
           <w:p>
             <w:pPr>
-              <w:pStyle w:val="BodyText"/>
-              <w:spacing w:before="140"/>
-              <w:rPr>
-                <w:i/>
-              </w:rPr>
-            </w:pPr>
-            <w:proofErr w:type="spellStart"/>
-            <w:r>
-              <w:rPr>
-                <w:i/>
-              </w:rPr>
-              <w:t>1</w:t>
-            </w:r>
-            <w:proofErr w:type="spellEnd"/>
-          </w:p>
-        </w:tc>
-        <w:tc>
-          <w:tcPr>
-            <w:tcW w:w="4820" w:type="dxa"/>
+              <w:pStyle w:val="TextBody"/>
+              <w:spacing w:before="140" w:after="0"/>
+              <w:rPr>
+                <w:i/>
+                <w:i/>
+              </w:rPr>
+            </w:pPr>
+            <w:r>
+              <w:rPr>
+                <w:i/>
+              </w:rPr>
+              <w:t>2</w:t>
+            </w:r>
+          </w:p>
+        </w:tc>
+        <w:tc>
+          <w:tcPr>
+            <w:tcW w:w="4819" w:type="dxa"/>
             <w:gridSpan w:val="2"/>
             <w:tcBorders>
-              <w:top w:val="single" w:sz="4" w:space="0" w:color="auto"/>
-              <w:left w:val="single" w:sz="4" w:space="0" w:color="auto"/>
               <w:bottom w:val="nil"/>
-              <w:right w:val="single" w:sz="4" w:space="0" w:color="auto"/>
             </w:tcBorders>
           </w:tcPr>
           <w:p>
             <w:pPr>
-              <w:pStyle w:val="BodyText"/>
-              <w:spacing w:before="140"/>
-              <w:rPr>
+              <w:pStyle w:val="TextBody"/>
+              <w:spacing w:before="140" w:after="0"/>
+              <w:rPr>
+                <w:i/>
                 <w:i/>
               </w:rPr>
             </w:pPr>
@@ -873,918 +1084,219 @@
         </w:tc>
         <w:tc>
           <w:tcPr>
-            <w:tcW w:w="573" w:type="dxa"/>
+            <w:tcW w:w="574" w:type="dxa"/>
             <w:tcBorders>
-              <w:top w:val="single" w:sz="4" w:space="0" w:color="auto"/>
-              <w:left w:val="single" w:sz="4" w:space="0" w:color="auto"/>
               <w:bottom w:val="nil"/>
-              <w:right w:val="single" w:sz="4" w:space="0" w:color="auto"/>
             </w:tcBorders>
           </w:tcPr>
           <w:p>
             <w:pPr>
-              <w:pStyle w:val="BodyText"/>
-              <w:spacing w:before="140"/>
-            </w:pPr>
-          </w:p>
-        </w:tc>
-        <w:tc>
-          <w:tcPr>
-            <w:tcW w:w="1269" w:type="dxa"/>
+              <w:pStyle w:val="TextBody"/>
+              <w:spacing w:before="140" w:after="0"/>
+              <w:rPr/>
+            </w:pPr>
+            <w:r>
+              <w:rPr/>
+            </w:r>
+          </w:p>
+        </w:tc>
+        <w:tc>
+          <w:tcPr>
+            <w:tcW w:w="1268" w:type="dxa"/>
             <w:tcBorders>
-              <w:top w:val="single" w:sz="4" w:space="0" w:color="auto"/>
-              <w:left w:val="single" w:sz="4" w:space="0" w:color="auto"/>
               <w:bottom w:val="nil"/>
-              <w:right w:val="single" w:sz="4" w:space="0" w:color="auto"/>
             </w:tcBorders>
           </w:tcPr>
           <w:p>
             <w:pPr>
-              <w:pStyle w:val="BodyText"/>
-              <w:spacing w:before="140"/>
-            </w:pPr>
-          </w:p>
-        </w:tc>
-        <w:tc>
-          <w:tcPr>
-            <w:tcW w:w="2268" w:type="dxa"/>
+              <w:pStyle w:val="TextBody"/>
+              <w:spacing w:before="140" w:after="0"/>
+              <w:rPr/>
+            </w:pPr>
+            <w:r>
+              <w:rPr/>
+            </w:r>
+          </w:p>
+        </w:tc>
+        <w:tc>
+          <w:tcPr>
+            <w:tcW w:w="2269" w:type="dxa"/>
             <w:tcBorders>
-              <w:top w:val="single" w:sz="4" w:space="0" w:color="auto"/>
-              <w:left w:val="single" w:sz="4" w:space="0" w:color="auto"/>
               <w:bottom w:val="nil"/>
-              <w:right w:val="single" w:sz="4" w:space="0" w:color="auto"/>
             </w:tcBorders>
           </w:tcPr>
           <w:p>
             <w:pPr>
-              <w:pStyle w:val="BodyText"/>
-              <w:spacing w:before="140"/>
-              <w:rPr>
-                <w:i/>
-              </w:rPr>
-            </w:pPr>
-            <w:r>
-              <w:rPr>
-                <w:i/>
-              </w:rPr>
-              <w:t>30</w:t>
+              <w:pStyle w:val="TextBody"/>
+              <w:spacing w:before="140" w:after="0"/>
+              <w:rPr>
+                <w:i/>
+                <w:i/>
+              </w:rPr>
+            </w:pPr>
+            <w:r>
+              <w:rPr>
+                <w:i/>
+              </w:rPr>
+              <w:t>40</w:t>
             </w:r>
           </w:p>
         </w:tc>
       </w:tr>
       <w:tr>
+        <w:trPr/>
         <w:tc>
           <w:tcPr>
             <w:tcW w:w="1384" w:type="dxa"/>
             <w:tcBorders>
-              <w:top w:val="nil"/>
-              <w:left w:val="single" w:sz="4" w:space="0" w:color="auto"/>
               <w:bottom w:val="nil"/>
-              <w:right w:val="single" w:sz="4" w:space="0" w:color="auto"/>
             </w:tcBorders>
           </w:tcPr>
           <w:p>
             <w:pPr>
-              <w:pStyle w:val="BodyText"/>
-              <w:spacing w:before="140"/>
-            </w:pPr>
-          </w:p>
-        </w:tc>
-        <w:tc>
-          <w:tcPr>
-            <w:tcW w:w="4820" w:type="dxa"/>
+              <w:pStyle w:val="TextBody"/>
+              <w:spacing w:before="140" w:after="0"/>
+              <w:rPr>
+                <w:i/>
+                <w:i/>
+              </w:rPr>
+            </w:pPr>
+            <w:r>
+              <w:rPr>
+                <w:i/>
+              </w:rPr>
+              <w:t>3</w:t>
+            </w:r>
+          </w:p>
+        </w:tc>
+        <w:tc>
+          <w:tcPr>
+            <w:tcW w:w="4819" w:type="dxa"/>
             <w:gridSpan w:val="2"/>
             <w:tcBorders>
-              <w:top w:val="nil"/>
-              <w:left w:val="single" w:sz="4" w:space="0" w:color="auto"/>
               <w:bottom w:val="nil"/>
-              <w:right w:val="single" w:sz="4" w:space="0" w:color="auto"/>
             </w:tcBorders>
           </w:tcPr>
           <w:p>
             <w:pPr>
-              <w:pStyle w:val="BodyText"/>
-              <w:spacing w:before="140"/>
-            </w:pPr>
-          </w:p>
-        </w:tc>
-        <w:tc>
-          <w:tcPr>
-            <w:tcW w:w="573" w:type="dxa"/>
+              <w:pStyle w:val="TextBody"/>
+              <w:spacing w:before="140" w:after="0"/>
+              <w:rPr>
+                <w:i/>
+                <w:i/>
+              </w:rPr>
+            </w:pPr>
+            <w:r>
+              <w:rPr>
+                <w:i/>
+              </w:rPr>
+              <w:t>Arabic Translation Service</w:t>
+            </w:r>
+          </w:p>
+        </w:tc>
+        <w:tc>
+          <w:tcPr>
+            <w:tcW w:w="574" w:type="dxa"/>
             <w:tcBorders>
-              <w:top w:val="nil"/>
-              <w:left w:val="single" w:sz="4" w:space="0" w:color="auto"/>
               <w:bottom w:val="nil"/>
-              <w:right w:val="single" w:sz="4" w:space="0" w:color="auto"/>
             </w:tcBorders>
           </w:tcPr>
           <w:p>
             <w:pPr>
-              <w:pStyle w:val="BodyText"/>
-              <w:spacing w:before="140"/>
-            </w:pPr>
-          </w:p>
-        </w:tc>
-        <w:tc>
-          <w:tcPr>
-            <w:tcW w:w="1269" w:type="dxa"/>
+              <w:pStyle w:val="TextBody"/>
+              <w:spacing w:before="140" w:after="0"/>
+              <w:rPr/>
+            </w:pPr>
+            <w:r>
+              <w:rPr/>
+            </w:r>
+          </w:p>
+        </w:tc>
+        <w:tc>
+          <w:tcPr>
+            <w:tcW w:w="1268" w:type="dxa"/>
             <w:tcBorders>
-              <w:top w:val="nil"/>
-              <w:left w:val="single" w:sz="4" w:space="0" w:color="auto"/>
               <w:bottom w:val="nil"/>
-              <w:right w:val="single" w:sz="4" w:space="0" w:color="auto"/>
             </w:tcBorders>
           </w:tcPr>
           <w:p>
             <w:pPr>
-              <w:pStyle w:val="BodyText"/>
-              <w:spacing w:before="140"/>
-            </w:pPr>
-          </w:p>
-        </w:tc>
-        <w:tc>
-          <w:tcPr>
-            <w:tcW w:w="2268" w:type="dxa"/>
+              <w:pStyle w:val="TextBody"/>
+              <w:spacing w:before="140" w:after="0"/>
+              <w:rPr/>
+            </w:pPr>
+            <w:r>
+              <w:rPr/>
+            </w:r>
+          </w:p>
+        </w:tc>
+        <w:tc>
+          <w:tcPr>
+            <w:tcW w:w="2269" w:type="dxa"/>
             <w:tcBorders>
-              <w:top w:val="nil"/>
-              <w:left w:val="single" w:sz="4" w:space="0" w:color="auto"/>
               <w:bottom w:val="nil"/>
-              <w:right w:val="single" w:sz="4" w:space="0" w:color="auto"/>
             </w:tcBorders>
           </w:tcPr>
           <w:p>
             <w:pPr>
-              <w:pStyle w:val="BodyText"/>
-              <w:spacing w:before="140"/>
-            </w:pPr>
-          </w:p>
-        </w:tc>
-      </w:tr>
-      <w:tr>
-        <w:tc>
-          <w:tcPr>
-            <w:tcW w:w="1384" w:type="dxa"/>
-            <w:tcBorders>
-              <w:top w:val="nil"/>
-              <w:left w:val="single" w:sz="4" w:space="0" w:color="auto"/>
-              <w:bottom w:val="nil"/>
-              <w:right w:val="single" w:sz="4" w:space="0" w:color="auto"/>
-            </w:tcBorders>
-          </w:tcPr>
-          <w:p>
-            <w:pPr>
-              <w:pStyle w:val="BodyText"/>
-              <w:spacing w:before="140"/>
-            </w:pPr>
-          </w:p>
-        </w:tc>
-        <w:tc>
-          <w:tcPr>
-            <w:tcW w:w="4820" w:type="dxa"/>
-            <w:gridSpan w:val="2"/>
-            <w:tcBorders>
-              <w:top w:val="nil"/>
-              <w:left w:val="single" w:sz="4" w:space="0" w:color="auto"/>
-              <w:bottom w:val="nil"/>
-              <w:right w:val="single" w:sz="4" w:space="0" w:color="auto"/>
-            </w:tcBorders>
-          </w:tcPr>
-          <w:p>
-            <w:pPr>
-              <w:pStyle w:val="BodyText"/>
-              <w:spacing w:before="140"/>
-            </w:pPr>
-          </w:p>
-        </w:tc>
-        <w:tc>
-          <w:tcPr>
-            <w:tcW w:w="573" w:type="dxa"/>
-            <w:tcBorders>
-              <w:top w:val="nil"/>
-              <w:left w:val="single" w:sz="4" w:space="0" w:color="auto"/>
-              <w:bottom w:val="nil"/>
-              <w:right w:val="single" w:sz="4" w:space="0" w:color="auto"/>
-            </w:tcBorders>
-          </w:tcPr>
-          <w:p>
-            <w:pPr>
-              <w:pStyle w:val="BodyText"/>
-              <w:spacing w:before="140"/>
-            </w:pPr>
-          </w:p>
-        </w:tc>
-        <w:tc>
-          <w:tcPr>
-            <w:tcW w:w="1269" w:type="dxa"/>
-            <w:tcBorders>
-              <w:top w:val="nil"/>
-              <w:left w:val="single" w:sz="4" w:space="0" w:color="auto"/>
-              <w:bottom w:val="nil"/>
-              <w:right w:val="single" w:sz="4" w:space="0" w:color="auto"/>
-            </w:tcBorders>
-          </w:tcPr>
-          <w:p>
-            <w:pPr>
-              <w:pStyle w:val="BodyText"/>
-              <w:spacing w:before="140"/>
-            </w:pPr>
-          </w:p>
-        </w:tc>
-        <w:tc>
-          <w:tcPr>
-            <w:tcW w:w="2268" w:type="dxa"/>
-            <w:tcBorders>
-              <w:top w:val="nil"/>
-              <w:left w:val="single" w:sz="4" w:space="0" w:color="auto"/>
-              <w:bottom w:val="nil"/>
-              <w:right w:val="single" w:sz="4" w:space="0" w:color="auto"/>
-            </w:tcBorders>
-          </w:tcPr>
-          <w:p>
-            <w:pPr>
-              <w:pStyle w:val="BodyText"/>
-              <w:spacing w:before="140"/>
-            </w:pPr>
-          </w:p>
-        </w:tc>
-      </w:tr>
-      <w:tr>
-        <w:tc>
-          <w:tcPr>
-            <w:tcW w:w="1384" w:type="dxa"/>
-            <w:tcBorders>
-              <w:top w:val="nil"/>
-              <w:left w:val="single" w:sz="4" w:space="0" w:color="auto"/>
-              <w:bottom w:val="nil"/>
-              <w:right w:val="single" w:sz="4" w:space="0" w:color="auto"/>
-            </w:tcBorders>
-          </w:tcPr>
-          <w:p>
-            <w:pPr>
-              <w:pStyle w:val="BodyText"/>
-              <w:spacing w:before="140"/>
-            </w:pPr>
-          </w:p>
-        </w:tc>
-        <w:tc>
-          <w:tcPr>
-            <w:tcW w:w="4820" w:type="dxa"/>
-            <w:gridSpan w:val="2"/>
-            <w:tcBorders>
-              <w:top w:val="nil"/>
-              <w:left w:val="single" w:sz="4" w:space="0" w:color="auto"/>
-              <w:bottom w:val="nil"/>
-              <w:right w:val="single" w:sz="4" w:space="0" w:color="auto"/>
-            </w:tcBorders>
-          </w:tcPr>
-          <w:p>
-            <w:pPr>
-              <w:pStyle w:val="BodyText"/>
-              <w:spacing w:before="140"/>
-            </w:pPr>
-          </w:p>
-        </w:tc>
-        <w:tc>
-          <w:tcPr>
-            <w:tcW w:w="573" w:type="dxa"/>
-            <w:tcBorders>
-              <w:top w:val="nil"/>
-              <w:left w:val="single" w:sz="4" w:space="0" w:color="auto"/>
-              <w:bottom w:val="nil"/>
-              <w:right w:val="single" w:sz="4" w:space="0" w:color="auto"/>
-            </w:tcBorders>
-          </w:tcPr>
-          <w:p>
-            <w:pPr>
-              <w:pStyle w:val="BodyText"/>
-              <w:spacing w:before="140"/>
-            </w:pPr>
-          </w:p>
-        </w:tc>
-        <w:tc>
-          <w:tcPr>
-            <w:tcW w:w="1269" w:type="dxa"/>
-            <w:tcBorders>
-              <w:top w:val="nil"/>
-              <w:left w:val="single" w:sz="4" w:space="0" w:color="auto"/>
-              <w:bottom w:val="nil"/>
-              <w:right w:val="single" w:sz="4" w:space="0" w:color="auto"/>
-            </w:tcBorders>
-          </w:tcPr>
-          <w:p>
-            <w:pPr>
-              <w:pStyle w:val="BodyText"/>
-              <w:spacing w:before="140"/>
-            </w:pPr>
-          </w:p>
-        </w:tc>
-        <w:tc>
-          <w:tcPr>
-            <w:tcW w:w="2268" w:type="dxa"/>
-            <w:tcBorders>
-              <w:top w:val="nil"/>
-              <w:left w:val="single" w:sz="4" w:space="0" w:color="auto"/>
-              <w:bottom w:val="nil"/>
-              <w:right w:val="single" w:sz="4" w:space="0" w:color="auto"/>
-            </w:tcBorders>
-          </w:tcPr>
-          <w:p>
-            <w:pPr>
-              <w:pStyle w:val="BodyText"/>
-              <w:spacing w:before="140"/>
-            </w:pPr>
-          </w:p>
-        </w:tc>
-      </w:tr>
-      <w:tr>
-        <w:tc>
-          <w:tcPr>
-            <w:tcW w:w="1384" w:type="dxa"/>
-            <w:tcBorders>
-              <w:top w:val="nil"/>
-              <w:left w:val="single" w:sz="4" w:space="0" w:color="auto"/>
-              <w:bottom w:val="nil"/>
-              <w:right w:val="single" w:sz="4" w:space="0" w:color="auto"/>
-            </w:tcBorders>
-          </w:tcPr>
-          <w:p>
-            <w:pPr>
-              <w:pStyle w:val="BodyText"/>
-              <w:spacing w:before="140"/>
-            </w:pPr>
-          </w:p>
-        </w:tc>
-        <w:tc>
-          <w:tcPr>
-            <w:tcW w:w="4820" w:type="dxa"/>
-            <w:gridSpan w:val="2"/>
-            <w:tcBorders>
-              <w:top w:val="nil"/>
-              <w:left w:val="single" w:sz="4" w:space="0" w:color="auto"/>
-              <w:bottom w:val="nil"/>
-              <w:right w:val="single" w:sz="4" w:space="0" w:color="auto"/>
-            </w:tcBorders>
-          </w:tcPr>
-          <w:p>
-            <w:pPr>
-              <w:pStyle w:val="BodyText"/>
-              <w:spacing w:before="140"/>
-            </w:pPr>
-          </w:p>
-        </w:tc>
-        <w:tc>
-          <w:tcPr>
-            <w:tcW w:w="573" w:type="dxa"/>
-            <w:tcBorders>
-              <w:top w:val="nil"/>
-              <w:left w:val="single" w:sz="4" w:space="0" w:color="auto"/>
-              <w:bottom w:val="nil"/>
-              <w:right w:val="single" w:sz="4" w:space="0" w:color="auto"/>
-            </w:tcBorders>
-          </w:tcPr>
-          <w:p>
-            <w:pPr>
-              <w:pStyle w:val="BodyText"/>
-              <w:spacing w:before="140"/>
-            </w:pPr>
-          </w:p>
-        </w:tc>
-        <w:tc>
-          <w:tcPr>
-            <w:tcW w:w="1269" w:type="dxa"/>
-            <w:tcBorders>
-              <w:top w:val="nil"/>
-              <w:left w:val="single" w:sz="4" w:space="0" w:color="auto"/>
-              <w:bottom w:val="nil"/>
-              <w:right w:val="single" w:sz="4" w:space="0" w:color="auto"/>
-            </w:tcBorders>
-          </w:tcPr>
-          <w:p>
-            <w:pPr>
-              <w:pStyle w:val="BodyText"/>
-              <w:spacing w:before="140"/>
-            </w:pPr>
-          </w:p>
-        </w:tc>
-        <w:tc>
-          <w:tcPr>
-            <w:tcW w:w="2268" w:type="dxa"/>
-            <w:tcBorders>
-              <w:top w:val="nil"/>
-              <w:left w:val="single" w:sz="4" w:space="0" w:color="auto"/>
-              <w:bottom w:val="nil"/>
-              <w:right w:val="single" w:sz="4" w:space="0" w:color="auto"/>
-            </w:tcBorders>
-          </w:tcPr>
-          <w:p>
-            <w:pPr>
-              <w:pStyle w:val="BodyText"/>
-              <w:spacing w:before="140"/>
-            </w:pPr>
-          </w:p>
-        </w:tc>
-      </w:tr>
-      <w:tr>
-        <w:tc>
-          <w:tcPr>
-            <w:tcW w:w="1384" w:type="dxa"/>
-            <w:tcBorders>
-              <w:top w:val="nil"/>
-              <w:left w:val="single" w:sz="4" w:space="0" w:color="auto"/>
-              <w:bottom w:val="nil"/>
-              <w:right w:val="single" w:sz="4" w:space="0" w:color="auto"/>
-            </w:tcBorders>
-          </w:tcPr>
-          <w:p>
-            <w:pPr>
-              <w:pStyle w:val="BodyText"/>
-              <w:spacing w:before="140"/>
-            </w:pPr>
-          </w:p>
-        </w:tc>
-        <w:tc>
-          <w:tcPr>
-            <w:tcW w:w="4820" w:type="dxa"/>
-            <w:gridSpan w:val="2"/>
-            <w:tcBorders>
-              <w:top w:val="nil"/>
-              <w:left w:val="single" w:sz="4" w:space="0" w:color="auto"/>
-              <w:bottom w:val="nil"/>
-              <w:right w:val="single" w:sz="4" w:space="0" w:color="auto"/>
-            </w:tcBorders>
-          </w:tcPr>
-          <w:p>
-            <w:pPr>
-              <w:pStyle w:val="BodyText"/>
-              <w:spacing w:before="140"/>
-            </w:pPr>
-          </w:p>
-        </w:tc>
-        <w:tc>
-          <w:tcPr>
-            <w:tcW w:w="573" w:type="dxa"/>
-            <w:tcBorders>
-              <w:top w:val="nil"/>
-              <w:left w:val="single" w:sz="4" w:space="0" w:color="auto"/>
-              <w:bottom w:val="nil"/>
-              <w:right w:val="single" w:sz="4" w:space="0" w:color="auto"/>
-            </w:tcBorders>
-          </w:tcPr>
-          <w:p>
-            <w:pPr>
-              <w:pStyle w:val="BodyText"/>
-              <w:spacing w:before="140"/>
-            </w:pPr>
-          </w:p>
-        </w:tc>
-        <w:tc>
-          <w:tcPr>
-            <w:tcW w:w="1269" w:type="dxa"/>
-            <w:tcBorders>
-              <w:top w:val="nil"/>
-              <w:left w:val="single" w:sz="4" w:space="0" w:color="auto"/>
-              <w:bottom w:val="nil"/>
-              <w:right w:val="single" w:sz="4" w:space="0" w:color="auto"/>
-            </w:tcBorders>
-          </w:tcPr>
-          <w:p>
-            <w:pPr>
-              <w:pStyle w:val="BodyText"/>
-              <w:spacing w:before="140"/>
-            </w:pPr>
-          </w:p>
-        </w:tc>
-        <w:tc>
-          <w:tcPr>
-            <w:tcW w:w="2268" w:type="dxa"/>
-            <w:tcBorders>
-              <w:top w:val="nil"/>
-              <w:left w:val="single" w:sz="4" w:space="0" w:color="auto"/>
-              <w:bottom w:val="nil"/>
-              <w:right w:val="single" w:sz="4" w:space="0" w:color="auto"/>
-            </w:tcBorders>
-          </w:tcPr>
-          <w:p>
-            <w:pPr>
-              <w:pStyle w:val="BodyText"/>
-              <w:spacing w:before="140"/>
-            </w:pPr>
-          </w:p>
-        </w:tc>
-      </w:tr>
-      <w:tr>
-        <w:tc>
-          <w:tcPr>
-            <w:tcW w:w="1384" w:type="dxa"/>
-            <w:tcBorders>
-              <w:top w:val="nil"/>
-              <w:left w:val="single" w:sz="4" w:space="0" w:color="auto"/>
-              <w:bottom w:val="nil"/>
-              <w:right w:val="single" w:sz="4" w:space="0" w:color="auto"/>
-            </w:tcBorders>
-          </w:tcPr>
-          <w:p>
-            <w:pPr>
-              <w:pStyle w:val="BodyText"/>
-              <w:spacing w:before="140"/>
-            </w:pPr>
-          </w:p>
-        </w:tc>
-        <w:tc>
-          <w:tcPr>
-            <w:tcW w:w="4820" w:type="dxa"/>
-            <w:gridSpan w:val="2"/>
-            <w:tcBorders>
-              <w:top w:val="nil"/>
-              <w:left w:val="single" w:sz="4" w:space="0" w:color="auto"/>
-              <w:bottom w:val="nil"/>
-              <w:right w:val="single" w:sz="4" w:space="0" w:color="auto"/>
-            </w:tcBorders>
-          </w:tcPr>
-          <w:p>
-            <w:pPr>
-              <w:pStyle w:val="BodyText"/>
-              <w:spacing w:before="140"/>
-            </w:pPr>
-          </w:p>
-        </w:tc>
-        <w:tc>
-          <w:tcPr>
-            <w:tcW w:w="573" w:type="dxa"/>
-            <w:tcBorders>
-              <w:top w:val="nil"/>
-              <w:left w:val="single" w:sz="4" w:space="0" w:color="auto"/>
-              <w:bottom w:val="nil"/>
-              <w:right w:val="single" w:sz="4" w:space="0" w:color="auto"/>
-            </w:tcBorders>
-          </w:tcPr>
-          <w:p>
-            <w:pPr>
-              <w:pStyle w:val="BodyText"/>
-              <w:spacing w:before="140"/>
-            </w:pPr>
-          </w:p>
-        </w:tc>
-        <w:tc>
-          <w:tcPr>
-            <w:tcW w:w="1269" w:type="dxa"/>
-            <w:tcBorders>
-              <w:top w:val="nil"/>
-              <w:left w:val="single" w:sz="4" w:space="0" w:color="auto"/>
-              <w:bottom w:val="nil"/>
-              <w:right w:val="single" w:sz="4" w:space="0" w:color="auto"/>
-            </w:tcBorders>
-          </w:tcPr>
-          <w:p>
-            <w:pPr>
-              <w:pStyle w:val="BodyText"/>
-              <w:spacing w:before="140"/>
-            </w:pPr>
-          </w:p>
-        </w:tc>
-        <w:tc>
-          <w:tcPr>
-            <w:tcW w:w="2268" w:type="dxa"/>
-            <w:tcBorders>
-              <w:top w:val="nil"/>
-              <w:left w:val="single" w:sz="4" w:space="0" w:color="auto"/>
-              <w:bottom w:val="nil"/>
-              <w:right w:val="single" w:sz="4" w:space="0" w:color="auto"/>
-            </w:tcBorders>
-          </w:tcPr>
-          <w:p>
-            <w:pPr>
-              <w:pStyle w:val="BodyText"/>
-              <w:spacing w:before="140"/>
-            </w:pPr>
-          </w:p>
-        </w:tc>
-      </w:tr>
-      <w:tr>
-        <w:tc>
-          <w:tcPr>
-            <w:tcW w:w="1384" w:type="dxa"/>
-            <w:tcBorders>
-              <w:top w:val="nil"/>
-              <w:left w:val="single" w:sz="4" w:space="0" w:color="auto"/>
-              <w:bottom w:val="nil"/>
-              <w:right w:val="single" w:sz="4" w:space="0" w:color="auto"/>
-            </w:tcBorders>
-          </w:tcPr>
-          <w:p>
-            <w:pPr>
-              <w:pStyle w:val="BodyText"/>
-              <w:spacing w:before="140"/>
-            </w:pPr>
-          </w:p>
-        </w:tc>
-        <w:tc>
-          <w:tcPr>
-            <w:tcW w:w="4820" w:type="dxa"/>
-            <w:gridSpan w:val="2"/>
-            <w:tcBorders>
-              <w:top w:val="nil"/>
-              <w:left w:val="single" w:sz="4" w:space="0" w:color="auto"/>
-              <w:bottom w:val="nil"/>
-              <w:right w:val="single" w:sz="4" w:space="0" w:color="auto"/>
-            </w:tcBorders>
-          </w:tcPr>
-          <w:p>
-            <w:pPr>
-              <w:pStyle w:val="BodyText"/>
-              <w:spacing w:before="140"/>
-            </w:pPr>
-          </w:p>
-        </w:tc>
-        <w:tc>
-          <w:tcPr>
-            <w:tcW w:w="573" w:type="dxa"/>
-            <w:tcBorders>
-              <w:top w:val="nil"/>
-              <w:left w:val="single" w:sz="4" w:space="0" w:color="auto"/>
-              <w:bottom w:val="nil"/>
-              <w:right w:val="single" w:sz="4" w:space="0" w:color="auto"/>
-            </w:tcBorders>
-          </w:tcPr>
-          <w:p>
-            <w:pPr>
-              <w:pStyle w:val="BodyText"/>
-              <w:spacing w:before="140"/>
-            </w:pPr>
-          </w:p>
-        </w:tc>
-        <w:tc>
-          <w:tcPr>
-            <w:tcW w:w="1269" w:type="dxa"/>
-            <w:tcBorders>
-              <w:top w:val="nil"/>
-              <w:left w:val="single" w:sz="4" w:space="0" w:color="auto"/>
-              <w:bottom w:val="nil"/>
-              <w:right w:val="single" w:sz="4" w:space="0" w:color="auto"/>
-            </w:tcBorders>
-          </w:tcPr>
-          <w:p>
-            <w:pPr>
-              <w:pStyle w:val="BodyText"/>
-              <w:spacing w:before="140"/>
-            </w:pPr>
-          </w:p>
-        </w:tc>
-        <w:tc>
-          <w:tcPr>
-            <w:tcW w:w="2268" w:type="dxa"/>
-            <w:tcBorders>
-              <w:top w:val="nil"/>
-              <w:left w:val="single" w:sz="4" w:space="0" w:color="auto"/>
-              <w:bottom w:val="nil"/>
-              <w:right w:val="single" w:sz="4" w:space="0" w:color="auto"/>
-            </w:tcBorders>
-          </w:tcPr>
-          <w:p>
-            <w:pPr>
-              <w:pStyle w:val="BodyText"/>
-              <w:spacing w:before="140"/>
-            </w:pPr>
-          </w:p>
-        </w:tc>
-      </w:tr>
-      <w:tr>
-        <w:tc>
-          <w:tcPr>
-            <w:tcW w:w="1384" w:type="dxa"/>
-            <w:tcBorders>
-              <w:top w:val="nil"/>
-              <w:left w:val="single" w:sz="4" w:space="0" w:color="auto"/>
-              <w:bottom w:val="single" w:sz="4" w:space="0" w:color="auto"/>
-              <w:right w:val="single" w:sz="4" w:space="0" w:color="auto"/>
-            </w:tcBorders>
-          </w:tcPr>
-          <w:p>
-            <w:pPr>
-              <w:pStyle w:val="BodyText"/>
-              <w:spacing w:before="140"/>
-            </w:pPr>
-          </w:p>
-        </w:tc>
-        <w:tc>
-          <w:tcPr>
-            <w:tcW w:w="4820" w:type="dxa"/>
-            <w:gridSpan w:val="2"/>
-            <w:tcBorders>
-              <w:top w:val="nil"/>
-              <w:left w:val="single" w:sz="4" w:space="0" w:color="auto"/>
-              <w:bottom w:val="single" w:sz="4" w:space="0" w:color="auto"/>
-              <w:right w:val="single" w:sz="4" w:space="0" w:color="auto"/>
-            </w:tcBorders>
-          </w:tcPr>
-          <w:p>
-            <w:pPr>
-              <w:pStyle w:val="BodyText"/>
-              <w:spacing w:before="140"/>
-            </w:pPr>
-          </w:p>
-        </w:tc>
-        <w:tc>
-          <w:tcPr>
-            <w:tcW w:w="573" w:type="dxa"/>
-            <w:tcBorders>
-              <w:top w:val="nil"/>
-              <w:left w:val="single" w:sz="4" w:space="0" w:color="auto"/>
-              <w:bottom w:val="single" w:sz="4" w:space="0" w:color="auto"/>
-              <w:right w:val="single" w:sz="4" w:space="0" w:color="auto"/>
-            </w:tcBorders>
-          </w:tcPr>
-          <w:p>
-            <w:pPr>
-              <w:pStyle w:val="BodyText"/>
-              <w:spacing w:before="140"/>
-            </w:pPr>
-          </w:p>
-        </w:tc>
-        <w:tc>
-          <w:tcPr>
-            <w:tcW w:w="1269" w:type="dxa"/>
-            <w:tcBorders>
-              <w:top w:val="nil"/>
-              <w:left w:val="single" w:sz="4" w:space="0" w:color="auto"/>
-              <w:bottom w:val="single" w:sz="4" w:space="0" w:color="auto"/>
-              <w:right w:val="single" w:sz="4" w:space="0" w:color="auto"/>
-            </w:tcBorders>
-          </w:tcPr>
-          <w:p>
-            <w:pPr>
-              <w:pStyle w:val="BodyText"/>
-              <w:spacing w:before="140"/>
-            </w:pPr>
-          </w:p>
-        </w:tc>
-        <w:tc>
-          <w:tcPr>
-            <w:tcW w:w="2268" w:type="dxa"/>
-            <w:tcBorders>
-              <w:top w:val="nil"/>
-              <w:left w:val="single" w:sz="4" w:space="0" w:color="auto"/>
-              <w:bottom w:val="single" w:sz="4" w:space="0" w:color="auto"/>
-              <w:right w:val="single" w:sz="4" w:space="0" w:color="auto"/>
-            </w:tcBorders>
-          </w:tcPr>
-          <w:p>
-            <w:pPr>
-              <w:pStyle w:val="BodyText"/>
-              <w:spacing w:before="140"/>
-            </w:pPr>
-          </w:p>
-        </w:tc>
-      </w:tr>
-      <w:tr>
-        <w:tc>
-          <w:tcPr>
-            <w:tcW w:w="1951" w:type="dxa"/>
-            <w:gridSpan w:val="2"/>
-            <w:tcBorders>
-              <w:top w:val="single" w:sz="4" w:space="0" w:color="auto"/>
-              <w:left w:val="single" w:sz="4" w:space="0" w:color="auto"/>
-              <w:bottom w:val="single" w:sz="4" w:space="0" w:color="auto"/>
-              <w:right w:val="single" w:sz="4" w:space="0" w:color="auto"/>
-            </w:tcBorders>
-          </w:tcPr>
-          <w:p>
-            <w:pPr>
-              <w:pStyle w:val="BodyText"/>
-              <w:spacing w:before="140"/>
-            </w:pPr>
-            <w:r>
-              <w:rPr>
-                <w:b/>
-              </w:rPr>
-              <w:t>Total Amount</w:t>
-            </w:r>
-          </w:p>
-        </w:tc>
-        <w:tc>
-          <w:tcPr>
-            <w:tcW w:w="8363" w:type="dxa"/>
-            <w:gridSpan w:val="4"/>
-            <w:tcBorders>
-              <w:top w:val="single" w:sz="4" w:space="0" w:color="auto"/>
-              <w:left w:val="single" w:sz="4" w:space="0" w:color="auto"/>
-              <w:bottom w:val="single" w:sz="4" w:space="0" w:color="auto"/>
-              <w:right w:val="single" w:sz="4" w:space="0" w:color="auto"/>
-            </w:tcBorders>
-          </w:tcPr>
-          <w:p>
-            <w:pPr>
-              <w:pStyle w:val="BodyText"/>
-              <w:spacing w:before="140"/>
-              <w:rPr>
-                <w:i/>
-              </w:rPr>
-            </w:pPr>
-            <w:proofErr w:type="spellStart"/>
-            <w:r>
-              <w:rPr>
-                <w:i/>
-              </w:rPr>
-              <w:t>120</w:t>
-            </w:r>
-            <w:proofErr w:type="spellEnd"/>
-          </w:p>
-        </w:tc>
-      </w:tr>
-      <w:tr>
-        <w:tc>
-          <w:tcPr>
-            <w:tcW w:w="1951" w:type="dxa"/>
-            <w:gridSpan w:val="2"/>
-            <w:tcBorders>
-              <w:top w:val="single" w:sz="4" w:space="0" w:color="auto"/>
-              <w:left w:val="single" w:sz="4" w:space="0" w:color="auto"/>
-              <w:bottom w:val="single" w:sz="4" w:space="0" w:color="auto"/>
-              <w:right w:val="single" w:sz="4" w:space="0" w:color="auto"/>
-            </w:tcBorders>
-          </w:tcPr>
-          <w:p>
-            <w:pPr>
-              <w:pStyle w:val="BodyText"/>
-              <w:spacing w:before="140"/>
-            </w:pPr>
-            <w:r>
-              <w:rPr>
-                <w:b/>
-              </w:rPr>
-              <w:t xml:space="preserve">Amount (In </w:t>
-            </w:r>
-            <w:r>
-              <w:rPr>
-                <w:b/>
-              </w:rPr>
-              <w:t>Words</w:t>
-            </w:r>
-            <w:r>
-              <w:rPr>
-                <w:b/>
-              </w:rPr>
-              <w:t>)</w:t>
-            </w:r>
-          </w:p>
-        </w:tc>
-        <w:tc>
-          <w:tcPr>
-            <w:tcW w:w="8363" w:type="dxa"/>
-            <w:gridSpan w:val="4"/>
-            <w:tcBorders>
-              <w:top w:val="single" w:sz="4" w:space="0" w:color="auto"/>
-              <w:left w:val="single" w:sz="4" w:space="0" w:color="auto"/>
-              <w:bottom w:val="single" w:sz="4" w:space="0" w:color="auto"/>
-              <w:right w:val="single" w:sz="4" w:space="0" w:color="auto"/>
-            </w:tcBorders>
-          </w:tcPr>
-          <w:p>
-            <w:pPr>
-              <w:pStyle w:val="BodyText"/>
-              <w:spacing w:before="140"/>
-              <w:rPr>
-                <w:i/>
-              </w:rPr>
-            </w:pPr>
-            <w:proofErr w:type="spellStart"/>
-            <w:r>
-              <w:rPr>
-                <w:i/>
-              </w:rPr>
-              <w:t>One hundred and twenty dollars</w:t>
-            </w:r>
-            <w:proofErr w:type="spellEnd"/>
+              <w:pStyle w:val="TextBody"/>
+              <w:spacing w:before="140" w:after="0"/>
+              <w:rPr>
+                <w:i/>
+                <w:i/>
+              </w:rPr>
+            </w:pPr>
+            <w:r>
+              <w:rPr>
+                <w:i/>
+              </w:rPr>
+              <w:t>50</w:t>
+            </w:r>
           </w:p>
         </w:tc>
       </w:tr>
     </w:tbl>
     <w:p>
       <w:pPr>
-        <w:pStyle w:val="BodyText"/>
-        <w:spacing w:before="140"/>
+        <w:pStyle w:val="TextBody"/>
+        <w:spacing w:before="140" w:after="0"/>
+        <w:rPr/>
       </w:pPr>
+      <w:r>
+        <w:rPr/>
+      </w:r>
     </w:p>
     <w:tbl>
       <w:tblPr>
         <w:tblStyle w:val="TableGrid"/>
-        <w:tblW w:w="0" w:type="auto"/>
-        <w:tblLook w:val="04A0" w:firstRow="1" w:lastRow="0" w:firstColumn="1" w:lastColumn="0" w:noHBand="0" w:noVBand="1"/>
+        <w:tblW w:w="5495" w:type="dxa"/>
+        <w:jc w:val="left"/>
+        <w:tblInd w:w="0" w:type="dxa"/>
+        <w:tblCellMar>
+          <w:top w:w="0" w:type="dxa"/>
+          <w:left w:w="108" w:type="dxa"/>
+          <w:bottom w:w="0" w:type="dxa"/>
+          <w:right w:w="108" w:type="dxa"/>
+        </w:tblCellMar>
+        <w:tblLook w:val="04a0" w:noHBand="0" w:noVBand="1" w:firstColumn="1" w:lastRow="0" w:lastColumn="0" w:firstRow="1"/>
       </w:tblPr>
       <w:tblGrid>
-        <w:gridCol w:w="1951"/>
+        <w:gridCol w:w="1950"/>
         <w:gridCol w:w="3544"/>
       </w:tblGrid>
       <w:tr>
-        <w:tc>
-          <w:tcPr>
-            <w:tcW w:w="5495" w:type="dxa"/>
+        <w:trPr/>
+        <w:tc>
+          <w:tcPr>
+            <w:tcW w:w="5494" w:type="dxa"/>
             <w:gridSpan w:val="2"/>
-          </w:tcPr>
-          <w:p>
-            <w:pPr>
-              <w:pStyle w:val="BodyText"/>
-              <w:spacing w:before="140"/>
+            <w:tcBorders/>
+          </w:tcPr>
+          <w:p>
+            <w:pPr>
+              <w:pStyle w:val="TextBody"/>
+              <w:spacing w:before="140" w:after="0"/>
+              <w:rPr/>
             </w:pPr>
             <w:r>
               <w:rPr>
@@ -1798,15 +1310,18 @@
         </w:tc>
       </w:tr>
       <w:tr>
-        <w:tc>
-          <w:tcPr>
-            <w:tcW w:w="1951" w:type="dxa"/>
-          </w:tcPr>
-          <w:p>
-            <w:pPr>
-              <w:pStyle w:val="BodyText"/>
-              <w:spacing w:before="140"/>
-              <w:rPr>
+        <w:trPr/>
+        <w:tc>
+          <w:tcPr>
+            <w:tcW w:w="1950" w:type="dxa"/>
+            <w:tcBorders/>
+          </w:tcPr>
+          <w:p>
+            <w:pPr>
+              <w:pStyle w:val="TextBody"/>
+              <w:spacing w:before="140" w:after="0"/>
+              <w:rPr>
+                <w:b/>
                 <w:b/>
               </w:rPr>
             </w:pPr>
@@ -1821,12 +1336,14 @@
         <w:tc>
           <w:tcPr>
             <w:tcW w:w="3544" w:type="dxa"/>
-          </w:tcPr>
-          <w:p>
-            <w:pPr>
-              <w:pStyle w:val="BodyText"/>
-              <w:spacing w:before="140"/>
-              <w:rPr>
+            <w:tcBorders/>
+          </w:tcPr>
+          <w:p>
+            <w:pPr>
+              <w:pStyle w:val="TextBody"/>
+              <w:spacing w:before="140" w:after="0"/>
+              <w:rPr>
+                <w:i/>
                 <w:i/>
               </w:rPr>
             </w:pPr>
@@ -1840,15 +1357,18 @@
         </w:tc>
       </w:tr>
       <w:tr>
-        <w:tc>
-          <w:tcPr>
-            <w:tcW w:w="1951" w:type="dxa"/>
-          </w:tcPr>
-          <w:p>
-            <w:pPr>
-              <w:pStyle w:val="BodyText"/>
-              <w:spacing w:before="140"/>
-              <w:rPr>
+        <w:trPr/>
+        <w:tc>
+          <w:tcPr>
+            <w:tcW w:w="1950" w:type="dxa"/>
+            <w:tcBorders/>
+          </w:tcPr>
+          <w:p>
+            <w:pPr>
+              <w:pStyle w:val="TextBody"/>
+              <w:spacing w:before="140" w:after="0"/>
+              <w:rPr>
+                <w:b/>
                 <w:b/>
               </w:rPr>
             </w:pPr>
@@ -1863,12 +1383,14 @@
         <w:tc>
           <w:tcPr>
             <w:tcW w:w="3544" w:type="dxa"/>
-          </w:tcPr>
-          <w:p>
-            <w:pPr>
-              <w:pStyle w:val="BodyText"/>
-              <w:spacing w:before="140"/>
-              <w:rPr>
+            <w:tcBorders/>
+          </w:tcPr>
+          <w:p>
+            <w:pPr>
+              <w:pStyle w:val="TextBody"/>
+              <w:spacing w:before="140" w:after="0"/>
+              <w:rPr>
+                <w:i/>
                 <w:i/>
               </w:rPr>
             </w:pPr>
@@ -1882,15 +1404,18 @@
         </w:tc>
       </w:tr>
       <w:tr>
-        <w:tc>
-          <w:tcPr>
-            <w:tcW w:w="1951" w:type="dxa"/>
-          </w:tcPr>
-          <w:p>
-            <w:pPr>
-              <w:pStyle w:val="BodyText"/>
-              <w:spacing w:before="140"/>
-              <w:rPr>
+        <w:trPr/>
+        <w:tc>
+          <w:tcPr>
+            <w:tcW w:w="1950" w:type="dxa"/>
+            <w:tcBorders/>
+          </w:tcPr>
+          <w:p>
+            <w:pPr>
+              <w:pStyle w:val="TextBody"/>
+              <w:spacing w:before="140" w:after="0"/>
+              <w:rPr>
+                <w:b/>
                 <w:b/>
               </w:rPr>
             </w:pPr>
@@ -1905,12 +1430,14 @@
         <w:tc>
           <w:tcPr>
             <w:tcW w:w="3544" w:type="dxa"/>
-          </w:tcPr>
-          <w:p>
-            <w:pPr>
-              <w:pStyle w:val="BodyText"/>
-              <w:spacing w:before="140"/>
-              <w:rPr>
+            <w:tcBorders/>
+          </w:tcPr>
+          <w:p>
+            <w:pPr>
+              <w:pStyle w:val="TextBody"/>
+              <w:spacing w:before="140" w:after="0"/>
+              <w:rPr>
+                <w:i/>
                 <w:i/>
               </w:rPr>
             </w:pPr>
@@ -1924,15 +1451,18 @@
         </w:tc>
       </w:tr>
       <w:tr>
-        <w:tc>
-          <w:tcPr>
-            <w:tcW w:w="1951" w:type="dxa"/>
-          </w:tcPr>
-          <w:p>
-            <w:pPr>
-              <w:pStyle w:val="BodyText"/>
-              <w:spacing w:before="140"/>
-              <w:rPr>
+        <w:trPr/>
+        <w:tc>
+          <w:tcPr>
+            <w:tcW w:w="1950" w:type="dxa"/>
+            <w:tcBorders/>
+          </w:tcPr>
+          <w:p>
+            <w:pPr>
+              <w:pStyle w:val="TextBody"/>
+              <w:spacing w:before="140" w:after="0"/>
+              <w:rPr>
+                <w:b/>
                 <w:b/>
               </w:rPr>
             </w:pPr>
@@ -1947,12 +1477,14 @@
         <w:tc>
           <w:tcPr>
             <w:tcW w:w="3544" w:type="dxa"/>
-          </w:tcPr>
-          <w:p>
-            <w:pPr>
-              <w:pStyle w:val="BodyText"/>
-              <w:spacing w:before="140"/>
-              <w:rPr>
+            <w:tcBorders/>
+          </w:tcPr>
+          <w:p>
+            <w:pPr>
+              <w:pStyle w:val="TextBody"/>
+              <w:spacing w:before="140" w:after="0"/>
+              <w:rPr>
+                <w:i/>
                 <w:i/>
               </w:rPr>
             </w:pPr>
@@ -1966,15 +1498,18 @@
         </w:tc>
       </w:tr>
       <w:tr>
-        <w:tc>
-          <w:tcPr>
-            <w:tcW w:w="1951" w:type="dxa"/>
-          </w:tcPr>
-          <w:p>
-            <w:pPr>
-              <w:pStyle w:val="BodyText"/>
-              <w:spacing w:before="140"/>
-              <w:rPr>
+        <w:trPr/>
+        <w:tc>
+          <w:tcPr>
+            <w:tcW w:w="1950" w:type="dxa"/>
+            <w:tcBorders/>
+          </w:tcPr>
+          <w:p>
+            <w:pPr>
+              <w:pStyle w:val="TextBody"/>
+              <w:spacing w:before="140" w:after="0"/>
+              <w:rPr>
+                <w:b/>
                 <w:b/>
               </w:rPr>
             </w:pPr>
@@ -1989,12 +1524,14 @@
         <w:tc>
           <w:tcPr>
             <w:tcW w:w="3544" w:type="dxa"/>
-          </w:tcPr>
-          <w:p>
-            <w:pPr>
-              <w:pStyle w:val="BodyText"/>
-              <w:spacing w:before="140"/>
-              <w:rPr>
+            <w:tcBorders/>
+          </w:tcPr>
+          <w:p>
+            <w:pPr>
+              <w:pStyle w:val="TextBody"/>
+              <w:spacing w:before="140" w:after="0"/>
+              <w:rPr>
+                <w:i/>
                 <w:i/>
               </w:rPr>
             </w:pPr>
@@ -2011,25 +1548,36 @@
     <w:tbl>
       <w:tblPr>
         <w:tblStyle w:val="TableGrid"/>
-        <w:tblpPr w:leftFromText="180" w:rightFromText="180" w:vertAnchor="text" w:horzAnchor="margin" w:tblpXSpec="right" w:tblpY="-2172"/>
-        <w:tblW w:w="0" w:type="auto"/>
-        <w:tblLook w:val="04A0" w:firstRow="1" w:lastRow="0" w:firstColumn="1" w:lastColumn="0" w:noHBand="0" w:noVBand="1"/>
+        <w:tblpPr w:vertAnchor="text" w:horzAnchor="margin" w:tblpXSpec="right" w:leftFromText="180" w:rightFromText="180" w:tblpY="-2172"/>
+        <w:tblW w:w="4361" w:type="dxa"/>
+        <w:jc w:val="right"/>
+        <w:tblInd w:w="0" w:type="dxa"/>
+        <w:tblCellMar>
+          <w:top w:w="0" w:type="dxa"/>
+          <w:left w:w="108" w:type="dxa"/>
+          <w:bottom w:w="0" w:type="dxa"/>
+          <w:right w:w="108" w:type="dxa"/>
+        </w:tblCellMar>
+        <w:tblLook w:val="04a0" w:noHBand="0" w:noVBand="1" w:firstColumn="1" w:lastRow="0" w:lastColumn="0" w:firstRow="1"/>
       </w:tblPr>
       <w:tblGrid>
         <w:gridCol w:w="1101"/>
-        <w:gridCol w:w="3260"/>
+        <w:gridCol w:w="3259"/>
       </w:tblGrid>
       <w:tr>
-        <w:tc>
-          <w:tcPr>
-            <w:tcW w:w="4361" w:type="dxa"/>
+        <w:trPr/>
+        <w:tc>
+          <w:tcPr>
+            <w:tcW w:w="4360" w:type="dxa"/>
             <w:gridSpan w:val="2"/>
-          </w:tcPr>
-          <w:p>
-            <w:pPr>
-              <w:pStyle w:val="BodyText"/>
-              <w:spacing w:before="140"/>
-              <w:rPr>
+            <w:tcBorders/>
+          </w:tcPr>
+          <w:p>
+            <w:pPr>
+              <w:pStyle w:val="TextBody"/>
+              <w:spacing w:before="140" w:after="0"/>
+              <w:rPr>
+                <w:b/>
                 <w:b/>
                 <w:sz w:val="20"/>
                 <w:szCs w:val="20"/>
@@ -2047,15 +1595,18 @@
         </w:tc>
       </w:tr>
       <w:tr>
+        <w:trPr/>
         <w:tc>
           <w:tcPr>
             <w:tcW w:w="1101" w:type="dxa"/>
-          </w:tcPr>
-          <w:p>
-            <w:pPr>
-              <w:pStyle w:val="BodyText"/>
-              <w:spacing w:before="140"/>
-              <w:rPr>
+            <w:tcBorders/>
+          </w:tcPr>
+          <w:p>
+            <w:pPr>
+              <w:pStyle w:val="TextBody"/>
+              <w:spacing w:before="140" w:after="0"/>
+              <w:rPr>
+                <w:b/>
                 <w:b/>
               </w:rPr>
             </w:pPr>
@@ -2069,116 +1620,346 @@
         </w:tc>
         <w:tc>
           <w:tcPr>
-            <w:tcW w:w="3260" w:type="dxa"/>
-          </w:tcPr>
-          <w:p>
-            <w:pPr>
-              <w:pStyle w:val="BodyText"/>
-              <w:spacing w:before="140"/>
-            </w:pPr>
+            <w:tcW w:w="3259" w:type="dxa"/>
+            <w:tcBorders/>
+          </w:tcPr>
+          <w:p>
+            <w:pPr>
+              <w:pStyle w:val="TextBody"/>
+              <w:spacing w:before="140" w:after="0"/>
+              <w:rPr/>
+            </w:pPr>
+            <w:r>
+              <w:rPr/>
+            </w:r>
           </w:p>
         </w:tc>
       </w:tr>
       <w:tr>
         <w:trPr>
-          <w:trHeight w:val="804"/>
+          <w:trHeight w:val="804" w:hRule="atLeast"/>
         </w:trPr>
         <w:tc>
           <w:tcPr>
             <w:tcW w:w="1101" w:type="dxa"/>
-          </w:tcPr>
-          <w:p>
-            <w:pPr>
-              <w:pStyle w:val="BodyText"/>
-              <w:spacing w:before="140"/>
-              <w:rPr>
-                <w:b/>
-              </w:rPr>
-            </w:pPr>
-            <w:r>
-              <w:rPr>
-                <w:b/>
-              </w:rPr>
-              <w:t>Signatur</w:t>
-            </w:r>
-            <w:r>
-              <w:rPr>
-                <w:b/>
-              </w:rPr>
-              <w:t>e</w:t>
-            </w:r>
-          </w:p>
-        </w:tc>
-        <w:tc>
-          <w:tcPr>
-            <w:tcW w:w="3260" w:type="dxa"/>
-          </w:tcPr>
-          <w:p>
-            <w:pPr>
-              <w:pStyle w:val="BodyText"/>
-              <w:spacing w:before="140"/>
-            </w:pPr>
+            <w:tcBorders/>
+          </w:tcPr>
+          <w:p>
+            <w:pPr>
+              <w:pStyle w:val="TextBody"/>
+              <w:spacing w:before="140" w:after="0"/>
+              <w:rPr>
+                <w:b/>
+                <w:b/>
+              </w:rPr>
+            </w:pPr>
+            <w:r>
+              <w:rPr>
+                <w:b/>
+              </w:rPr>
+              <w:t>Signature</w:t>
+            </w:r>
+          </w:p>
+        </w:tc>
+        <w:tc>
+          <w:tcPr>
+            <w:tcW w:w="3259" w:type="dxa"/>
+            <w:tcBorders/>
+          </w:tcPr>
+          <w:p>
+            <w:pPr>
+              <w:pStyle w:val="TextBody"/>
+              <w:spacing w:before="140" w:after="0"/>
+              <w:rPr/>
+            </w:pPr>
+            <w:r>
+              <w:rPr/>
+            </w:r>
           </w:p>
         </w:tc>
       </w:tr>
     </w:tbl>
     <w:p>
       <w:pPr>
-        <w:pStyle w:val="BodyText"/>
-        <w:spacing w:before="140"/>
+        <w:pStyle w:val="TextBody"/>
+        <w:spacing w:before="140" w:after="0"/>
+        <w:rPr/>
       </w:pPr>
+      <w:r>
+        <w:rPr/>
+      </w:r>
     </w:p>
     <w:sectPr>
-      <w:headerReference w:type="default" ns2:id="rId7"/>
-      <w:footerReference w:type="default" ns2:id="rId8"/>
-      <w:type w:val="continuous"/>
-      <w:pgSz w:w="11910" w:h="16840"/>
-      <w:pgMar w:top="2520" w:right="850" w:bottom="1900" w:left="992" w:header="1180" w:footer="1718" w:gutter="0"/>
-      <w:pgNumType w:start="1"/>
-      <w:cols w:space="720"/>
+      <w:headerReference w:type="default" ns2:id="rId2"/>
+      <w:footerReference w:type="default" ns2:id="rId3"/>
+      <w:type w:val="nextPage"/>
+      <w:pgSz w:w="11906" w:h="16838"/>
+      <w:pgMar w:left="992" w:right="850" w:header="1180" w:top="2520" w:footer="1718" w:bottom="1900" w:gutter="0"/>
+      <w:pgNumType w:start="1" w:fmt="decimal"/>
+      <w:formProt w:val="false"/>
+      <w:textDirection w:val="lrTb"/>
+      <w:docGrid w:type="default" w:linePitch="100" w:charSpace="4096"/>
     </w:sectPr>
   </w:body>
 </w:document>
 </file>
 
-<file path=word/endnotes.xml><?xml version="1.0" encoding="utf-8"?>
-<w:endnotes xmlns:wpc="http://schemas.microsoft.com/office/word/2010/wordprocessingCanvas" xmlns:cx="http://schemas.microsoft.com/office/drawing/2014/chartex" xmlns:cx1="http://schemas.microsoft.com/office/drawing/2015/9/8/chartex" xmlns:cx2="http://schemas.microsoft.com/office/drawing/2015/10/21/chartex" xmlns:cx3="http://schemas.microsoft.com/office/drawing/2016/5/9/chartex" xmlns:cx4="http://schemas.microsoft.com/office/drawing/2016/5/10/chartex" xmlns:cx5="http://schemas.microsoft.com/office/drawing/2016/5/11/chartex" xmlns:cx6="http://schemas.microsoft.com/office/drawing/2016/5/12/chartex" xmlns:cx7="http://schemas.microsoft.com/office/drawing/2016/5/13/chartex" xmlns:cx8="http://schemas.microsoft.com/office/drawing/2016/5/14/chartex" xmlns:mc="http://schemas.openxmlformats.org/markup-compatibility/2006" xmlns:aink="http://schemas.microsoft.com/office/drawing/2016/ink" xmlns:am3d="http://schemas.microsoft.com/office/drawing/2017/model3d" xmlns:o="urn:schemas-microsoft-com:office:office" xmlns:r="http://schemas.openxmlformats.org/officeDocument/2006/relationships" xmlns:m="http://schemas.openxmlformats.org/officeDocument/2006/math" xmlns:v="urn:schemas-microsoft-com:vml" xmlns:wp14="http://schemas.microsoft.com/office/word/2010/wordprocessingDrawing" xmlns:wp="http://schemas.openxmlformats.org/drawingml/2006/wordprocessingDrawing" xmlns:w10="urn:schemas-microsoft-com:office:word" xmlns:w="http://schemas.openxmlformats.org/wordprocessingml/2006/main" xmlns:w14="http://schemas.microsoft.com/office/word/2010/wordml" xmlns:w15="http://schemas.microsoft.com/office/word/2012/wordml" xmlns:w16cid="http://schemas.microsoft.com/office/word/2016/wordml/cid" xmlns:w16se="http://schemas.microsoft.com/office/word/2015/wordml/symex" xmlns:wpg="http://schemas.microsoft.com/office/word/2010/wordprocessingGroup" xmlns:wpi="http://schemas.microsoft.com/office/word/2010/wordprocessingInk" xmlns:wne="http://schemas.microsoft.com/office/word/2006/wordml" xmlns:wps="http://schemas.microsoft.com/office/word/2010/wordprocessingShape" mc:Ignorable="w14 w15 w16se w16cid wp14">
-  <w:endnote w:type="separator" w:id="-1">
-    <w:p>
-      <w:r>
-        <w:separator/>
-      </w:r>
-    </w:p>
-  </w:endnote>
-  <w:endnote w:type="continuationSeparator" w:id="0">
-    <w:p>
-      <w:r>
-        <w:continuationSeparator/>
-      </w:r>
-    </w:p>
-  </w:endnote>
-</w:endnotes>
-</file>
-
 <file path=word/footer1.xml><?xml version="1.0" encoding="utf-8"?>
-<w:ftr xmlns:wpc="http://schemas.microsoft.com/office/word/2010/wordprocessingCanvas" xmlns:cx="http://schemas.microsoft.com/office/drawing/2014/chartex" xmlns:cx1="http://schemas.microsoft.com/office/drawing/2015/9/8/chartex" xmlns:cx2="http://schemas.microsoft.com/office/drawing/2015/10/21/chartex" xmlns:cx3="http://schemas.microsoft.com/office/drawing/2016/5/9/chartex" xmlns:cx4="http://schemas.microsoft.com/office/drawing/2016/5/10/chartex" xmlns:cx5="http://schemas.microsoft.com/office/drawing/2016/5/11/chartex" xmlns:cx6="http://schemas.microsoft.com/office/drawing/2016/5/12/chartex" xmlns:cx7="http://schemas.microsoft.com/office/drawing/2016/5/13/chartex" xmlns:cx8="http://schemas.microsoft.com/office/drawing/2016/5/14/chartex" xmlns:mc="http://schemas.openxmlformats.org/markup-compatibility/2006" xmlns:aink="http://schemas.microsoft.com/office/drawing/2016/ink" xmlns:am3d="http://schemas.microsoft.com/office/drawing/2017/model3d" xmlns:o="urn:schemas-microsoft-com:office:office" xmlns:r="http://schemas.openxmlformats.org/officeDocument/2006/relationships" xmlns:m="http://schemas.openxmlformats.org/officeDocument/2006/math" xmlns:v="urn:schemas-microsoft-com:vml" xmlns:wp14="http://schemas.microsoft.com/office/word/2010/wordprocessingDrawing" xmlns:wp="http://schemas.openxmlformats.org/drawingml/2006/wordprocessingDrawing" xmlns:w10="urn:schemas-microsoft-com:office:word" xmlns:w="http://schemas.openxmlformats.org/wordprocessingml/2006/main" xmlns:w14="http://schemas.microsoft.com/office/word/2010/wordml" xmlns:w15="http://schemas.microsoft.com/office/word/2012/wordml" xmlns:w16cid="http://schemas.microsoft.com/office/word/2016/wordml/cid" xmlns:w16se="http://schemas.microsoft.com/office/word/2015/wordml/symex" xmlns:wpg="http://schemas.microsoft.com/office/word/2010/wordprocessingGroup" xmlns:wpi="http://schemas.microsoft.com/office/word/2010/wordprocessingInk" xmlns:wne="http://schemas.microsoft.com/office/word/2006/wordml" xmlns:wps="http://schemas.microsoft.com/office/word/2010/wordprocessingShape" mc:Ignorable="w14 w15 w16se w16cid wp14">
+<w:ftr xmlns:o="urn:schemas-microsoft-com:office:office" xmlns:r="http://schemas.openxmlformats.org/officeDocument/2006/relationships" xmlns:v="urn:schemas-microsoft-com:vml" xmlns:w="http://schemas.openxmlformats.org/wordprocessingml/2006/main" xmlns:w10="urn:schemas-microsoft-com:office:word" xmlns:wp="http://schemas.openxmlformats.org/drawingml/2006/wordprocessingDrawing" xmlns:wps="http://schemas.microsoft.com/office/word/2010/wordprocessingShape" xmlns:wpg="http://schemas.microsoft.com/office/word/2010/wordprocessingGroup" xmlns:mc="http://schemas.openxmlformats.org/markup-compatibility/2006" xmlns:wp14="http://schemas.microsoft.com/office/word/2010/wordprocessingDrawing" xmlns:w14="http://schemas.microsoft.com/office/word/2010/wordml" mc:Ignorable="w14 wp14">
   <w:p>
     <w:pPr>
-      <w:pStyle w:val="BodyText"/>
-      <w:spacing w:line="14" w:lineRule="auto"/>
+      <w:pStyle w:val="TextBody"/>
+      <w:spacing w:lineRule="auto" w:line="12"/>
       <w:rPr>
         <w:sz w:val="20"/>
       </w:rPr>
     </w:pPr>
     <w:r>
       <w:rPr>
-        <w:noProof/>
         <w:sz w:val="20"/>
       </w:rPr>
       <mc:AlternateContent>
+        <mc:Choice Requires="wpg">
+          <w:drawing>
+            <wp:anchor behindDoc="1" distT="0" distB="0" distL="0" distR="0" simplePos="0" locked="0" layoutInCell="1" allowOverlap="1" relativeHeight="2">
+              <wp:simplePos x="0" y="0"/>
+              <wp:positionH relativeFrom="page">
+                <wp:posOffset>622935</wp:posOffset>
+              </wp:positionH>
+              <wp:positionV relativeFrom="page">
+                <wp:posOffset>9424035</wp:posOffset>
+              </wp:positionV>
+              <wp:extent cx="6313805" cy="44450"/>
+              <wp:effectExtent l="0" t="0" r="0" b="0"/>
+              <wp:wrapNone/>
+              <wp:docPr id="5" name="Group 8"/>
+              <a:graphic xmlns:a="http://schemas.openxmlformats.org/drawingml/2006/main">
+                <a:graphicData uri="http://schemas.microsoft.com/office/word/2010/wordprocessingGroup">
+                  <wpg:wgp>
+                    <wpg:cNvGrpSpPr/>
+                    <wpg:grpSpPr>
+                      <a:xfrm>
+                        <a:off x="0" y="0"/>
+                        <a:ext cx="6313320" cy="43920"/>
+                      </a:xfrm>
+                    </wpg:grpSpPr>
+                    <wps:wsp>
+                      <wps:cNvSpPr/>
+                      <wps:spPr>
+                        <a:xfrm>
+                          <a:off x="0" y="0"/>
+                          <a:ext cx="3494880" cy="43920"/>
+                        </a:xfrm>
+                        <a:custGeom>
+                          <a:avLst/>
+                          <a:gdLst/>
+                          <a:ahLst/>
+                          <a:rect l="l" t="t" r="r" b="b"/>
+                          <a:pathLst>
+                            <a:path w="3489960" h="43815">
+                              <a:moveTo>
+                                <a:pt x="3489960" y="0"/>
+                              </a:moveTo>
+                              <a:lnTo>
+                                <a:pt x="0" y="0"/>
+                              </a:lnTo>
+                              <a:lnTo>
+                                <a:pt x="0" y="43619"/>
+                              </a:lnTo>
+                              <a:lnTo>
+                                <a:pt x="3489960" y="43619"/>
+                              </a:lnTo>
+                              <a:lnTo>
+                                <a:pt x="3489960" y="0"/>
+                              </a:lnTo>
+                              <a:close/>
+                            </a:path>
+                          </a:pathLst>
+                        </a:custGeom>
+                        <a:solidFill>
+                          <a:srgbClr val="112948"/>
+                        </a:solidFill>
+                        <a:ln>
+                          <a:noFill/>
+                        </a:ln>
+                      </wps:spPr>
+                      <wps:style>
+                        <a:lnRef idx="0"/>
+                        <a:fillRef idx="0"/>
+                        <a:effectRef idx="0"/>
+                        <a:fontRef idx="minor"/>
+                      </wps:style>
+                      <wps:bodyPr/>
+                    </wps:wsp>
+                    <wps:wsp>
+                      <wps:cNvSpPr/>
+                      <wps:spPr>
+                        <a:xfrm>
+                          <a:off x="3489840" y="0"/>
+                          <a:ext cx="1819440" cy="43920"/>
+                        </a:xfrm>
+                        <a:custGeom>
+                          <a:avLst/>
+                          <a:gdLst/>
+                          <a:ahLst/>
+                          <a:rect l="l" t="t" r="r" b="b"/>
+                          <a:pathLst>
+                            <a:path w="1817370" h="43815">
+                              <a:moveTo>
+                                <a:pt x="1817370" y="0"/>
+                              </a:moveTo>
+                              <a:lnTo>
+                                <a:pt x="0" y="0"/>
+                              </a:lnTo>
+                              <a:lnTo>
+                                <a:pt x="0" y="43619"/>
+                              </a:lnTo>
+                              <a:lnTo>
+                                <a:pt x="1817370" y="43619"/>
+                              </a:lnTo>
+                              <a:lnTo>
+                                <a:pt x="1817370" y="0"/>
+                              </a:lnTo>
+                              <a:close/>
+                            </a:path>
+                          </a:pathLst>
+                        </a:custGeom>
+                        <a:solidFill>
+                          <a:srgbClr val="ea792c"/>
+                        </a:solidFill>
+                        <a:ln>
+                          <a:noFill/>
+                        </a:ln>
+                      </wps:spPr>
+                      <wps:style>
+                        <a:lnRef idx="0"/>
+                        <a:fillRef idx="0"/>
+                        <a:effectRef idx="0"/>
+                        <a:fontRef idx="minor"/>
+                      </wps:style>
+                      <wps:bodyPr/>
+                    </wps:wsp>
+                    <wps:wsp>
+                      <wps:cNvSpPr/>
+                      <wps:spPr>
+                        <a:xfrm>
+                          <a:off x="5304240" y="0"/>
+                          <a:ext cx="1009080" cy="43920"/>
+                        </a:xfrm>
+                        <a:custGeom>
+                          <a:avLst/>
+                          <a:gdLst/>
+                          <a:ahLst/>
+                          <a:rect l="l" t="t" r="r" b="b"/>
+                          <a:pathLst>
+                            <a:path w="1007744" h="43815">
+                              <a:moveTo>
+                                <a:pt x="1007719" y="0"/>
+                              </a:moveTo>
+                              <a:lnTo>
+                                <a:pt x="0" y="0"/>
+                              </a:lnTo>
+                              <a:lnTo>
+                                <a:pt x="0" y="43619"/>
+                              </a:lnTo>
+                              <a:lnTo>
+                                <a:pt x="1007719" y="43619"/>
+                              </a:lnTo>
+                              <a:lnTo>
+                                <a:pt x="1007719" y="0"/>
+                              </a:lnTo>
+                              <a:close/>
+                            </a:path>
+                          </a:pathLst>
+                        </a:custGeom>
+                        <a:solidFill>
+                          <a:srgbClr val="3bc3f0"/>
+                        </a:solidFill>
+                        <a:ln>
+                          <a:noFill/>
+                        </a:ln>
+                      </wps:spPr>
+                      <wps:style>
+                        <a:lnRef idx="0"/>
+                        <a:fillRef idx="0"/>
+                        <a:effectRef idx="0"/>
+                        <a:fontRef idx="minor"/>
+                      </wps:style>
+                      <wps:bodyPr/>
+                    </wps:wsp>
+                    <wps:wsp>
+                      <wps:cNvSpPr/>
+                      <wps:spPr>
+                        <a:xfrm>
+                          <a:off x="0" y="0"/>
+                          <a:ext cx="6305040" cy="43920"/>
+                        </a:xfrm>
+                        <a:custGeom>
+                          <a:avLst/>
+                          <a:gdLst/>
+                          <a:ahLst/>
+                          <a:rect l="l" t="t" r="r" b="b"/>
+                          <a:pathLst>
+                            <a:path w="6295390" h="43815">
+                              <a:moveTo>
+                                <a:pt x="0" y="0"/>
+                              </a:moveTo>
+                              <a:lnTo>
+                                <a:pt x="0" y="43611"/>
+                              </a:lnTo>
+                              <a:moveTo>
+                                <a:pt x="3483229" y="0"/>
+                              </a:moveTo>
+                              <a:lnTo>
+                                <a:pt x="3483229" y="43611"/>
+                              </a:lnTo>
+                              <a:moveTo>
+                                <a:pt x="5292979" y="0"/>
+                              </a:moveTo>
+                              <a:lnTo>
+                                <a:pt x="5292979" y="43611"/>
+                              </a:lnTo>
+                              <a:moveTo>
+                                <a:pt x="6295390" y="0"/>
+                              </a:moveTo>
+                              <a:lnTo>
+                                <a:pt x="6295390" y="43611"/>
+                              </a:lnTo>
+                            </a:path>
+                          </a:pathLst>
+                        </a:custGeom>
+                        <a:noFill/>
+                        <a:ln w="17280">
+                          <a:solidFill>
+                            <a:srgbClr val="ffffff"/>
+                          </a:solidFill>
+                          <a:round/>
+                        </a:ln>
+                      </wps:spPr>
+                      <wps:style>
+                        <a:lnRef idx="0"/>
+                        <a:fillRef idx="0"/>
+                        <a:effectRef idx="0"/>
+                        <a:fontRef idx="minor"/>
+                      </wps:style>
+                      <wps:bodyPr/>
+                    </wps:wsp>
+                  </wpg:wgp>
+                </a:graphicData>
+              </a:graphic>
+            </wp:anchor>
+          </w:drawing>
+        </mc:Choice>
+        <mc:Fallback>
+          <w:pict>
+            <v:group id="shape_0" alt="Group 8" style="position:absolute;margin-left:49.05pt;margin-top:742.05pt;width:497.1pt;height:3.45pt" coordorigin="981,14841" coordsize="9942,69"/>
+          </w:pict>
+        </mc:Fallback>
+      </mc:AlternateContent>
+      <mc:AlternateContent>
         <mc:Choice Requires="wps">
           <w:drawing>
-            <wp:anchor distT="0" distB="0" distL="0" distR="0" simplePos="0" relativeHeight="251659264" behindDoc="1" locked="0" layoutInCell="1" allowOverlap="1">
+            <wp:anchor behindDoc="1" distT="0" distB="0" distL="0" distR="0" simplePos="0" locked="0" layoutInCell="1" allowOverlap="1" relativeHeight="3">
               <wp:simplePos x="0" y="0"/>
               <wp:positionH relativeFrom="page">
                 <wp:posOffset>2571750</wp:posOffset>
@@ -2186,34 +1967,40 @@
               <wp:positionV relativeFrom="page">
                 <wp:posOffset>9639300</wp:posOffset>
               </wp:positionV>
-              <wp:extent cx="2273300" cy="165100"/>
+              <wp:extent cx="2273935" cy="165735"/>
               <wp:effectExtent l="0" t="0" r="0" b="0"/>
               <wp:wrapNone/>
-              <wp:docPr id="13" name="Textbox 13"/>
-              <wp:cNvGraphicFramePr>
-                <a:graphicFrameLocks xmlns:a="http://schemas.openxmlformats.org/drawingml/2006/main"/>
-              </wp:cNvGraphicFramePr>
+              <wp:docPr id="6" name="Textbox 13"/>
               <a:graphic xmlns:a="http://schemas.openxmlformats.org/drawingml/2006/main">
                 <a:graphicData uri="http://schemas.microsoft.com/office/word/2010/wordprocessingShape">
                   <wps:wsp>
-                    <wps:cNvSpPr txBox="1">
-                      <a:spLocks/>
-                    </wps:cNvSpPr>
+                    <wps:cNvSpPr/>
                     <wps:spPr>
                       <a:xfrm>
                         <a:off x="0" y="0"/>
-                        <a:ext cx="2273300" cy="165100"/>
+                        <a:ext cx="2273400" cy="165240"/>
                       </a:xfrm>
                       <a:prstGeom prst="rect">
                         <a:avLst/>
                       </a:prstGeom>
+                      <a:noFill/>
+                      <a:ln>
+                        <a:noFill/>
+                      </a:ln>
                     </wps:spPr>
+                    <wps:style>
+                      <a:lnRef idx="0"/>
+                      <a:fillRef idx="0"/>
+                      <a:effectRef idx="0"/>
+                      <a:fontRef idx="minor"/>
+                    </wps:style>
                     <wps:txbx>
                       <w:txbxContent>
                         <w:p>
                           <w:pPr>
-                            <w:spacing w:before="20"/>
-                            <w:ind w:left="20"/>
+                            <w:pStyle w:val="FrameContents"/>
+                            <w:spacing w:before="20" w:after="0"/>
+                            <w:ind w:left="20" w:hanging="0"/>
                             <w:jc w:val="center"/>
                             <w:rPr>
                               <w:sz w:val="17"/>
@@ -2294,34 +2081,28 @@
                         </w:p>
                       </w:txbxContent>
                     </wps:txbx>
-                    <wps:bodyPr wrap="square" lIns="0" tIns="0" rIns="0" bIns="0" rtlCol="0">
+                    <wps:bodyPr lIns="0" rIns="0" tIns="0" bIns="0">
                       <a:noAutofit/>
                     </wps:bodyPr>
                   </wps:wsp>
                 </a:graphicData>
               </a:graphic>
-              <wp14:sizeRelH relativeFrom="margin">
-                <wp14:pctWidth>0</wp14:pctWidth>
-              </wp14:sizeRelH>
-              <wp14:sizeRelV relativeFrom="margin">
-                <wp14:pctHeight>0</wp14:pctHeight>
-              </wp14:sizeRelV>
             </wp:anchor>
           </w:drawing>
         </mc:Choice>
         <mc:Fallback>
           <w:pict>
-            <v:shapetype id="_x0000_t202" coordsize="21600,21600" o:spt="202" path="m,l,21600r21600,l21600,xe">
-              <v:stroke joinstyle="miter"/>
-              <v:path gradientshapeok="t" o:connecttype="rect"/>
-            </v:shapetype>
-            <v:shape id="Textbox 13" o:spid="_x0000_s1027" type="#_x0000_t202" style="position:absolute;margin-left:202.5pt;margin-top:759pt;width:179pt;height:13pt;z-index:-251657216;visibility:visible;mso-wrap-style:square;mso-width-percent:0;mso-height-percent:0;mso-wrap-distance-left:0;mso-wrap-distance-top:0;mso-wrap-distance-right:0;mso-wrap-distance-bottom:0;mso-position-horizontal:absolute;mso-position-horizontal-relative:page;mso-position-vertical:absolute;mso-position-vertical-relative:page;mso-width-percent:0;mso-height-percent:0;mso-width-relative:margin;mso-height-relative:margin;v-text-anchor:top" o:gfxdata="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" filled="f" stroked="f">
-              <v:textbox inset="0,0,0,0">
+            <v:rect id="shape_0" ID="Textbox 13" stroked="f" style="position:absolute;margin-left:202.5pt;margin-top:759pt;width:178.95pt;height:12.95pt;mso-position-horizontal-relative:page;mso-position-vertical-relative:page">
+              <w10:wrap type="square"/>
+              <v:fill o:detectmouseclick="t" on="false"/>
+              <v:stroke color="#3465a4" joinstyle="round" endcap="flat"/>
+              <v:textbox>
                 <w:txbxContent>
                   <w:p>
                     <w:pPr>
-                      <w:spacing w:before="20"/>
-                      <w:ind w:left="20"/>
+                      <w:pStyle w:val="FrameContents"/>
+                      <w:spacing w:before="20" w:after="0"/>
+                      <w:ind w:left="20" w:hanging="0"/>
                       <w:jc w:val="center"/>
                       <w:rPr>
                         <w:sz w:val="17"/>
@@ -2402,62 +2183,65 @@
                   </w:p>
                 </w:txbxContent>
               </v:textbox>
-              <w10:wrap anchorx="page" anchory="page"/>
-            </v:shape>
+            </v:rect>
           </w:pict>
         </mc:Fallback>
       </mc:AlternateContent>
     </w:r>
+  </w:p>
+</w:ftr>
+</file>
+
+<file path=word/header1.xml><?xml version="1.0" encoding="utf-8"?>
+<w:hdr xmlns:o="urn:schemas-microsoft-com:office:office" xmlns:r="http://schemas.openxmlformats.org/officeDocument/2006/relationships" xmlns:v="urn:schemas-microsoft-com:vml" xmlns:w="http://schemas.openxmlformats.org/wordprocessingml/2006/main" xmlns:w10="urn:schemas-microsoft-com:office:word" xmlns:wp="http://schemas.openxmlformats.org/drawingml/2006/wordprocessingDrawing" xmlns:wps="http://schemas.microsoft.com/office/word/2010/wordprocessingShape" xmlns:wpg="http://schemas.microsoft.com/office/word/2010/wordprocessingGroup" xmlns:mc="http://schemas.openxmlformats.org/markup-compatibility/2006" xmlns:wp14="http://schemas.microsoft.com/office/word/2010/wordprocessingDrawing" xmlns:w14="http://schemas.microsoft.com/office/word/2010/wordml" mc:Ignorable="w14 wp14">
+  <w:p>
+    <w:pPr>
+      <w:pStyle w:val="TextBody"/>
+      <w:spacing w:lineRule="auto" w:line="12"/>
+      <w:rPr>
+        <w:sz w:val="20"/>
+      </w:rPr>
+    </w:pPr>
     <w:r>
       <w:rPr>
-        <w:noProof/>
         <w:sz w:val="20"/>
       </w:rPr>
       <mc:AlternateContent>
         <mc:Choice Requires="wpg">
           <w:drawing>
-            <wp:anchor distT="0" distB="0" distL="0" distR="0" simplePos="0" relativeHeight="251657216" behindDoc="1" locked="0" layoutInCell="1" allowOverlap="1">
+            <wp:anchor behindDoc="1" distT="0" distB="0" distL="0" distR="0" simplePos="0" locked="0" layoutInCell="1" allowOverlap="1" relativeHeight="5">
               <wp:simplePos x="0" y="0"/>
               <wp:positionH relativeFrom="page">
-                <wp:posOffset>614295</wp:posOffset>
+                <wp:posOffset>622935</wp:posOffset>
               </wp:positionH>
               <wp:positionV relativeFrom="page">
-                <wp:posOffset>9423582</wp:posOffset>
+                <wp:posOffset>1567180</wp:posOffset>
               </wp:positionV>
-              <wp:extent cx="6313170" cy="43815"/>
+              <wp:extent cx="6313805" cy="44450"/>
               <wp:effectExtent l="0" t="0" r="0" b="0"/>
               <wp:wrapNone/>
-              <wp:docPr id="8" name="Group 8"/>
-              <wp:cNvGraphicFramePr>
-                <a:graphicFrameLocks xmlns:a="http://schemas.openxmlformats.org/drawingml/2006/main"/>
-              </wp:cNvGraphicFramePr>
+              <wp:docPr id="1" name="Group 2"/>
               <a:graphic xmlns:a="http://schemas.openxmlformats.org/drawingml/2006/main">
                 <a:graphicData uri="http://schemas.microsoft.com/office/word/2010/wordprocessingGroup">
                   <wpg:wgp>
-                    <wpg:cNvGrpSpPr>
-                      <a:grpSpLocks/>
-                    </wpg:cNvGrpSpPr>
+                    <wpg:cNvGrpSpPr/>
                     <wpg:grpSpPr>
                       <a:xfrm>
                         <a:off x="0" y="0"/>
-                        <a:ext cx="6313170" cy="43815"/>
-                        <a:chOff x="0" y="0"/>
-                        <a:chExt cx="6313170" cy="43815"/>
+                        <a:ext cx="6313320" cy="43920"/>
                       </a:xfrm>
                     </wpg:grpSpPr>
                     <wps:wsp>
-                      <wps:cNvPr id="9" name="Graphic 9"/>
                       <wps:cNvSpPr/>
                       <wps:spPr>
                         <a:xfrm>
-                          <a:off x="8639" y="0"/>
-                          <a:ext cx="3489960" cy="43815"/>
+                          <a:off x="0" y="0"/>
+                          <a:ext cx="3494880" cy="43200"/>
                         </a:xfrm>
                         <a:custGeom>
                           <a:avLst/>
                           <a:gdLst/>
                           <a:ahLst/>
-                          <a:cxnLst/>
                           <a:rect l="l" t="t" r="r" b="b"/>
                           <a:pathLst>
                             <a:path w="3489960" h="43815">
@@ -2483,27 +2267,29 @@
                         <a:solidFill>
                           <a:srgbClr val="112948"/>
                         </a:solidFill>
+                        <a:ln>
+                          <a:noFill/>
+                        </a:ln>
                       </wps:spPr>
-                      <wps:bodyPr wrap="square" lIns="0" tIns="0" rIns="0" bIns="0" rtlCol="0">
-                        <a:prstTxWarp prst="textNoShape">
-                          <a:avLst/>
-                        </a:prstTxWarp>
-                        <a:noAutofit/>
-                      </wps:bodyPr>
+                      <wps:style>
+                        <a:lnRef idx="0"/>
+                        <a:fillRef idx="0"/>
+                        <a:effectRef idx="0"/>
+                        <a:fontRef idx="minor"/>
+                      </wps:style>
+                      <wps:bodyPr/>
                     </wps:wsp>
                     <wps:wsp>
-                      <wps:cNvPr id="10" name="Graphic 10"/>
                       <wps:cNvSpPr/>
                       <wps:spPr>
                         <a:xfrm>
-                          <a:off x="3492757" y="0"/>
-                          <a:ext cx="1817370" cy="43815"/>
+                          <a:off x="3489840" y="0"/>
+                          <a:ext cx="1819440" cy="43200"/>
                         </a:xfrm>
                         <a:custGeom>
                           <a:avLst/>
                           <a:gdLst/>
                           <a:ahLst/>
-                          <a:cxnLst/>
                           <a:rect l="l" t="t" r="r" b="b"/>
                           <a:pathLst>
                             <a:path w="1817370" h="43815">
@@ -2527,29 +2313,31 @@
                           </a:pathLst>
                         </a:custGeom>
                         <a:solidFill>
-                          <a:srgbClr val="EA792C"/>
+                          <a:srgbClr val="ea792c"/>
                         </a:solidFill>
+                        <a:ln>
+                          <a:noFill/>
+                        </a:ln>
                       </wps:spPr>
-                      <wps:bodyPr wrap="square" lIns="0" tIns="0" rIns="0" bIns="0" rtlCol="0">
-                        <a:prstTxWarp prst="textNoShape">
-                          <a:avLst/>
-                        </a:prstTxWarp>
-                        <a:noAutofit/>
-                      </wps:bodyPr>
+                      <wps:style>
+                        <a:lnRef idx="0"/>
+                        <a:fillRef idx="0"/>
+                        <a:effectRef idx="0"/>
+                        <a:fontRef idx="minor"/>
+                      </wps:style>
+                      <wps:bodyPr/>
                     </wps:wsp>
                     <wps:wsp>
-                      <wps:cNvPr id="11" name="Graphic 11"/>
                       <wps:cNvSpPr/>
                       <wps:spPr>
                         <a:xfrm>
-                          <a:off x="5304539" y="0"/>
-                          <a:ext cx="1007744" cy="43815"/>
+                          <a:off x="5304240" y="0"/>
+                          <a:ext cx="1009080" cy="43200"/>
                         </a:xfrm>
                         <a:custGeom>
                           <a:avLst/>
                           <a:gdLst/>
                           <a:ahLst/>
-                          <a:cxnLst/>
                           <a:rect l="l" t="t" r="r" b="b"/>
                           <a:pathLst>
                             <a:path w="1007744" h="43815">
@@ -2573,29 +2361,31 @@
                           </a:pathLst>
                         </a:custGeom>
                         <a:solidFill>
-                          <a:srgbClr val="3BC3F0"/>
+                          <a:srgbClr val="3bc3f0"/>
                         </a:solidFill>
+                        <a:ln>
+                          <a:noFill/>
+                        </a:ln>
                       </wps:spPr>
-                      <wps:bodyPr wrap="square" lIns="0" tIns="0" rIns="0" bIns="0" rtlCol="0">
-                        <a:prstTxWarp prst="textNoShape">
-                          <a:avLst/>
-                        </a:prstTxWarp>
-                        <a:noAutofit/>
-                      </wps:bodyPr>
+                      <wps:style>
+                        <a:lnRef idx="0"/>
+                        <a:fillRef idx="0"/>
+                        <a:effectRef idx="0"/>
+                        <a:fontRef idx="minor"/>
+                      </wps:style>
+                      <wps:bodyPr/>
                     </wps:wsp>
                     <wps:wsp>
-                      <wps:cNvPr id="12" name="Graphic 12"/>
                       <wps:cNvSpPr/>
                       <wps:spPr>
                         <a:xfrm>
-                          <a:off x="8639" y="7"/>
-                          <a:ext cx="6295390" cy="43815"/>
+                          <a:off x="0" y="720"/>
+                          <a:ext cx="6305040" cy="43200"/>
                         </a:xfrm>
                         <a:custGeom>
                           <a:avLst/>
                           <a:gdLst/>
                           <a:ahLst/>
-                          <a:cxnLst/>
                           <a:rect l="l" t="t" r="r" b="b"/>
                           <a:pathLst>
                             <a:path w="6295390" h="43815">
@@ -2603,48 +2393,44 @@
                                 <a:pt x="0" y="0"/>
                               </a:moveTo>
                               <a:lnTo>
-                                <a:pt x="0" y="43611"/>
+                                <a:pt x="0" y="43561"/>
                               </a:lnTo>
-                            </a:path>
-                            <a:path w="6295390" h="43815">
                               <a:moveTo>
                                 <a:pt x="3483229" y="0"/>
                               </a:moveTo>
                               <a:lnTo>
-                                <a:pt x="3483229" y="43611"/>
+                                <a:pt x="3483229" y="43561"/>
                               </a:lnTo>
-                            </a:path>
-                            <a:path w="6295390" h="43815">
                               <a:moveTo>
                                 <a:pt x="5292979" y="0"/>
                               </a:moveTo>
                               <a:lnTo>
-                                <a:pt x="5292979" y="43611"/>
+                                <a:pt x="5292979" y="43561"/>
                               </a:lnTo>
-                            </a:path>
-                            <a:path w="6295390" h="43815">
                               <a:moveTo>
                                 <a:pt x="6295390" y="0"/>
                               </a:moveTo>
                               <a:lnTo>
-                                <a:pt x="6295390" y="43611"/>
+                                <a:pt x="6295390" y="43561"/>
                               </a:lnTo>
                             </a:path>
                           </a:pathLst>
                         </a:custGeom>
-                        <a:ln w="17279">
+                        <a:noFill/>
+                        <a:ln w="17280">
                           <a:solidFill>
-                            <a:srgbClr val="FFFFFF"/>
+                            <a:srgbClr val="ffffff"/>
                           </a:solidFill>
-                          <a:prstDash val="solid"/>
+                          <a:round/>
                         </a:ln>
                       </wps:spPr>
-                      <wps:bodyPr wrap="square" lIns="0" tIns="0" rIns="0" bIns="0" rtlCol="0">
-                        <a:prstTxWarp prst="textNoShape">
-                          <a:avLst/>
-                        </a:prstTxWarp>
-                        <a:noAutofit/>
-                      </wps:bodyPr>
+                      <wps:style>
+                        <a:lnRef idx="0"/>
+                        <a:fillRef idx="0"/>
+                        <a:effectRef idx="0"/>
+                        <a:fontRef idx="minor"/>
+                      </wps:style>
+                      <wps:bodyPr/>
                     </wps:wsp>
                   </wpg:wgp>
                 </a:graphicData>
@@ -2654,417 +2440,57 @@
         </mc:Choice>
         <mc:Fallback>
           <w:pict>
-            <v:group w14:anchorId="17DE5780" id="Group 8" o:spid="_x0000_s1026" style="position:absolute;margin-left:48.35pt;margin-top:742pt;width:497.1pt;height:3.45pt;z-index:-251659264;mso-wrap-distance-left:0;mso-wrap-distance-right:0;mso-position-horizontal-relative:page;mso-position-vertical-relative:page" coordsize="63131,438" o:gfxdata="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">
-              <v:shape id="Graphic 9" o:spid="_x0000_s1027" style="position:absolute;left:86;width:34899;height:438;visibility:visible;mso-wrap-style:square;v-text-anchor:top" coordsize="3489960,43815" o:gfxdata="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" path="m3489960,l,,,43619r3489960,l3489960,xe" fillcolor="#112948" stroked="f">
-                <v:path arrowok="t"/>
-              </v:shape>
-              <v:shape id="Graphic 10" o:spid="_x0000_s1028" style="position:absolute;left:34927;width:18174;height:438;visibility:visible;mso-wrap-style:square;v-text-anchor:top" coordsize="1817370,43815" o:gfxdata="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" path="m1817370,l,,,43619r1817370,l1817370,xe" fillcolor="#ea792c" stroked="f">
-                <v:path arrowok="t"/>
-              </v:shape>
-              <v:shape id="Graphic 11" o:spid="_x0000_s1029" style="position:absolute;left:53045;width:10077;height:438;visibility:visible;mso-wrap-style:square;v-text-anchor:top" coordsize="1007744,43815" o:gfxdata="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" path="m1007719,l,,,43619r1007719,l1007719,xe" fillcolor="#3bc3f0" stroked="f">
-                <v:path arrowok="t"/>
-              </v:shape>
-              <v:shape id="Graphic 12" o:spid="_x0000_s1030" style="position:absolute;left:86;width:62954;height:438;visibility:visible;mso-wrap-style:square;v-text-anchor:top" coordsize="6295390,43815" o:gfxdata="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" path="m,l,43611em3483229,r,43611em5292979,r,43611em6295390,r,43611e" filled="f" strokecolor="white" strokeweight=".47997mm">
-                <v:path arrowok="t"/>
-              </v:shape>
-              <w10:wrap anchorx="page" anchory="page"/>
-            </v:group>
+            <v:group id="shape_0" alt="Group 2" style="position:absolute;margin-left:49.05pt;margin-top:123.4pt;width:497.1pt;height:3.45pt" coordorigin="981,2468" coordsize="9942,69"/>
           </w:pict>
         </mc:Fallback>
       </mc:AlternateContent>
-    </w:r>
-  </w:p>
-</w:ftr>
-</file>
-
-<file path=word/footnotes.xml><?xml version="1.0" encoding="utf-8"?>
-<w:footnotes xmlns:wpc="http://schemas.microsoft.com/office/word/2010/wordprocessingCanvas" xmlns:cx="http://schemas.microsoft.com/office/drawing/2014/chartex" xmlns:cx1="http://schemas.microsoft.com/office/drawing/2015/9/8/chartex" xmlns:cx2="http://schemas.microsoft.com/office/drawing/2015/10/21/chartex" xmlns:cx3="http://schemas.microsoft.com/office/drawing/2016/5/9/chartex" xmlns:cx4="http://schemas.microsoft.com/office/drawing/2016/5/10/chartex" xmlns:cx5="http://schemas.microsoft.com/office/drawing/2016/5/11/chartex" xmlns:cx6="http://schemas.microsoft.com/office/drawing/2016/5/12/chartex" xmlns:cx7="http://schemas.microsoft.com/office/drawing/2016/5/13/chartex" xmlns:cx8="http://schemas.microsoft.com/office/drawing/2016/5/14/chartex" xmlns:mc="http://schemas.openxmlformats.org/markup-compatibility/2006" xmlns:aink="http://schemas.microsoft.com/office/drawing/2016/ink" xmlns:am3d="http://schemas.microsoft.com/office/drawing/2017/model3d" xmlns:o="urn:schemas-microsoft-com:office:office" xmlns:r="http://schemas.openxmlformats.org/officeDocument/2006/relationships" xmlns:m="http://schemas.openxmlformats.org/officeDocument/2006/math" xmlns:v="urn:schemas-microsoft-com:vml" xmlns:wp14="http://schemas.microsoft.com/office/word/2010/wordprocessingDrawing" xmlns:wp="http://schemas.openxmlformats.org/drawingml/2006/wordprocessingDrawing" xmlns:w10="urn:schemas-microsoft-com:office:word" xmlns:w="http://schemas.openxmlformats.org/wordprocessingml/2006/main" xmlns:w14="http://schemas.microsoft.com/office/word/2010/wordml" xmlns:w15="http://schemas.microsoft.com/office/word/2012/wordml" xmlns:w16cid="http://schemas.microsoft.com/office/word/2016/wordml/cid" xmlns:w16se="http://schemas.microsoft.com/office/word/2015/wordml/symex" xmlns:wpg="http://schemas.microsoft.com/office/word/2010/wordprocessingGroup" xmlns:wpi="http://schemas.microsoft.com/office/word/2010/wordprocessingInk" xmlns:wne="http://schemas.microsoft.com/office/word/2006/wordml" xmlns:wps="http://schemas.microsoft.com/office/word/2010/wordprocessingShape" mc:Ignorable="w14 w15 w16se w16cid wp14">
-  <w:footnote w:type="separator" w:id="-1">
-    <w:p>
-      <w:r>
-        <w:separator/>
-      </w:r>
-    </w:p>
-  </w:footnote>
-  <w:footnote w:type="continuationSeparator" w:id="0">
-    <w:p>
-      <w:r>
-        <w:continuationSeparator/>
-      </w:r>
-    </w:p>
-  </w:footnote>
-</w:footnotes>
-</file>
-
-<file path=word/header1.xml><?xml version="1.0" encoding="utf-8"?>
-<w:hdr xmlns:wpc="http://schemas.microsoft.com/office/word/2010/wordprocessingCanvas" xmlns:cx="http://schemas.microsoft.com/office/drawing/2014/chartex" xmlns:cx1="http://schemas.microsoft.com/office/drawing/2015/9/8/chartex" xmlns:cx2="http://schemas.microsoft.com/office/drawing/2015/10/21/chartex" xmlns:cx3="http://schemas.microsoft.com/office/drawing/2016/5/9/chartex" xmlns:cx4="http://schemas.microsoft.com/office/drawing/2016/5/10/chartex" xmlns:cx5="http://schemas.microsoft.com/office/drawing/2016/5/11/chartex" xmlns:cx6="http://schemas.microsoft.com/office/drawing/2016/5/12/chartex" xmlns:cx7="http://schemas.microsoft.com/office/drawing/2016/5/13/chartex" xmlns:cx8="http://schemas.microsoft.com/office/drawing/2016/5/14/chartex" xmlns:mc="http://schemas.openxmlformats.org/markup-compatibility/2006" xmlns:aink="http://schemas.microsoft.com/office/drawing/2016/ink" xmlns:am3d="http://schemas.microsoft.com/office/drawing/2017/model3d" xmlns:o="urn:schemas-microsoft-com:office:office" xmlns:r="http://schemas.openxmlformats.org/officeDocument/2006/relationships" xmlns:m="http://schemas.openxmlformats.org/officeDocument/2006/math" xmlns:v="urn:schemas-microsoft-com:vml" xmlns:wp14="http://schemas.microsoft.com/office/word/2010/wordprocessingDrawing" xmlns:wp="http://schemas.openxmlformats.org/drawingml/2006/wordprocessingDrawing" xmlns:w10="urn:schemas-microsoft-com:office:word" xmlns:w="http://schemas.openxmlformats.org/wordprocessingml/2006/main" xmlns:w14="http://schemas.microsoft.com/office/word/2010/wordml" xmlns:w15="http://schemas.microsoft.com/office/word/2012/wordml" xmlns:w16cid="http://schemas.microsoft.com/office/word/2016/wordml/cid" xmlns:w16se="http://schemas.microsoft.com/office/word/2015/wordml/symex" xmlns:wpg="http://schemas.microsoft.com/office/word/2010/wordprocessingGroup" xmlns:wpi="http://schemas.microsoft.com/office/word/2010/wordprocessingInk" xmlns:wne="http://schemas.microsoft.com/office/word/2006/wordml" xmlns:wps="http://schemas.microsoft.com/office/word/2010/wordprocessingShape" mc:Ignorable="w14 w15 w16se w16cid wp14">
-  <w:p>
-    <w:pPr>
-      <w:pStyle w:val="BodyText"/>
-      <w:spacing w:line="14" w:lineRule="auto"/>
-      <w:rPr>
-        <w:sz w:val="20"/>
-      </w:rPr>
-    </w:pPr>
-    <w:r>
-      <w:rPr>
-        <w:noProof/>
-        <w:sz w:val="20"/>
-      </w:rPr>
-      <w:drawing>
-        <wp:anchor distT="0" distB="0" distL="0" distR="0" simplePos="0" relativeHeight="487468544" behindDoc="1" locked="0" layoutInCell="1" allowOverlap="1">
-          <wp:simplePos x="0" y="0"/>
-          <wp:positionH relativeFrom="page">
-            <wp:posOffset>640080</wp:posOffset>
-          </wp:positionH>
-          <wp:positionV relativeFrom="page">
-            <wp:posOffset>749299</wp:posOffset>
-          </wp:positionV>
-          <wp:extent cx="2085975" cy="571500"/>
-          <wp:effectExtent l="0" t="0" r="0" b="0"/>
-          <wp:wrapNone/>
-          <wp:docPr id="1" name="Image 1"/>
-          <wp:cNvGraphicFramePr>
-            <a:graphicFrameLocks xmlns:a="http://schemas.openxmlformats.org/drawingml/2006/main"/>
-          </wp:cNvGraphicFramePr>
-          <a:graphic xmlns:a="http://schemas.openxmlformats.org/drawingml/2006/main">
-            <a:graphicData uri="http://schemas.openxmlformats.org/drawingml/2006/picture">
-              <pic:pic xmlns:pic="http://schemas.openxmlformats.org/drawingml/2006/picture">
-                <pic:nvPicPr>
-                  <pic:cNvPr id="1" name="Image 1"/>
-                  <pic:cNvPicPr/>
-                </pic:nvPicPr>
-                <pic:blipFill>
-                  <a:blip r:embed="rId1" cstate="print"/>
-                  <a:stretch>
-                    <a:fillRect/>
-                  </a:stretch>
-                </pic:blipFill>
-                <pic:spPr>
-                  <a:xfrm>
-                    <a:off x="0" y="0"/>
-                    <a:ext cx="2085975" cy="571500"/>
-                  </a:xfrm>
-                  <a:prstGeom prst="rect">
-                    <a:avLst/>
-                  </a:prstGeom>
-                </pic:spPr>
-              </pic:pic>
-            </a:graphicData>
-          </a:graphic>
-        </wp:anchor>
-      </w:drawing>
-    </w:r>
-    <w:r>
-      <w:rPr>
-        <w:noProof/>
-        <w:sz w:val="20"/>
-      </w:rPr>
-      <mc:AlternateContent>
-        <mc:Choice Requires="wpg">
-          <w:drawing>
-            <wp:anchor distT="0" distB="0" distL="0" distR="0" simplePos="0" relativeHeight="487469056" behindDoc="1" locked="0" layoutInCell="1" allowOverlap="1">
-              <wp:simplePos x="0" y="0"/>
-              <wp:positionH relativeFrom="page">
-                <wp:posOffset>614295</wp:posOffset>
-              </wp:positionH>
-              <wp:positionV relativeFrom="page">
-                <wp:posOffset>1567502</wp:posOffset>
-              </wp:positionV>
-              <wp:extent cx="6313170" cy="43815"/>
-              <wp:effectExtent l="0" t="0" r="0" b="0"/>
-              <wp:wrapNone/>
-              <wp:docPr id="2" name="Group 2"/>
-              <wp:cNvGraphicFramePr>
-                <a:graphicFrameLocks xmlns:a="http://schemas.openxmlformats.org/drawingml/2006/main"/>
-              </wp:cNvGraphicFramePr>
-              <a:graphic xmlns:a="http://schemas.openxmlformats.org/drawingml/2006/main">
-                <a:graphicData uri="http://schemas.microsoft.com/office/word/2010/wordprocessingGroup">
-                  <wpg:wgp>
-                    <wpg:cNvGrpSpPr>
-                      <a:grpSpLocks/>
-                    </wpg:cNvGrpSpPr>
-                    <wpg:grpSpPr>
-                      <a:xfrm>
-                        <a:off x="0" y="0"/>
-                        <a:ext cx="6313170" cy="43815"/>
-                        <a:chOff x="0" y="0"/>
-                        <a:chExt cx="6313170" cy="43815"/>
-                      </a:xfrm>
-                    </wpg:grpSpPr>
-                    <wps:wsp>
-                      <wps:cNvPr id="3" name="Graphic 3"/>
-                      <wps:cNvSpPr/>
-                      <wps:spPr>
-                        <a:xfrm>
-                          <a:off x="8639" y="0"/>
-                          <a:ext cx="3489960" cy="43815"/>
-                        </a:xfrm>
-                        <a:custGeom>
-                          <a:avLst/>
-                          <a:gdLst/>
-                          <a:ahLst/>
-                          <a:cxnLst/>
-                          <a:rect l="l" t="t" r="r" b="b"/>
-                          <a:pathLst>
-                            <a:path w="3489960" h="43815">
-                              <a:moveTo>
-                                <a:pt x="3489960" y="0"/>
-                              </a:moveTo>
-                              <a:lnTo>
-                                <a:pt x="0" y="0"/>
-                              </a:lnTo>
-                              <a:lnTo>
-                                <a:pt x="0" y="43619"/>
-                              </a:lnTo>
-                              <a:lnTo>
-                                <a:pt x="3489960" y="43619"/>
-                              </a:lnTo>
-                              <a:lnTo>
-                                <a:pt x="3489960" y="0"/>
-                              </a:lnTo>
-                              <a:close/>
-                            </a:path>
-                          </a:pathLst>
-                        </a:custGeom>
-                        <a:solidFill>
-                          <a:srgbClr val="112948"/>
-                        </a:solidFill>
-                      </wps:spPr>
-                      <wps:bodyPr wrap="square" lIns="0" tIns="0" rIns="0" bIns="0" rtlCol="0">
-                        <a:prstTxWarp prst="textNoShape">
-                          <a:avLst/>
-                        </a:prstTxWarp>
-                        <a:noAutofit/>
-                      </wps:bodyPr>
-                    </wps:wsp>
-                    <wps:wsp>
-                      <wps:cNvPr id="4" name="Graphic 4"/>
-                      <wps:cNvSpPr/>
-                      <wps:spPr>
-                        <a:xfrm>
-                          <a:off x="3492757" y="0"/>
-                          <a:ext cx="1817370" cy="43815"/>
-                        </a:xfrm>
-                        <a:custGeom>
-                          <a:avLst/>
-                          <a:gdLst/>
-                          <a:ahLst/>
-                          <a:cxnLst/>
-                          <a:rect l="l" t="t" r="r" b="b"/>
-                          <a:pathLst>
-                            <a:path w="1817370" h="43815">
-                              <a:moveTo>
-                                <a:pt x="1817370" y="0"/>
-                              </a:moveTo>
-                              <a:lnTo>
-                                <a:pt x="0" y="0"/>
-                              </a:lnTo>
-                              <a:lnTo>
-                                <a:pt x="0" y="43619"/>
-                              </a:lnTo>
-                              <a:lnTo>
-                                <a:pt x="1817370" y="43619"/>
-                              </a:lnTo>
-                              <a:lnTo>
-                                <a:pt x="1817370" y="0"/>
-                              </a:lnTo>
-                              <a:close/>
-                            </a:path>
-                          </a:pathLst>
-                        </a:custGeom>
-                        <a:solidFill>
-                          <a:srgbClr val="EA792C"/>
-                        </a:solidFill>
-                      </wps:spPr>
-                      <wps:bodyPr wrap="square" lIns="0" tIns="0" rIns="0" bIns="0" rtlCol="0">
-                        <a:prstTxWarp prst="textNoShape">
-                          <a:avLst/>
-                        </a:prstTxWarp>
-                        <a:noAutofit/>
-                      </wps:bodyPr>
-                    </wps:wsp>
-                    <wps:wsp>
-                      <wps:cNvPr id="5" name="Graphic 5"/>
-                      <wps:cNvSpPr/>
-                      <wps:spPr>
-                        <a:xfrm>
-                          <a:off x="5304539" y="0"/>
-                          <a:ext cx="1007744" cy="43815"/>
-                        </a:xfrm>
-                        <a:custGeom>
-                          <a:avLst/>
-                          <a:gdLst/>
-                          <a:ahLst/>
-                          <a:cxnLst/>
-                          <a:rect l="l" t="t" r="r" b="b"/>
-                          <a:pathLst>
-                            <a:path w="1007744" h="43815">
-                              <a:moveTo>
-                                <a:pt x="1007719" y="0"/>
-                              </a:moveTo>
-                              <a:lnTo>
-                                <a:pt x="0" y="0"/>
-                              </a:lnTo>
-                              <a:lnTo>
-                                <a:pt x="0" y="43619"/>
-                              </a:lnTo>
-                              <a:lnTo>
-                                <a:pt x="1007719" y="43619"/>
-                              </a:lnTo>
-                              <a:lnTo>
-                                <a:pt x="1007719" y="0"/>
-                              </a:lnTo>
-                              <a:close/>
-                            </a:path>
-                          </a:pathLst>
-                        </a:custGeom>
-                        <a:solidFill>
-                          <a:srgbClr val="3BC3F0"/>
-                        </a:solidFill>
-                      </wps:spPr>
-                      <wps:bodyPr wrap="square" lIns="0" tIns="0" rIns="0" bIns="0" rtlCol="0">
-                        <a:prstTxWarp prst="textNoShape">
-                          <a:avLst/>
-                        </a:prstTxWarp>
-                        <a:noAutofit/>
-                      </wps:bodyPr>
-                    </wps:wsp>
-                    <wps:wsp>
-                      <wps:cNvPr id="6" name="Graphic 6"/>
-                      <wps:cNvSpPr/>
-                      <wps:spPr>
-                        <a:xfrm>
-                          <a:off x="8639" y="58"/>
-                          <a:ext cx="6295390" cy="43815"/>
-                        </a:xfrm>
-                        <a:custGeom>
-                          <a:avLst/>
-                          <a:gdLst/>
-                          <a:ahLst/>
-                          <a:cxnLst/>
-                          <a:rect l="l" t="t" r="r" b="b"/>
-                          <a:pathLst>
-                            <a:path w="6295390" h="43815">
-                              <a:moveTo>
-                                <a:pt x="0" y="0"/>
-                              </a:moveTo>
-                              <a:lnTo>
-                                <a:pt x="0" y="43561"/>
-                              </a:lnTo>
-                            </a:path>
-                            <a:path w="6295390" h="43815">
-                              <a:moveTo>
-                                <a:pt x="3483229" y="0"/>
-                              </a:moveTo>
-                              <a:lnTo>
-                                <a:pt x="3483229" y="43561"/>
-                              </a:lnTo>
-                            </a:path>
-                            <a:path w="6295390" h="43815">
-                              <a:moveTo>
-                                <a:pt x="5292979" y="0"/>
-                              </a:moveTo>
-                              <a:lnTo>
-                                <a:pt x="5292979" y="43561"/>
-                              </a:lnTo>
-                            </a:path>
-                            <a:path w="6295390" h="43815">
-                              <a:moveTo>
-                                <a:pt x="6295390" y="0"/>
-                              </a:moveTo>
-                              <a:lnTo>
-                                <a:pt x="6295390" y="43561"/>
-                              </a:lnTo>
-                            </a:path>
-                          </a:pathLst>
-                        </a:custGeom>
-                        <a:ln w="17279">
-                          <a:solidFill>
-                            <a:srgbClr val="FFFFFF"/>
-                          </a:solidFill>
-                          <a:prstDash val="solid"/>
-                        </a:ln>
-                      </wps:spPr>
-                      <wps:bodyPr wrap="square" lIns="0" tIns="0" rIns="0" bIns="0" rtlCol="0">
-                        <a:prstTxWarp prst="textNoShape">
-                          <a:avLst/>
-                        </a:prstTxWarp>
-                        <a:noAutofit/>
-                      </wps:bodyPr>
-                    </wps:wsp>
-                  </wpg:wgp>
-                </a:graphicData>
-              </a:graphic>
-            </wp:anchor>
-          </w:drawing>
-        </mc:Choice>
-        <mc:Fallback>
-          <w:pict>
-            <v:group w14:anchorId="0650F34F" id="Group 2" o:spid="_x0000_s1026" style="position:absolute;margin-left:48.35pt;margin-top:123.45pt;width:497.1pt;height:3.45pt;z-index:-15847424;mso-wrap-distance-left:0;mso-wrap-distance-right:0;mso-position-horizontal-relative:page;mso-position-vertical-relative:page" coordsize="63131,438" o:gfxdata="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">
-              <v:shape id="Graphic 3" o:spid="_x0000_s1027" style="position:absolute;left:86;width:34899;height:438;visibility:visible;mso-wrap-style:square;v-text-anchor:top" coordsize="3489960,43815" o:gfxdata="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" path="m3489960,l,,,43619r3489960,l3489960,xe" fillcolor="#112948" stroked="f">
-                <v:path arrowok="t"/>
-              </v:shape>
-              <v:shape id="Graphic 4" o:spid="_x0000_s1028" style="position:absolute;left:34927;width:18174;height:438;visibility:visible;mso-wrap-style:square;v-text-anchor:top" coordsize="1817370,43815" o:gfxdata="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" path="m1817370,l,,,43619r1817370,l1817370,xe" fillcolor="#ea792c" stroked="f">
-                <v:path arrowok="t"/>
-              </v:shape>
-              <v:shape id="Graphic 5" o:spid="_x0000_s1029" style="position:absolute;left:53045;width:10077;height:438;visibility:visible;mso-wrap-style:square;v-text-anchor:top" coordsize="1007744,43815" o:gfxdata="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" path="m1007719,l,,,43619r1007719,l1007719,xe" fillcolor="#3bc3f0" stroked="f">
-                <v:path arrowok="t"/>
-              </v:shape>
-              <v:shape id="Graphic 6" o:spid="_x0000_s1030" style="position:absolute;left:86;width:62954;height:438;visibility:visible;mso-wrap-style:square;v-text-anchor:top" coordsize="6295390,43815" o:gfxdata="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" path="m,l,43561em3483229,r,43561em5292979,r,43561em6295390,r,43561e" filled="f" strokecolor="white" strokeweight=".47997mm">
-                <v:path arrowok="t"/>
-              </v:shape>
-              <w10:wrap anchorx="page" anchory="page"/>
-            </v:group>
-          </w:pict>
-        </mc:Fallback>
-      </mc:AlternateContent>
-    </w:r>
-    <w:r>
-      <w:rPr>
-        <w:noProof/>
-        <w:sz w:val="20"/>
-      </w:rPr>
       <mc:AlternateContent>
         <mc:Choice Requires="wps">
           <w:drawing>
-            <wp:anchor distT="0" distB="0" distL="0" distR="0" simplePos="0" relativeHeight="487469568" behindDoc="1" locked="0" layoutInCell="1" allowOverlap="1">
+            <wp:anchor behindDoc="1" distT="0" distB="0" distL="0" distR="0" simplePos="0" locked="0" layoutInCell="1" allowOverlap="1" relativeHeight="6">
               <wp:simplePos x="0" y="0"/>
               <wp:positionH relativeFrom="page">
-                <wp:posOffset>4814696</wp:posOffset>
+                <wp:posOffset>4814570</wp:posOffset>
               </wp:positionH>
               <wp:positionV relativeFrom="page">
-                <wp:posOffset>886385</wp:posOffset>
+                <wp:posOffset>886460</wp:posOffset>
               </wp:positionV>
-              <wp:extent cx="2101850" cy="473709"/>
+              <wp:extent cx="2102485" cy="474345"/>
               <wp:effectExtent l="0" t="0" r="0" b="0"/>
               <wp:wrapNone/>
-              <wp:docPr id="7" name="Textbox 7"/>
-              <wp:cNvGraphicFramePr>
-                <a:graphicFrameLocks xmlns:a="http://schemas.openxmlformats.org/drawingml/2006/main"/>
-              </wp:cNvGraphicFramePr>
+              <wp:docPr id="2" name="Textbox 7"/>
               <a:graphic xmlns:a="http://schemas.openxmlformats.org/drawingml/2006/main">
                 <a:graphicData uri="http://schemas.microsoft.com/office/word/2010/wordprocessingShape">
                   <wps:wsp>
-                    <wps:cNvSpPr txBox="1">
-                      <a:spLocks/>
-                    </wps:cNvSpPr>
+                    <wps:cNvSpPr/>
                     <wps:spPr>
                       <a:xfrm>
                         <a:off x="0" y="0"/>
-                        <a:ext cx="2101850" cy="473709"/>
+                        <a:ext cx="2101680" cy="473760"/>
                       </a:xfrm>
                       <a:prstGeom prst="rect">
                         <a:avLst/>
                       </a:prstGeom>
+                      <a:noFill/>
+                      <a:ln>
+                        <a:noFill/>
+                      </a:ln>
                     </wps:spPr>
+                    <wps:style>
+                      <a:lnRef idx="0"/>
+                      <a:fillRef idx="0"/>
+                      <a:effectRef idx="0"/>
+                      <a:fontRef idx="minor"/>
+                    </wps:style>
                     <wps:txbx>
                       <w:txbxContent>
                         <w:p>
                           <w:pPr>
-                            <w:spacing w:before="20"/>
-                            <w:ind w:left="742"/>
+                            <w:pStyle w:val="FrameContents"/>
+                            <w:spacing w:before="20" w:after="0"/>
+                            <w:ind w:left="742" w:hanging="0"/>
                             <w:rPr>
+                              <w:b/>
                               <w:b/>
                               <w:sz w:val="24"/>
                             </w:rPr>
@@ -3128,12 +2554,14 @@
                         </w:p>
                         <w:p>
                           <w:pPr>
-                            <w:pStyle w:val="BodyText"/>
-                            <w:spacing w:before="1"/>
-                            <w:ind w:right="26"/>
+                            <w:pStyle w:val="TextBody"/>
+                            <w:spacing w:before="1" w:after="0"/>
+                            <w:ind w:right="26" w:hanging="0"/>
                             <w:jc w:val="right"/>
+                            <w:rPr/>
                           </w:pPr>
                           <w:r>
+                            <w:rPr/>
                             <w:t>HBR</w:t>
                           </w:r>
                           <w:r>
@@ -3143,6 +2571,7 @@
                             <w:t xml:space="preserve"> </w:t>
                           </w:r>
                           <w:r>
+                            <w:rPr/>
                             <w:t>Chowk,</w:t>
                           </w:r>
                           <w:r>
@@ -3152,6 +2581,7 @@
                             <w:t xml:space="preserve"> </w:t>
                           </w:r>
                           <w:r>
+                            <w:rPr/>
                             <w:t>Sector</w:t>
                           </w:r>
                           <w:r>
@@ -3161,6 +2591,7 @@
                             <w:t xml:space="preserve"> </w:t>
                           </w:r>
                           <w:r>
+                            <w:rPr/>
                             <w:t>62,</w:t>
                           </w:r>
                           <w:r>
@@ -3170,6 +2601,7 @@
                             <w:t xml:space="preserve"> </w:t>
                           </w:r>
                           <w:r>
+                            <w:rPr/>
                             <w:t>Gurugram,</w:t>
                           </w:r>
                           <w:r>
@@ -3181,10 +2613,11 @@
                         </w:p>
                         <w:p>
                           <w:pPr>
-                            <w:pStyle w:val="BodyText"/>
-                            <w:spacing w:before="4"/>
-                            <w:ind w:right="25"/>
+                            <w:pStyle w:val="TextBody"/>
+                            <w:spacing w:before="4" w:after="0"/>
+                            <w:ind w:right="25" w:hanging="0"/>
                             <w:jc w:val="right"/>
+                            <w:rPr/>
                           </w:pPr>
                           <w:r>
                             <w:rPr>
@@ -3195,7 +2628,7 @@
                         </w:p>
                       </w:txbxContent>
                     </wps:txbx>
-                    <wps:bodyPr wrap="square" lIns="0" tIns="0" rIns="0" bIns="0" rtlCol="0">
+                    <wps:bodyPr lIns="0" rIns="0" tIns="0" bIns="0">
                       <a:noAutofit/>
                     </wps:bodyPr>
                   </wps:wsp>
@@ -3206,18 +2639,19 @@
         </mc:Choice>
         <mc:Fallback>
           <w:pict>
-            <v:shapetype id="_x0000_t202" coordsize="21600,21600" o:spt="202" path="m,l,21600r21600,l21600,xe">
-              <v:stroke joinstyle="miter"/>
-              <v:path gradientshapeok="t" o:connecttype="rect"/>
-            </v:shapetype>
-            <v:shape id="Textbox 7" o:spid="_x0000_s1026" type="#_x0000_t202" style="position:absolute;margin-left:379.1pt;margin-top:69.8pt;width:165.5pt;height:37.3pt;z-index:-15846912;visibility:visible;mso-wrap-style:square;mso-wrap-distance-left:0;mso-wrap-distance-top:0;mso-wrap-distance-right:0;mso-wrap-distance-bottom:0;mso-position-horizontal:absolute;mso-position-horizontal-relative:page;mso-position-vertical:absolute;mso-position-vertical-relative:page;v-text-anchor:top" o:gfxdata="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" filled="f" stroked="f">
-              <v:textbox inset="0,0,0,0">
+            <v:rect id="shape_0" ID="Textbox 7" stroked="f" style="position:absolute;margin-left:379.1pt;margin-top:69.8pt;width:165.45pt;height:37.25pt;mso-position-horizontal-relative:page;mso-position-vertical-relative:page">
+              <w10:wrap type="square"/>
+              <v:fill o:detectmouseclick="t" on="false"/>
+              <v:stroke color="#3465a4" joinstyle="round" endcap="flat"/>
+              <v:textbox>
                 <w:txbxContent>
                   <w:p>
                     <w:pPr>
-                      <w:spacing w:before="20"/>
-                      <w:ind w:left="742"/>
+                      <w:pStyle w:val="FrameContents"/>
+                      <w:spacing w:before="20" w:after="0"/>
+                      <w:ind w:left="742" w:hanging="0"/>
                       <w:rPr>
+                        <w:b/>
                         <w:b/>
                         <w:sz w:val="24"/>
                       </w:rPr>
@@ -3281,12 +2715,14 @@
                   </w:p>
                   <w:p>
                     <w:pPr>
-                      <w:pStyle w:val="BodyText"/>
-                      <w:spacing w:before="1"/>
-                      <w:ind w:right="26"/>
+                      <w:pStyle w:val="TextBody"/>
+                      <w:spacing w:before="1" w:after="0"/>
+                      <w:ind w:right="26" w:hanging="0"/>
                       <w:jc w:val="right"/>
+                      <w:rPr/>
                     </w:pPr>
                     <w:r>
+                      <w:rPr/>
                       <w:t>HBR</w:t>
                     </w:r>
                     <w:r>
@@ -3296,6 +2732,7 @@
                       <w:t xml:space="preserve"> </w:t>
                     </w:r>
                     <w:r>
+                      <w:rPr/>
                       <w:t>Chowk,</w:t>
                     </w:r>
                     <w:r>
@@ -3305,6 +2742,7 @@
                       <w:t xml:space="preserve"> </w:t>
                     </w:r>
                     <w:r>
+                      <w:rPr/>
                       <w:t>Sector</w:t>
                     </w:r>
                     <w:r>
@@ -3314,6 +2752,7 @@
                       <w:t xml:space="preserve"> </w:t>
                     </w:r>
                     <w:r>
+                      <w:rPr/>
                       <w:t>62,</w:t>
                     </w:r>
                     <w:r>
@@ -3323,6 +2762,7 @@
                       <w:t xml:space="preserve"> </w:t>
                     </w:r>
                     <w:r>
+                      <w:rPr/>
                       <w:t>Gurugram,</w:t>
                     </w:r>
                     <w:r>
@@ -3334,10 +2774,11 @@
                   </w:p>
                   <w:p>
                     <w:pPr>
-                      <w:pStyle w:val="BodyText"/>
-                      <w:spacing w:before="4"/>
-                      <w:ind w:right="25"/>
+                      <w:pStyle w:val="TextBody"/>
+                      <w:spacing w:before="4" w:after="0"/>
+                      <w:ind w:right="25" w:hanging="0"/>
                       <w:jc w:val="right"/>
+                      <w:rPr/>
                     </w:pPr>
                     <w:r>
                       <w:rPr>
@@ -3348,22 +2789,66 @@
                   </w:p>
                 </w:txbxContent>
               </v:textbox>
-              <w10:wrap anchorx="page" anchory="page"/>
-            </v:shape>
+            </v:rect>
           </w:pict>
         </mc:Fallback>
       </mc:AlternateContent>
+      <w:drawing>
+        <wp:anchor behindDoc="1" distT="0" distB="0" distL="0" distR="0" simplePos="0" locked="0" layoutInCell="1" allowOverlap="1" relativeHeight="4">
+          <wp:simplePos x="0" y="0"/>
+          <wp:positionH relativeFrom="page">
+            <wp:posOffset>640080</wp:posOffset>
+          </wp:positionH>
+          <wp:positionV relativeFrom="page">
+            <wp:posOffset>749300</wp:posOffset>
+          </wp:positionV>
+          <wp:extent cx="2085975" cy="571500"/>
+          <wp:effectExtent l="0" t="0" r="0" b="0"/>
+          <wp:wrapNone/>
+          <wp:docPr id="4" name="Image 1" descr=""/>
+          <wp:cNvGraphicFramePr>
+            <a:graphicFrameLocks xmlns:a="http://schemas.openxmlformats.org/drawingml/2006/main" noChangeAspect="1"/>
+          </wp:cNvGraphicFramePr>
+          <a:graphic xmlns:a="http://schemas.openxmlformats.org/drawingml/2006/main">
+            <a:graphicData uri="http://schemas.openxmlformats.org/drawingml/2006/picture">
+              <pic:pic xmlns:pic="http://schemas.openxmlformats.org/drawingml/2006/picture">
+                <pic:nvPicPr>
+                  <pic:cNvPr id="4" name="Image 1" descr=""/>
+                  <pic:cNvPicPr>
+                    <a:picLocks noChangeAspect="1" noChangeArrowheads="1"/>
+                  </pic:cNvPicPr>
+                </pic:nvPicPr>
+                <pic:blipFill>
+                  <a:blip r:embed="rId1"/>
+                  <a:stretch>
+                    <a:fillRect/>
+                  </a:stretch>
+                </pic:blipFill>
+                <pic:spPr bwMode="auto">
+                  <a:xfrm>
+                    <a:off x="0" y="0"/>
+                    <a:ext cx="2085975" cy="571500"/>
+                  </a:xfrm>
+                  <a:prstGeom prst="rect">
+                    <a:avLst/>
+                  </a:prstGeom>
+                </pic:spPr>
+              </pic:pic>
+            </a:graphicData>
+          </a:graphic>
+        </wp:anchor>
+      </w:drawing>
     </w:r>
   </w:p>
 </w:hdr>
 </file>
 
 <file path=word/styles.xml><?xml version="1.0" encoding="utf-8"?>
-<w:styles xmlns:mc="http://schemas.openxmlformats.org/markup-compatibility/2006" xmlns:r="http://schemas.openxmlformats.org/officeDocument/2006/relationships" xmlns:w="http://schemas.openxmlformats.org/wordprocessingml/2006/main" xmlns:w14="http://schemas.microsoft.com/office/word/2010/wordml" xmlns:w15="http://schemas.microsoft.com/office/word/2012/wordml" xmlns:w16cid="http://schemas.microsoft.com/office/word/2016/wordml/cid" xmlns:w16se="http://schemas.microsoft.com/office/word/2015/wordml/symex" mc:Ignorable="w14 w15 w16se w16cid">
+<w:styles xmlns:w="http://schemas.openxmlformats.org/wordprocessingml/2006/main" xmlns:w14="http://schemas.microsoft.com/office/word/2010/wordml" xmlns:mc="http://schemas.openxmlformats.org/markup-compatibility/2006" mc:Ignorable="w14">
   <w:docDefaults>
     <w:rPrDefault>
       <w:rPr>
-        <w:rFonts w:asciiTheme="minorHAnsi" w:eastAsiaTheme="minorHAnsi" w:hAnsiTheme="minorHAnsi" w:cstheme="minorBidi"/>
+        <w:rFonts w:ascii="Calibri" w:hAnsi="Calibri" w:eastAsia="Calibri" w:cs="" w:asciiTheme="minorHAnsi" w:cstheme="minorBidi" w:eastAsiaTheme="minorHAnsi" w:hAnsiTheme="minorHAnsi"/>
         <w:sz w:val="22"/>
         <w:szCs w:val="22"/>
         <w:lang w:val="en-US" w:eastAsia="en-US" w:bidi="ar-SA"/>
@@ -3371,23 +2856,21 @@
     </w:rPrDefault>
     <w:pPrDefault>
       <w:pPr>
-        <w:widowControl w:val="0"/>
-        <w:autoSpaceDE w:val="0"/>
-        <w:autoSpaceDN w:val="0"/>
+        <w:suppressAutoHyphens w:val="true"/>
       </w:pPr>
     </w:pPrDefault>
   </w:docDefaults>
   <w:latentStyles w:defLockedState="0" w:defUIPriority="99" w:defSemiHidden="0" w:defUnhideWhenUsed="0" w:defQFormat="0" w:count="375">
     <w:lsdException w:name="Normal" w:uiPriority="0" w:qFormat="1"/>
     <w:lsdException w:name="heading 1" w:uiPriority="9" w:qFormat="1"/>
-    <w:lsdException w:name="heading 2" w:semiHidden="1" w:uiPriority="9" w:unhideWhenUsed="1" w:qFormat="1"/>
-    <w:lsdException w:name="heading 3" w:semiHidden="1" w:uiPriority="9" w:unhideWhenUsed="1" w:qFormat="1"/>
-    <w:lsdException w:name="heading 4" w:semiHidden="1" w:uiPriority="9" w:unhideWhenUsed="1" w:qFormat="1"/>
-    <w:lsdException w:name="heading 5" w:semiHidden="1" w:uiPriority="9" w:unhideWhenUsed="1" w:qFormat="1"/>
-    <w:lsdException w:name="heading 6" w:semiHidden="1" w:uiPriority="9" w:unhideWhenUsed="1" w:qFormat="1"/>
-    <w:lsdException w:name="heading 7" w:semiHidden="1" w:uiPriority="9" w:unhideWhenUsed="1" w:qFormat="1"/>
-    <w:lsdException w:name="heading 8" w:semiHidden="1" w:uiPriority="9" w:unhideWhenUsed="1" w:qFormat="1"/>
-    <w:lsdException w:name="heading 9" w:semiHidden="1" w:uiPriority="9" w:unhideWhenUsed="1" w:qFormat="1"/>
+    <w:lsdException w:name="heading 2" w:uiPriority="9" w:semiHidden="1" w:unhideWhenUsed="1" w:qFormat="1"/>
+    <w:lsdException w:name="heading 3" w:uiPriority="9" w:semiHidden="1" w:unhideWhenUsed="1" w:qFormat="1"/>
+    <w:lsdException w:name="heading 4" w:uiPriority="9" w:semiHidden="1" w:unhideWhenUsed="1" w:qFormat="1"/>
+    <w:lsdException w:name="heading 5" w:uiPriority="9" w:semiHidden="1" w:unhideWhenUsed="1" w:qFormat="1"/>
+    <w:lsdException w:name="heading 6" w:uiPriority="9" w:semiHidden="1" w:unhideWhenUsed="1" w:qFormat="1"/>
+    <w:lsdException w:name="heading 7" w:uiPriority="9" w:semiHidden="1" w:unhideWhenUsed="1" w:qFormat="1"/>
+    <w:lsdException w:name="heading 8" w:uiPriority="9" w:semiHidden="1" w:unhideWhenUsed="1" w:qFormat="1"/>
+    <w:lsdException w:name="heading 9" w:uiPriority="9" w:semiHidden="1" w:unhideWhenUsed="1" w:qFormat="1"/>
     <w:lsdException w:name="index 1" w:semiHidden="1" w:unhideWhenUsed="1"/>
     <w:lsdException w:name="index 2" w:semiHidden="1" w:unhideWhenUsed="1"/>
     <w:lsdException w:name="index 3" w:semiHidden="1" w:unhideWhenUsed="1"/>
@@ -3397,22 +2880,22 @@
     <w:lsdException w:name="index 7" w:semiHidden="1" w:unhideWhenUsed="1"/>
     <w:lsdException w:name="index 8" w:semiHidden="1" w:unhideWhenUsed="1"/>
     <w:lsdException w:name="index 9" w:semiHidden="1" w:unhideWhenUsed="1"/>
-    <w:lsdException w:name="toc 1" w:semiHidden="1" w:uiPriority="39" w:unhideWhenUsed="1"/>
-    <w:lsdException w:name="toc 2" w:semiHidden="1" w:uiPriority="39" w:unhideWhenUsed="1"/>
-    <w:lsdException w:name="toc 3" w:semiHidden="1" w:uiPriority="39" w:unhideWhenUsed="1"/>
-    <w:lsdException w:name="toc 4" w:semiHidden="1" w:uiPriority="39" w:unhideWhenUsed="1"/>
-    <w:lsdException w:name="toc 5" w:semiHidden="1" w:uiPriority="39" w:unhideWhenUsed="1"/>
-    <w:lsdException w:name="toc 6" w:semiHidden="1" w:uiPriority="39" w:unhideWhenUsed="1"/>
-    <w:lsdException w:name="toc 7" w:semiHidden="1" w:uiPriority="39" w:unhideWhenUsed="1"/>
-    <w:lsdException w:name="toc 8" w:semiHidden="1" w:uiPriority="39" w:unhideWhenUsed="1"/>
-    <w:lsdException w:name="toc 9" w:semiHidden="1" w:uiPriority="39" w:unhideWhenUsed="1"/>
+    <w:lsdException w:name="toc 1" w:uiPriority="39" w:semiHidden="1" w:unhideWhenUsed="1"/>
+    <w:lsdException w:name="toc 2" w:uiPriority="39" w:semiHidden="1" w:unhideWhenUsed="1"/>
+    <w:lsdException w:name="toc 3" w:uiPriority="39" w:semiHidden="1" w:unhideWhenUsed="1"/>
+    <w:lsdException w:name="toc 4" w:uiPriority="39" w:semiHidden="1" w:unhideWhenUsed="1"/>
+    <w:lsdException w:name="toc 5" w:uiPriority="39" w:semiHidden="1" w:unhideWhenUsed="1"/>
+    <w:lsdException w:name="toc 6" w:uiPriority="39" w:semiHidden="1" w:unhideWhenUsed="1"/>
+    <w:lsdException w:name="toc 7" w:uiPriority="39" w:semiHidden="1" w:unhideWhenUsed="1"/>
+    <w:lsdException w:name="toc 8" w:uiPriority="39" w:semiHidden="1" w:unhideWhenUsed="1"/>
+    <w:lsdException w:name="toc 9" w:uiPriority="39" w:semiHidden="1" w:unhideWhenUsed="1"/>
     <w:lsdException w:name="Normal Indent" w:semiHidden="1" w:unhideWhenUsed="1"/>
     <w:lsdException w:name="footnote text" w:semiHidden="1" w:unhideWhenUsed="1"/>
     <w:lsdException w:name="annotation text" w:semiHidden="1" w:unhideWhenUsed="1"/>
     <w:lsdException w:name="header" w:semiHidden="1" w:unhideWhenUsed="1"/>
     <w:lsdException w:name="footer" w:semiHidden="1" w:unhideWhenUsed="1"/>
     <w:lsdException w:name="index heading" w:semiHidden="1" w:unhideWhenUsed="1"/>
-    <w:lsdException w:name="caption" w:semiHidden="1" w:uiPriority="35" w:unhideWhenUsed="1" w:qFormat="1"/>
+    <w:lsdException w:name="caption" w:uiPriority="35" w:semiHidden="1" w:unhideWhenUsed="1" w:qFormat="1"/>
     <w:lsdException w:name="table of figures" w:semiHidden="1" w:unhideWhenUsed="1"/>
     <w:lsdException w:name="envelope address" w:semiHidden="1" w:unhideWhenUsed="1"/>
     <w:lsdException w:name="envelope return" w:semiHidden="1" w:unhideWhenUsed="1"/>
@@ -3443,8 +2926,8 @@
     <w:lsdException w:name="Title" w:uiPriority="10" w:qFormat="1"/>
     <w:lsdException w:name="Closing" w:semiHidden="1" w:unhideWhenUsed="1"/>
     <w:lsdException w:name="Signature" w:semiHidden="1" w:unhideWhenUsed="1"/>
-    <w:lsdException w:name="Default Paragraph Font" w:semiHidden="1" w:uiPriority="1" w:unhideWhenUsed="1"/>
-    <w:lsdException w:name="Body Text" w:semiHidden="1" w:uiPriority="1" w:unhideWhenUsed="1" w:qFormat="1"/>
+    <w:lsdException w:name="Default Paragraph Font" w:uiPriority="1" w:semiHidden="1" w:unhideWhenUsed="1"/>
+    <w:lsdException w:name="Body Text" w:uiPriority="1" w:semiHidden="1" w:unhideWhenUsed="1" w:qFormat="1"/>
     <w:lsdException w:name="Body Text Indent" w:semiHidden="1" w:unhideWhenUsed="1"/>
     <w:lsdException w:name="List Continue" w:semiHidden="1" w:unhideWhenUsed="1"/>
     <w:lsdException w:name="List Continue 2" w:semiHidden="1" w:unhideWhenUsed="1"/>
@@ -3643,8 +3126,8 @@
     <w:lsdException w:name="Subtle Reference" w:uiPriority="31" w:qFormat="1"/>
     <w:lsdException w:name="Intense Reference" w:uiPriority="32" w:qFormat="1"/>
     <w:lsdException w:name="Book Title" w:uiPriority="33" w:qFormat="1"/>
-    <w:lsdException w:name="Bibliography" w:semiHidden="1" w:uiPriority="37" w:unhideWhenUsed="1"/>
-    <w:lsdException w:name="TOC Heading" w:semiHidden="1" w:uiPriority="39" w:unhideWhenUsed="1" w:qFormat="1"/>
+    <w:lsdException w:name="Bibliography" w:uiPriority="37" w:semiHidden="1" w:unhideWhenUsed="1"/>
+    <w:lsdException w:name="TOC Heading" w:uiPriority="39" w:semiHidden="1" w:unhideWhenUsed="1" w:qFormat="1"/>
     <w:lsdException w:name="Plain Table 1" w:uiPriority="41"/>
     <w:lsdException w:name="Plain Table 2" w:uiPriority="42"/>
     <w:lsdException w:name="Plain Table 3" w:uiPriority="43"/>
@@ -3754,18 +3237,215 @@
     <w:lsdException w:name="Hashtag" w:semiHidden="1" w:unhideWhenUsed="1"/>
     <w:lsdException w:name="Unresolved Mention" w:semiHidden="1" w:unhideWhenUsed="1"/>
   </w:latentStyles>
-  <w:style w:type="paragraph" w:default="1" w:styleId="Normal">
+  <w:style w:type="paragraph" w:styleId="Normal" w:default="1">
     <w:name w:val="Normal"/>
     <w:qFormat/>
+    <w:pPr>
+      <w:widowControl w:val="false"/>
+      <w:bidi w:val="0"/>
+      <w:spacing w:before="0" w:after="0"/>
+      <w:jc w:val="left"/>
+    </w:pPr>
     <w:rPr>
-      <w:rFonts w:ascii="Tahoma" w:eastAsia="Tahoma" w:hAnsi="Tahoma" w:cs="Tahoma"/>
+      <w:rFonts w:ascii="Tahoma" w:hAnsi="Tahoma" w:eastAsia="Tahoma" w:cs="Tahoma"/>
+      <w:color w:val="auto"/>
+      <w:kern w:val="0"/>
+      <w:sz w:val="22"/>
+      <w:szCs w:val="22"/>
+      <w:lang w:val="en-US" w:eastAsia="en-US" w:bidi="ar-SA"/>
     </w:rPr>
   </w:style>
-  <w:style w:type="character" w:default="1" w:styleId="DefaultParagraphFont">
+  <w:style w:type="character" w:styleId="DefaultParagraphFont" w:default="1">
     <w:name w:val="Default Paragraph Font"/>
     <w:uiPriority w:val="1"/>
     <w:semiHidden/>
     <w:unhideWhenUsed/>
+    <w:qFormat/>
+    <w:rPr/>
+  </w:style>
+  <w:style w:type="character" w:styleId="HeaderChar" w:customStyle="1">
+    <w:name w:val="Header Char"/>
+    <w:basedOn w:val="DefaultParagraphFont"/>
+    <w:link w:val="Header"/>
+    <w:uiPriority w:val="99"/>
+    <w:qFormat/>
+    <w:rsid w:val="008914bf"/>
+    <w:rPr>
+      <w:rFonts w:ascii="Tahoma" w:hAnsi="Tahoma" w:eastAsia="Tahoma" w:cs="Tahoma"/>
+    </w:rPr>
+  </w:style>
+  <w:style w:type="character" w:styleId="FooterChar" w:customStyle="1">
+    <w:name w:val="Footer Char"/>
+    <w:basedOn w:val="DefaultParagraphFont"/>
+    <w:link w:val="Footer"/>
+    <w:uiPriority w:val="99"/>
+    <w:qFormat/>
+    <w:rsid w:val="008914bf"/>
+    <w:rPr>
+      <w:rFonts w:ascii="Tahoma" w:hAnsi="Tahoma" w:eastAsia="Tahoma" w:cs="Tahoma"/>
+    </w:rPr>
+  </w:style>
+  <w:style w:type="character" w:styleId="BodyTextChar" w:customStyle="1">
+    <w:name w:val="Body Text Char"/>
+    <w:basedOn w:val="DefaultParagraphFont"/>
+    <w:link w:val="BodyText"/>
+    <w:uiPriority w:val="1"/>
+    <w:qFormat/>
+    <w:rsid w:val="004b3487"/>
+    <w:rPr>
+      <w:rFonts w:ascii="Tahoma" w:hAnsi="Tahoma" w:eastAsia="Tahoma" w:cs="Tahoma"/>
+      <w:sz w:val="17"/>
+      <w:szCs w:val="17"/>
+    </w:rPr>
+  </w:style>
+  <w:style w:type="paragraph" w:styleId="Heading">
+    <w:name w:val="Heading"/>
+    <w:basedOn w:val="Normal"/>
+    <w:next w:val="TextBody"/>
+    <w:qFormat/>
+    <w:pPr>
+      <w:keepNext w:val="true"/>
+      <w:spacing w:before="240" w:after="120"/>
+    </w:pPr>
+    <w:rPr>
+      <w:rFonts w:ascii="Liberation Sans" w:hAnsi="Liberation Sans" w:eastAsia="Noto Sans CJK SC" w:cs="Lohit Devanagari"/>
+      <w:sz w:val="28"/>
+      <w:szCs w:val="28"/>
+    </w:rPr>
+  </w:style>
+  <w:style w:type="paragraph" w:styleId="TextBody">
+    <w:name w:val="Body Text"/>
+    <w:basedOn w:val="Normal"/>
+    <w:link w:val="BodyTextChar"/>
+    <w:uiPriority w:val="1"/>
+    <w:qFormat/>
+    <w:pPr/>
+    <w:rPr>
+      <w:sz w:val="17"/>
+      <w:szCs w:val="17"/>
+    </w:rPr>
+  </w:style>
+  <w:style w:type="paragraph" w:styleId="List">
+    <w:name w:val="List"/>
+    <w:basedOn w:val="TextBody"/>
+    <w:pPr/>
+    <w:rPr>
+      <w:rFonts w:cs="Lohit Devanagari"/>
+    </w:rPr>
+  </w:style>
+  <w:style w:type="paragraph" w:styleId="Caption">
+    <w:name w:val="Caption"/>
+    <w:basedOn w:val="Normal"/>
+    <w:qFormat/>
+    <w:pPr>
+      <w:suppressLineNumbers/>
+      <w:spacing w:before="120" w:after="120"/>
+    </w:pPr>
+    <w:rPr>
+      <w:rFonts w:cs="Lohit Devanagari"/>
+      <w:i/>
+      <w:iCs/>
+      <w:sz w:val="24"/>
+      <w:szCs w:val="24"/>
+    </w:rPr>
+  </w:style>
+  <w:style w:type="paragraph" w:styleId="Index">
+    <w:name w:val="Index"/>
+    <w:basedOn w:val="Normal"/>
+    <w:qFormat/>
+    <w:pPr>
+      <w:suppressLineNumbers/>
+    </w:pPr>
+    <w:rPr>
+      <w:rFonts w:cs="Lohit Devanagari"/>
+    </w:rPr>
+  </w:style>
+  <w:style w:type="paragraph" w:styleId="Title">
+    <w:name w:val="Title"/>
+    <w:basedOn w:val="Normal"/>
+    <w:uiPriority w:val="10"/>
+    <w:qFormat/>
+    <w:pPr>
+      <w:spacing w:before="20" w:after="0"/>
+      <w:ind w:left="742" w:hanging="0"/>
+    </w:pPr>
+    <w:rPr>
+      <w:b/>
+      <w:bCs/>
+      <w:sz w:val="24"/>
+      <w:szCs w:val="24"/>
+    </w:rPr>
+  </w:style>
+  <w:style w:type="paragraph" w:styleId="ListParagraph">
+    <w:name w:val="List Paragraph"/>
+    <w:basedOn w:val="Normal"/>
+    <w:uiPriority w:val="1"/>
+    <w:qFormat/>
+    <w:pPr/>
+    <w:rPr/>
+  </w:style>
+  <w:style w:type="paragraph" w:styleId="TableParagraph" w:customStyle="1">
+    <w:name w:val="Table Paragraph"/>
+    <w:basedOn w:val="Normal"/>
+    <w:uiPriority w:val="1"/>
+    <w:qFormat/>
+    <w:pPr>
+      <w:spacing w:before="29" w:after="0"/>
+    </w:pPr>
+    <w:rPr/>
+  </w:style>
+  <w:style w:type="paragraph" w:styleId="HeaderandFooter">
+    <w:name w:val="Header and Footer"/>
+    <w:basedOn w:val="Normal"/>
+    <w:qFormat/>
+    <w:pPr/>
+    <w:rPr/>
+  </w:style>
+  <w:style w:type="paragraph" w:styleId="Header">
+    <w:name w:val="Header"/>
+    <w:basedOn w:val="Normal"/>
+    <w:link w:val="HeaderChar"/>
+    <w:uiPriority w:val="99"/>
+    <w:unhideWhenUsed/>
+    <w:rsid w:val="008914bf"/>
+    <w:pPr>
+      <w:tabs>
+        <w:tab w:val="clear" w:pos="720"/>
+        <w:tab w:val="center" w:pos="4680" w:leader="none"/>
+        <w:tab w:val="right" w:pos="9360" w:leader="none"/>
+      </w:tabs>
+    </w:pPr>
+    <w:rPr/>
+  </w:style>
+  <w:style w:type="paragraph" w:styleId="Footer">
+    <w:name w:val="Footer"/>
+    <w:basedOn w:val="Normal"/>
+    <w:link w:val="FooterChar"/>
+    <w:uiPriority w:val="99"/>
+    <w:unhideWhenUsed/>
+    <w:rsid w:val="008914bf"/>
+    <w:pPr>
+      <w:tabs>
+        <w:tab w:val="clear" w:pos="720"/>
+        <w:tab w:val="center" w:pos="4680" w:leader="none"/>
+        <w:tab w:val="right" w:pos="9360" w:leader="none"/>
+      </w:tabs>
+    </w:pPr>
+    <w:rPr/>
+  </w:style>
+  <w:style w:type="paragraph" w:styleId="FrameContents">
+    <w:name w:val="Frame Contents"/>
+    <w:basedOn w:val="Normal"/>
+    <w:qFormat/>
+    <w:pPr/>
+    <w:rPr/>
+  </w:style>
+  <w:style w:type="numbering" w:styleId="NoList" w:default="1">
+    <w:name w:val="No List"/>
+    <w:uiPriority w:val="99"/>
+    <w:semiHidden/>
+    <w:unhideWhenUsed/>
+    <w:qFormat/>
   </w:style>
   <w:style w:type="table" w:default="1" w:styleId="TableNormal">
     <w:name w:val="Normal Table"/>
@@ -3782,129 +3462,21 @@
       </w:tblCellMar>
     </w:tblPr>
   </w:style>
-  <w:style w:type="numbering" w:default="1" w:styleId="NoList">
-    <w:name w:val="No List"/>
-    <w:uiPriority w:val="99"/>
-    <w:semiHidden/>
-    <w:unhideWhenUsed/>
-  </w:style>
-  <w:style w:type="paragraph" w:styleId="BodyText">
-    <w:name w:val="Body Text"/>
-    <w:basedOn w:val="Normal"/>
-    <w:link w:val="BodyTextChar"/>
-    <w:uiPriority w:val="1"/>
-    <w:qFormat/>
-    <w:rPr>
-      <w:sz w:val="17"/>
-      <w:szCs w:val="17"/>
-    </w:rPr>
-  </w:style>
-  <w:style w:type="paragraph" w:styleId="Title">
-    <w:name w:val="Title"/>
-    <w:basedOn w:val="Normal"/>
-    <w:uiPriority w:val="10"/>
-    <w:qFormat/>
-    <w:pPr>
-      <w:spacing w:before="20"/>
-      <w:ind w:left="742"/>
-    </w:pPr>
-    <w:rPr>
-      <w:b/>
-      <w:bCs/>
-      <w:sz w:val="24"/>
-      <w:szCs w:val="24"/>
-    </w:rPr>
-  </w:style>
-  <w:style w:type="paragraph" w:styleId="ListParagraph">
-    <w:name w:val="List Paragraph"/>
-    <w:basedOn w:val="Normal"/>
-    <w:uiPriority w:val="1"/>
-    <w:qFormat/>
-  </w:style>
-  <w:style w:type="paragraph" w:customStyle="1" w:styleId="TableParagraph">
-    <w:name w:val="Table Paragraph"/>
-    <w:basedOn w:val="Normal"/>
-    <w:uiPriority w:val="1"/>
-    <w:qFormat/>
-    <w:pPr>
-      <w:spacing w:before="29"/>
-    </w:pPr>
-  </w:style>
-  <w:style w:type="paragraph" w:styleId="Header">
-    <w:name w:val="header"/>
-    <w:basedOn w:val="Normal"/>
-    <w:link w:val="HeaderChar"/>
-    <w:uiPriority w:val="99"/>
-    <w:unhideWhenUsed/>
-    <w:rsid w:val="008914BF"/>
-    <w:pPr>
-      <w:tabs>
-        <w:tab w:val="center" w:pos="4680"/>
-        <w:tab w:val="right" w:pos="9360"/>
-      </w:tabs>
-    </w:pPr>
-  </w:style>
-  <w:style w:type="character" w:customStyle="1" w:styleId="HeaderChar">
-    <w:name w:val="Header Char"/>
-    <w:basedOn w:val="DefaultParagraphFont"/>
-    <w:link w:val="Header"/>
-    <w:uiPriority w:val="99"/>
-    <w:rsid w:val="008914BF"/>
-    <w:rPr>
-      <w:rFonts w:ascii="Tahoma" w:eastAsia="Tahoma" w:hAnsi="Tahoma" w:cs="Tahoma"/>
-    </w:rPr>
-  </w:style>
-  <w:style w:type="paragraph" w:styleId="Footer">
-    <w:name w:val="footer"/>
-    <w:basedOn w:val="Normal"/>
-    <w:link w:val="FooterChar"/>
-    <w:uiPriority w:val="99"/>
-    <w:unhideWhenUsed/>
-    <w:rsid w:val="008914BF"/>
-    <w:pPr>
-      <w:tabs>
-        <w:tab w:val="center" w:pos="4680"/>
-        <w:tab w:val="right" w:pos="9360"/>
-      </w:tabs>
-    </w:pPr>
-  </w:style>
-  <w:style w:type="character" w:customStyle="1" w:styleId="FooterChar">
-    <w:name w:val="Footer Char"/>
-    <w:basedOn w:val="DefaultParagraphFont"/>
-    <w:link w:val="Footer"/>
-    <w:uiPriority w:val="99"/>
-    <w:rsid w:val="008914BF"/>
-    <w:rPr>
-      <w:rFonts w:ascii="Tahoma" w:eastAsia="Tahoma" w:hAnsi="Tahoma" w:cs="Tahoma"/>
-    </w:rPr>
-  </w:style>
   <w:style w:type="table" w:styleId="TableGrid">
     <w:name w:val="Table Grid"/>
     <w:basedOn w:val="TableNormal"/>
     <w:uiPriority w:val="39"/>
-    <w:rsid w:val="008914BF"/>
+    <w:rsid w:val="008914bf"/>
     <w:tblPr>
       <w:tblBorders>
-        <w:top w:val="single" w:sz="4" w:space="0" w:color="auto"/>
-        <w:left w:val="single" w:sz="4" w:space="0" w:color="auto"/>
-        <w:bottom w:val="single" w:sz="4" w:space="0" w:color="auto"/>
-        <w:right w:val="single" w:sz="4" w:space="0" w:color="auto"/>
-        <w:insideH w:val="single" w:sz="4" w:space="0" w:color="auto"/>
-        <w:insideV w:val="single" w:sz="4" w:space="0" w:color="auto"/>
+        <w:top w:val="single" w:color="auto" w:sz="4" w:space="0"/>
+        <w:left w:val="single" w:color="auto" w:sz="4" w:space="0"/>
+        <w:bottom w:val="single" w:color="auto" w:sz="4" w:space="0"/>
+        <w:right w:val="single" w:color="auto" w:sz="4" w:space="0"/>
+        <w:insideH w:val="single" w:color="auto" w:sz="4" w:space="0"/>
+        <w:insideV w:val="single" w:color="auto" w:sz="4" w:space="0"/>
       </w:tblBorders>
     </w:tblPr>
-  </w:style>
-  <w:style w:type="character" w:customStyle="1" w:styleId="BodyTextChar">
-    <w:name w:val="Body Text Char"/>
-    <w:basedOn w:val="DefaultParagraphFont"/>
-    <w:link w:val="BodyText"/>
-    <w:uiPriority w:val="1"/>
-    <w:rsid w:val="004B3487"/>
-    <w:rPr>
-      <w:rFonts w:ascii="Tahoma" w:eastAsia="Tahoma" w:hAnsi="Tahoma" w:cs="Tahoma"/>
-      <w:sz w:val="17"/>
-      <w:szCs w:val="17"/>
-    </w:rPr>
   </w:style>
 </w:styles>
 </file>

--- a/generated_invoices/jan1970002.docx
+++ b/generated_invoices/jan1970002.docx
@@ -1,14 +1,12 @@
 
 <file path=word/document.xml><?xml version="1.0" encoding="utf-8"?>
-<w:document xmlns:ns1="http://schemas.openxmlformats.org/markup-compatibility/2006" xmlns:ns2="http://schemas.microsoft.com/office/word/2010/wordml" xmlns:ns3="http://schemas.openxmlformats.org/officeDocument/2006/relationships" xmlns:w="http://schemas.openxmlformats.org/wordprocessingml/2006/main" ns1:Ignorable="w14 w15 w16se w16cid wp14">
+<w:document xmlns:wpc="http://schemas.microsoft.com/office/word/2010/wordprocessingCanvas" xmlns:cx="http://schemas.microsoft.com/office/drawing/2014/chartex" xmlns:cx1="http://schemas.microsoft.com/office/drawing/2015/9/8/chartex" xmlns:cx2="http://schemas.microsoft.com/office/drawing/2015/10/21/chartex" xmlns:cx3="http://schemas.microsoft.com/office/drawing/2016/5/9/chartex" xmlns:cx4="http://schemas.microsoft.com/office/drawing/2016/5/10/chartex" xmlns:cx5="http://schemas.microsoft.com/office/drawing/2016/5/11/chartex" xmlns:cx6="http://schemas.microsoft.com/office/drawing/2016/5/12/chartex" xmlns:cx7="http://schemas.microsoft.com/office/drawing/2016/5/13/chartex" xmlns:cx8="http://schemas.microsoft.com/office/drawing/2016/5/14/chartex" xmlns:mc="http://schemas.openxmlformats.org/markup-compatibility/2006" xmlns:aink="http://schemas.microsoft.com/office/drawing/2016/ink" xmlns:am3d="http://schemas.microsoft.com/office/drawing/2017/model3d" xmlns:o="urn:schemas-microsoft-com:office:office" xmlns:r="http://schemas.openxmlformats.org/officeDocument/2006/relationships" xmlns:m="http://schemas.openxmlformats.org/officeDocument/2006/math" xmlns:v="urn:schemas-microsoft-com:vml" xmlns:wp14="http://schemas.microsoft.com/office/word/2010/wordprocessingDrawing" xmlns:wp="http://schemas.openxmlformats.org/drawingml/2006/wordprocessingDrawing" xmlns:w10="urn:schemas-microsoft-com:office:word" xmlns:w="http://schemas.openxmlformats.org/wordprocessingml/2006/main" xmlns:w14="http://schemas.microsoft.com/office/word/2010/wordml" xmlns:w15="http://schemas.microsoft.com/office/word/2012/wordml" xmlns:w16cid="http://schemas.microsoft.com/office/word/2016/wordml/cid" xmlns:w16se="http://schemas.microsoft.com/office/word/2015/wordml/symex" xmlns:wpg="http://schemas.microsoft.com/office/word/2010/wordprocessingGroup" xmlns:wpi="http://schemas.microsoft.com/office/word/2010/wordprocessingInk" xmlns:wne="http://schemas.microsoft.com/office/word/2006/wordml" xmlns:wps="http://schemas.microsoft.com/office/word/2010/wordprocessingShape" mc:Ignorable="w14 w15 w16se w16cid wp14">
   <w:body>
-    <w:p ns2:paraId="2C7C7567" ns2:textId="3DB0C3D0">
+    <w:p>
       <w:pPr>
         <w:pStyle w:val="BodyText"/>
         <w:spacing w:before="140"/>
       </w:pPr>
-      <w:bookmarkStart w:id="0" w:name="_GoBack"/>
-      <w:bookmarkEnd w:id="0"/>
     </w:p>
     <w:tbl>
       <w:tblPr>
@@ -21,7 +19,7 @@
         <w:gridCol w:w="1838"/>
         <w:gridCol w:w="2977"/>
       </w:tblGrid>
-      <w:tr ns2:paraId="580E43E9" ns2:textId="77777777">
+      <w:tr>
         <w:trPr>
           <w:trHeight w:val="404"/>
         </w:trPr>
@@ -30,16 +28,19 @@
             <w:tcW w:w="4815" w:type="dxa"/>
             <w:gridSpan w:val="2"/>
           </w:tcPr>
-          <w:p ns2:paraId="0736B018" ns2:textId="21445F80">
-            <w:pPr>
-              <w:pStyle w:val="BodyText"/>
-              <w:spacing w:before="140"/>
+          <w:p>
+            <w:pPr>
+              <w:pStyle w:val="BodyText"/>
+              <w:spacing w:before="140"/>
+              <w:rPr>
+                <w:sz w:val="14"/>
+              </w:rPr>
             </w:pPr>
             <w:r>
               <w:rPr>
                 <w:b/>
                 <w:w w:val="90"/>
-                <w:sz w:val="20"/>
+                <w:sz w:val="16"/>
                 <w:szCs w:val="20"/>
               </w:rPr>
               <w:t>Expert Information</w:t>
@@ -48,7 +49,7 @@
               <w:rPr>
                 <w:b/>
                 <w:spacing w:val="15"/>
-                <w:sz w:val="20"/>
+                <w:sz w:val="16"/>
                 <w:szCs w:val="20"/>
               </w:rPr>
               <w:t xml:space="preserve"/>
@@ -57,7 +58,7 @@
               <w:rPr>
                 <w:b/>
                 <w:spacing w:val="-2"/>
-                <w:sz w:val="20"/>
+                <w:sz w:val="16"/>
                 <w:szCs w:val="20"/>
               </w:rPr>
               <w:t/>
@@ -65,7 +66,7 @@
           </w:p>
         </w:tc>
       </w:tr>
-      <w:tr ns2:paraId="7665BD75" ns2:textId="77777777">
+      <w:tr>
         <w:trPr>
           <w:trHeight w:val="290"/>
         </w:trPr>
@@ -73,32 +74,28 @@
           <w:tcPr>
             <w:tcW w:w="1838" w:type="dxa"/>
           </w:tcPr>
-          <w:p ns2:paraId="36502E84" ns2:textId="6D4C4E3B">
-            <w:pPr>
-              <w:pStyle w:val="BodyText"/>
-              <w:spacing w:before="140"/>
-              <w:rPr>
-                <w:b/>
+          <w:p>
+            <w:pPr>
+              <w:pStyle w:val="BodyText"/>
+              <w:spacing w:before="140"/>
+              <w:rPr>
+                <w:b/>
+                <w:sz w:val="14"/>
               </w:rPr>
             </w:pPr>
             <w:r>
               <w:rPr>
                 <w:b/>
                 <w:spacing w:val="-5"/>
-              </w:rPr>
-              <w:t>Expert Name</w:t>
-            </w:r>
-            <w:r>
-              <w:rPr>
-                <w:b/>
-                <w:spacing w:val="-5"/>
-              </w:rPr>
-              <w:t xml:space="preserve"/>
+                <w:sz w:val="14"/>
+              </w:rPr>
+              <w:t xml:space="preserve">Expert Name</w:t>
             </w:r>
             <w:r>
               <w:rPr>
                 <w:b/>
                 <w:spacing w:val="-4"/>
+                <w:sz w:val="14"/>
               </w:rPr>
               <w:t/>
             </w:r>
@@ -108,24 +105,26 @@
           <w:tcPr>
             <w:tcW w:w="2977" w:type="dxa"/>
           </w:tcPr>
-          <w:p ns2:paraId="3D1554DF" ns2:textId="77777777">
-            <w:pPr>
-              <w:pStyle w:val="BodyText"/>
-              <w:spacing w:before="140"/>
-              <w:rPr>
-                <w:i/>
-              </w:rPr>
-            </w:pPr>
-            <w:r>
-              <w:rPr>
-                <w:i/>
+          <w:p>
+            <w:pPr>
+              <w:pStyle w:val="BodyText"/>
+              <w:spacing w:before="140"/>
+              <w:rPr>
+                <w:i/>
+                <w:sz w:val="14"/>
+              </w:rPr>
+            </w:pPr>
+            <w:r>
+              <w:rPr>
+                <w:i/>
+                <w:sz w:val="14"/>
               </w:rPr>
               <w:t>Ananya Pandey</w:t>
             </w:r>
           </w:p>
         </w:tc>
       </w:tr>
-      <w:tr ns2:paraId="797898C7" ns2:textId="77777777">
+      <w:tr>
         <w:trPr>
           <w:trHeight w:val="1483"/>
         </w:trPr>
@@ -133,18 +132,20 @@
           <w:tcPr>
             <w:tcW w:w="1838" w:type="dxa"/>
           </w:tcPr>
-          <w:p ns2:paraId="38223887" ns2:textId="2DC538EE">
-            <w:pPr>
-              <w:pStyle w:val="BodyText"/>
-              <w:spacing w:before="140"/>
-              <w:rPr>
-                <w:b/>
+          <w:p>
+            <w:pPr>
+              <w:pStyle w:val="BodyText"/>
+              <w:spacing w:before="140"/>
+              <w:rPr>
+                <w:b/>
+                <w:sz w:val="14"/>
               </w:rPr>
             </w:pPr>
             <w:r>
               <w:rPr>
                 <w:b/>
                 <w:spacing w:val="-2"/>
+                <w:sz w:val="14"/>
               </w:rPr>
               <w:t>Address</w:t>
             </w:r>
@@ -154,30 +155,26 @@
           <w:tcPr>
             <w:tcW w:w="2977" w:type="dxa"/>
           </w:tcPr>
-          <w:p ns2:paraId="13DF52CF" ns2:textId="11796E2C">
-            <w:pPr>
-              <w:pStyle w:val="BodyText"/>
-              <w:spacing w:before="140"/>
-              <w:rPr>
-                <w:i/>
-              </w:rPr>
-            </w:pPr>
-            <w:r>
-              <w:rPr>
-                <w:i/>
-              </w:rPr>
-              <w:t xml:space="preserve">3 Abu Al Abas from Abu Hanifa, AL Nady St. Tanta</w:t>
-            </w:r>
-            <w:r>
-              <w:rPr>
-                <w:i/>
-              </w:rPr>
-              <w:t/>
+          <w:p>
+            <w:pPr>
+              <w:pStyle w:val="BodyText"/>
+              <w:spacing w:before="140"/>
+              <w:rPr>
+                <w:i/>
+                <w:sz w:val="14"/>
+              </w:rPr>
+            </w:pPr>
+            <w:r>
+              <w:rPr>
+                <w:i/>
+                <w:sz w:val="14"/>
+              </w:rPr>
+              <w:t>3 Abu Al Abas from Abu Hanifa, AL Nady St. Tanta</w:t>
             </w:r>
           </w:p>
         </w:tc>
       </w:tr>
-      <w:tr ns2:paraId="79293CAA" ns2:textId="77777777">
+      <w:tr>
         <w:trPr>
           <w:trHeight w:val="367"/>
         </w:trPr>
@@ -185,18 +182,20 @@
           <w:tcPr>
             <w:tcW w:w="1838" w:type="dxa"/>
           </w:tcPr>
-          <w:p ns2:paraId="2289F25F" ns2:textId="2D6FCF19">
-            <w:pPr>
-              <w:pStyle w:val="BodyText"/>
-              <w:spacing w:before="140"/>
-              <w:rPr>
-                <w:b/>
+          <w:p>
+            <w:pPr>
+              <w:pStyle w:val="BodyText"/>
+              <w:spacing w:before="140"/>
+              <w:rPr>
+                <w:b/>
+                <w:sz w:val="14"/>
               </w:rPr>
             </w:pPr>
             <w:r>
               <w:rPr>
                 <w:b/>
                 <w:spacing w:val="-2"/>
+                <w:sz w:val="14"/>
               </w:rPr>
               <w:t>PAN No.</w:t>
             </w:r>
@@ -206,18 +205,19 @@
           <w:tcPr>
             <w:tcW w:w="2977" w:type="dxa"/>
           </w:tcPr>
-          <w:p ns2:paraId="2123E587" ns2:textId="7E56AA6D">
-            <w:pPr>
-              <w:pStyle w:val="BodyText"/>
-              <w:spacing w:before="140"/>
-              <w:rPr>
-                <w:i/>
+          <w:p>
+            <w:pPr>
+              <w:pStyle w:val="BodyText"/>
+              <w:spacing w:before="140"/>
+              <w:rPr>
+                <w:i/>
+                <w:sz w:val="14"/>
               </w:rPr>
             </w:pPr>
           </w:p>
         </w:tc>
       </w:tr>
-      <w:tr ns2:paraId="0E327FF3" ns2:textId="77777777">
+      <w:tr>
         <w:trPr>
           <w:trHeight w:val="367"/>
         </w:trPr>
@@ -225,18 +225,20 @@
           <w:tcPr>
             <w:tcW w:w="1838" w:type="dxa"/>
           </w:tcPr>
-          <w:p ns2:paraId="3E0930AE" ns2:textId="27D6757B">
-            <w:pPr>
-              <w:pStyle w:val="BodyText"/>
-              <w:spacing w:before="140"/>
-              <w:rPr>
-                <w:b/>
+          <w:p>
+            <w:pPr>
+              <w:pStyle w:val="BodyText"/>
+              <w:spacing w:before="140"/>
+              <w:rPr>
+                <w:b/>
+                <w:sz w:val="14"/>
               </w:rPr>
             </w:pPr>
             <w:r>
               <w:rPr>
                 <w:b/>
                 <w:spacing w:val="-6"/>
+                <w:sz w:val="14"/>
               </w:rPr>
               <w:t>Local License No.</w:t>
             </w:r>
@@ -244,6 +246,7 @@
               <w:rPr>
                 <w:b/>
                 <w:spacing w:val="-16"/>
+                <w:sz w:val="14"/>
               </w:rPr>
               <w:t xml:space="preserve"/>
             </w:r>
@@ -251,6 +254,7 @@
               <w:rPr>
                 <w:b/>
                 <w:spacing w:val="-5"/>
+                <w:sz w:val="14"/>
               </w:rPr>
               <w:t/>
             </w:r>
@@ -260,18 +264,19 @@
           <w:tcPr>
             <w:tcW w:w="2977" w:type="dxa"/>
           </w:tcPr>
-          <w:p ns2:paraId="019D64D9" ns2:textId="5DD50062">
-            <w:pPr>
-              <w:pStyle w:val="BodyText"/>
-              <w:spacing w:before="140"/>
-              <w:rPr>
-                <w:i/>
+          <w:p>
+            <w:pPr>
+              <w:pStyle w:val="BodyText"/>
+              <w:spacing w:before="140"/>
+              <w:rPr>
+                <w:i/>
+                <w:sz w:val="14"/>
               </w:rPr>
             </w:pPr>
           </w:p>
         </w:tc>
       </w:tr>
-      <w:tr ns2:paraId="556E3BCC" ns2:textId="77777777">
+      <w:tr>
         <w:trPr>
           <w:trHeight w:val="367"/>
         </w:trPr>
@@ -279,18 +284,20 @@
           <w:tcPr>
             <w:tcW w:w="1838" w:type="dxa"/>
           </w:tcPr>
-          <w:p ns2:paraId="426339B6" ns2:textId="0031A68F">
-            <w:pPr>
-              <w:pStyle w:val="BodyText"/>
-              <w:spacing w:before="140"/>
-              <w:rPr>
-                <w:b/>
+          <w:p>
+            <w:pPr>
+              <w:pStyle w:val="BodyText"/>
+              <w:spacing w:before="140"/>
+              <w:rPr>
+                <w:b/>
+                <w:sz w:val="14"/>
               </w:rPr>
             </w:pPr>
             <w:r>
               <w:rPr>
                 <w:b/>
                 <w:spacing w:val="-6"/>
+                <w:sz w:val="14"/>
               </w:rPr>
               <w:t>Formation No.</w:t>
             </w:r>
@@ -300,12 +307,13 @@
           <w:tcPr>
             <w:tcW w:w="2977" w:type="dxa"/>
           </w:tcPr>
-          <w:p ns2:paraId="73A9D571" ns2:textId="4F7C9DAC">
-            <w:pPr>
-              <w:pStyle w:val="BodyText"/>
-              <w:spacing w:before="140"/>
-              <w:rPr>
-                <w:i/>
+          <w:p>
+            <w:pPr>
+              <w:pStyle w:val="BodyText"/>
+              <w:spacing w:before="140"/>
+              <w:rPr>
+                <w:i/>
+                <w:sz w:val="14"/>
               </w:rPr>
             </w:pPr>
           </w:p>
@@ -323,7 +331,7 @@
         <w:gridCol w:w="1413"/>
         <w:gridCol w:w="3479"/>
       </w:tblGrid>
-      <w:tr ns2:paraId="44046E67" ns2:textId="77777777">
+      <w:tr>
         <w:trPr>
           <w:trHeight w:val="274"/>
         </w:trPr>
@@ -332,13 +340,13 @@
             <w:tcW w:w="4892" w:type="dxa"/>
             <w:gridSpan w:val="2"/>
           </w:tcPr>
-          <w:p ns2:paraId="399FD6E9" ns2:textId="1C930074">
-            <w:pPr>
-              <w:pStyle w:val="BodyText"/>
-              <w:spacing w:before="140"/>
-              <w:rPr>
-                <w:b/>
-                <w:sz w:val="20"/>
+          <w:p>
+            <w:pPr>
+              <w:pStyle w:val="BodyText"/>
+              <w:spacing w:before="140"/>
+              <w:rPr>
+                <w:b/>
+                <w:sz w:val="16"/>
                 <w:szCs w:val="20"/>
               </w:rPr>
             </w:pPr>
@@ -346,7 +354,7 @@
               <w:rPr>
                 <w:b/>
                 <w:spacing w:val="-2"/>
-                <w:sz w:val="20"/>
+                <w:sz w:val="16"/>
                 <w:szCs w:val="20"/>
               </w:rPr>
               <w:t>Invoice Information</w:t>
@@ -354,7 +362,7 @@
           </w:p>
         </w:tc>
       </w:tr>
-      <w:tr ns2:paraId="1884B1C2" ns2:textId="77777777">
+      <w:tr>
         <w:trPr>
           <w:trHeight w:val="312"/>
         </w:trPr>
@@ -362,18 +370,20 @@
           <w:tcPr>
             <w:tcW w:w="1413" w:type="dxa"/>
           </w:tcPr>
-          <w:p ns2:paraId="790C4360" ns2:textId="70FE2CCF">
-            <w:pPr>
-              <w:pStyle w:val="BodyText"/>
-              <w:spacing w:before="140"/>
-              <w:rPr>
-                <w:b/>
+          <w:p>
+            <w:pPr>
+              <w:pStyle w:val="BodyText"/>
+              <w:spacing w:before="140"/>
+              <w:rPr>
+                <w:b/>
+                <w:sz w:val="14"/>
               </w:rPr>
             </w:pPr>
             <w:r>
               <w:rPr>
                 <w:b/>
                 <w:spacing w:val="-2"/>
+                <w:sz w:val="14"/>
               </w:rPr>
               <w:t>Invoice No.</w:t>
             </w:r>
@@ -383,15 +393,19 @@
           <w:tcPr>
             <w:tcW w:w="3479" w:type="dxa"/>
           </w:tcPr>
-          <w:p ns2:paraId="6681B189" ns2:textId="2D008A54">
-            <w:pPr>
-              <w:pStyle w:val="BodyText"/>
-              <w:spacing w:before="140"/>
+          <w:p>
+            <w:pPr>
+              <w:pStyle w:val="BodyText"/>
+              <w:spacing w:before="140"/>
+              <w:rPr>
+                <w:sz w:val="14"/>
+              </w:rPr>
             </w:pPr>
             <w:proofErr w:type="spellStart"/>
             <w:r>
               <w:rPr>
                 <w:i/>
+                <w:sz w:val="14"/>
               </w:rPr>
               <w:t>jan1970002</w:t>
             </w:r>
@@ -399,7 +413,7 @@
           </w:p>
         </w:tc>
       </w:tr>
-      <w:tr ns2:paraId="3E47AD2A" ns2:textId="77777777">
+      <w:tr>
         <w:trPr>
           <w:trHeight w:val="243"/>
         </w:trPr>
@@ -407,17 +421,19 @@
           <w:tcPr>
             <w:tcW w:w="1413" w:type="dxa"/>
           </w:tcPr>
-          <w:p ns2:paraId="35A422EA" ns2:textId="39D8191C">
-            <w:pPr>
-              <w:pStyle w:val="BodyText"/>
-              <w:spacing w:before="140"/>
-              <w:rPr>
-                <w:b/>
-              </w:rPr>
-            </w:pPr>
-            <w:r>
-              <w:rPr>
-                <w:b/>
+          <w:p>
+            <w:pPr>
+              <w:pStyle w:val="BodyText"/>
+              <w:spacing w:before="140"/>
+              <w:rPr>
+                <w:b/>
+                <w:sz w:val="14"/>
+              </w:rPr>
+            </w:pPr>
+            <w:r>
+              <w:rPr>
+                <w:b/>
+                <w:sz w:val="14"/>
               </w:rPr>
               <w:t>Invoice Date</w:t>
             </w:r>
@@ -427,24 +443,26 @@
           <w:tcPr>
             <w:tcW w:w="3479" w:type="dxa"/>
           </w:tcPr>
-          <w:p ns2:paraId="74DC30C3" ns2:textId="29DFCF34">
-            <w:pPr>
-              <w:pStyle w:val="BodyText"/>
-              <w:spacing w:before="140"/>
-              <w:rPr>
-                <w:i/>
-              </w:rPr>
-            </w:pPr>
-            <w:r>
-              <w:rPr>
-                <w:i/>
+          <w:p>
+            <w:pPr>
+              <w:pStyle w:val="BodyText"/>
+              <w:spacing w:before="140"/>
+              <w:rPr>
+                <w:i/>
+                <w:sz w:val="14"/>
+              </w:rPr>
+            </w:pPr>
+            <w:r>
+              <w:rPr>
+                <w:i/>
+                <w:sz w:val="14"/>
               </w:rPr>
               <w:t>1970-01-01</w:t>
             </w:r>
           </w:p>
         </w:tc>
       </w:tr>
-      <w:tr ns2:paraId="2B0ECF6C" ns2:textId="77777777">
+      <w:tr>
         <w:trPr>
           <w:trHeight w:val="243"/>
         </w:trPr>
@@ -452,18 +470,20 @@
           <w:tcPr>
             <w:tcW w:w="1413" w:type="dxa"/>
           </w:tcPr>
-          <w:p ns2:paraId="210C030D" ns2:textId="6101ED80">
-            <w:pPr>
-              <w:pStyle w:val="BodyText"/>
-              <w:spacing w:before="140"/>
-              <w:rPr>
-                <w:b/>
+          <w:p>
+            <w:pPr>
+              <w:pStyle w:val="BodyText"/>
+              <w:spacing w:before="140"/>
+              <w:rPr>
+                <w:b/>
+                <w:sz w:val="14"/>
               </w:rPr>
             </w:pPr>
             <w:r>
               <w:rPr>
                 <w:b/>
                 <w:bCs/>
+                <w:sz w:val="14"/>
               </w:rPr>
               <w:t>Bill to</w:t>
             </w:r>
@@ -473,67 +493,80 @@
           <w:tcPr>
             <w:tcW w:w="3479" w:type="dxa"/>
           </w:tcPr>
-          <w:p ns2:paraId="2757CDC3" ns2:textId="77777777">
+          <w:p>
+            <w:pPr>
+              <w:rPr>
+                <w:bCs/>
+                <w:sz w:val="14"/>
+                <w:szCs w:val="17"/>
+              </w:rPr>
+            </w:pPr>
+            <w:proofErr w:type="spellStart"/>
+            <w:r>
+              <w:rPr>
+                <w:bCs/>
+                <w:sz w:val="14"/>
+                <w:szCs w:val="17"/>
+              </w:rPr>
+              <w:t>ArabEasy LLC</w:t>
+            </w:r>
+            <w:proofErr w:type="spellEnd"/>
+            <w:r>
+              <w:rPr>
+                <w:bCs/>
+                <w:sz w:val="14"/>
+                <w:szCs w:val="17"/>
+              </w:rPr>
+              <w:t xml:space="preserve"/>
+            </w:r>
+          </w:p>
+          <w:p>
             <w:pPr>
               <w:rPr>
                 <w:rFonts w:eastAsia="Times New Roman"/>
                 <w:bCs/>
-                <w:sz w:val="17"/>
+                <w:sz w:val="14"/>
                 <w:szCs w:val="17"/>
               </w:rPr>
             </w:pPr>
-            <w:proofErr w:type="spellStart"/>
-            <w:r>
-              <w:rPr>
-                <w:bCs/>
-                <w:sz w:val="17"/>
-                <w:szCs w:val="17"/>
-              </w:rPr>
-              <w:t>ArabEasy LLC</w:t>
-            </w:r>
-            <w:proofErr w:type="spellEnd"/>
-            <w:r>
-              <w:rPr>
-                <w:bCs/>
-                <w:sz w:val="17"/>
-                <w:szCs w:val="17"/>
-              </w:rPr>
-              <w:t xml:space="preserve"/>
-            </w:r>
-          </w:p>
-          <w:p ns2:paraId="6E7D7BB7" ns2:textId="77777777">
+          </w:p>
+          <w:p>
             <w:pPr>
               <w:rPr>
                 <w:rFonts w:eastAsia="Times New Roman"/>
                 <w:bCs/>
-                <w:sz w:val="17"/>
+                <w:sz w:val="14"/>
                 <w:szCs w:val="17"/>
               </w:rPr>
             </w:pPr>
             <w:r>
               <w:rPr>
                 <w:bCs/>
-                <w:sz w:val="17"/>
+                <w:sz w:val="14"/>
                 <w:szCs w:val="17"/>
               </w:rPr>
               <w:t>Office No-10, Level 1, Sharjah Media City,</w:t>
             </w:r>
           </w:p>
-          <w:p ns2:paraId="64DDC656" ns2:textId="5F001F6D">
-            <w:pPr>
-              <w:pStyle w:val="BodyText"/>
-              <w:spacing w:before="140"/>
+          <w:p>
+            <w:pPr>
+              <w:pStyle w:val="BodyText"/>
+              <w:spacing w:before="140"/>
+              <w:rPr>
+                <w:sz w:val="14"/>
+              </w:rPr>
             </w:pPr>
             <w:r>
               <w:rPr>
                 <w:bCs/>
+                <w:sz w:val="14"/>
               </w:rPr>
               <w:t>Sharjah, UAE</w:t>
             </w:r>
           </w:p>
         </w:tc>
       </w:tr>
-      <w:tr ns2:paraId="7C3CDF82" ns2:textId="77777777">
+      <w:tr>
         <w:trPr>
           <w:trHeight w:val="243"/>
         </w:trPr>
@@ -541,17 +574,19 @@
           <w:tcPr>
             <w:tcW w:w="1413" w:type="dxa"/>
           </w:tcPr>
-          <w:p ns2:paraId="43521501" ns2:textId="5F39920C">
-            <w:pPr>
-              <w:pStyle w:val="BodyText"/>
-              <w:spacing w:before="140"/>
-              <w:rPr>
-                <w:b/>
-              </w:rPr>
-            </w:pPr>
-            <w:r>
-              <w:rPr>
-                <w:b/>
+          <w:p>
+            <w:pPr>
+              <w:pStyle w:val="BodyText"/>
+              <w:spacing w:before="140"/>
+              <w:rPr>
+                <w:b/>
+                <w:sz w:val="14"/>
+              </w:rPr>
+            </w:pPr>
+            <w:r>
+              <w:rPr>
+                <w:b/>
+                <w:sz w:val="14"/>
               </w:rPr>
               <w:t>License No.</w:t>
             </w:r>
@@ -561,18 +596,24 @@
           <w:tcPr>
             <w:tcW w:w="3479" w:type="dxa"/>
           </w:tcPr>
-          <w:p ns2:paraId="3EFC9DC2" ns2:textId="671853E6">
-            <w:pPr>
-              <w:pStyle w:val="BodyText"/>
-              <w:spacing w:before="140"/>
-            </w:pPr>
-            <w:r>
+          <w:p>
+            <w:pPr>
+              <w:pStyle w:val="BodyText"/>
+              <w:spacing w:before="140"/>
+              <w:rPr>
+                <w:sz w:val="14"/>
+              </w:rPr>
+            </w:pPr>
+            <w:r>
+              <w:rPr>
+                <w:sz w:val="14"/>
+              </w:rPr>
               <w:t>1805216.01</w:t>
             </w:r>
           </w:p>
         </w:tc>
       </w:tr>
-      <w:tr ns2:paraId="3044102E" ns2:textId="77777777">
+      <w:tr>
         <w:trPr>
           <w:trHeight w:val="243"/>
         </w:trPr>
@@ -580,17 +621,19 @@
           <w:tcPr>
             <w:tcW w:w="1413" w:type="dxa"/>
           </w:tcPr>
-          <w:p ns2:paraId="51113741" ns2:textId="31B2B6F7">
-            <w:pPr>
-              <w:pStyle w:val="BodyText"/>
-              <w:spacing w:before="140"/>
-              <w:rPr>
-                <w:b/>
-              </w:rPr>
-            </w:pPr>
-            <w:r>
-              <w:rPr>
-                <w:b/>
+          <w:p>
+            <w:pPr>
+              <w:pStyle w:val="BodyText"/>
+              <w:spacing w:before="140"/>
+              <w:rPr>
+                <w:b/>
+                <w:sz w:val="14"/>
+              </w:rPr>
+            </w:pPr>
+            <w:r>
+              <w:rPr>
+                <w:b/>
+                <w:sz w:val="14"/>
               </w:rPr>
               <w:t>TRN</w:t>
             </w:r>
@@ -600,18 +643,24 @@
           <w:tcPr>
             <w:tcW w:w="3479" w:type="dxa"/>
           </w:tcPr>
-          <w:p ns2:paraId="1C8187D1" ns2:textId="481E15EA">
-            <w:pPr>
-              <w:pStyle w:val="BodyText"/>
-              <w:spacing w:before="140"/>
-            </w:pPr>
-            <w:r>
+          <w:p>
+            <w:pPr>
+              <w:pStyle w:val="BodyText"/>
+              <w:spacing w:before="140"/>
+              <w:rPr>
+                <w:sz w:val="14"/>
+              </w:rPr>
+            </w:pPr>
+            <w:r>
+              <w:rPr>
+                <w:sz w:val="14"/>
+              </w:rPr>
               <w:t>100605868700003</w:t>
             </w:r>
           </w:p>
         </w:tc>
       </w:tr>
-      <w:tr ns2:paraId="144781DD" ns2:textId="77777777">
+      <w:tr>
         <w:trPr>
           <w:trHeight w:val="243"/>
         </w:trPr>
@@ -619,18 +668,20 @@
           <w:tcPr>
             <w:tcW w:w="1413" w:type="dxa"/>
           </w:tcPr>
-          <w:p ns2:paraId="17281BAA" ns2:textId="148AC222">
-            <w:pPr>
-              <w:pStyle w:val="BodyText"/>
-              <w:spacing w:before="140"/>
-              <w:rPr>
-                <w:b/>
+          <w:p>
+            <w:pPr>
+              <w:pStyle w:val="BodyText"/>
+              <w:spacing w:before="140"/>
+              <w:rPr>
+                <w:b/>
+                <w:sz w:val="14"/>
               </w:rPr>
             </w:pPr>
             <w:r>
               <w:rPr>
                 <w:b/>
                 <w:spacing w:val="-6"/>
+                <w:sz w:val="14"/>
               </w:rPr>
               <w:t>Formation No.</w:t>
             </w:r>
@@ -640,18 +691,24 @@
           <w:tcPr>
             <w:tcW w:w="3479" w:type="dxa"/>
           </w:tcPr>
-          <w:p ns2:paraId="78BA0B11" ns2:textId="1609B12F">
-            <w:pPr>
-              <w:pStyle w:val="BodyText"/>
-              <w:spacing w:before="140"/>
-            </w:pPr>
-            <w:r>
+          <w:p>
+            <w:pPr>
+              <w:pStyle w:val="BodyText"/>
+              <w:spacing w:before="140"/>
+              <w:rPr>
+                <w:sz w:val="14"/>
+              </w:rPr>
+            </w:pPr>
+            <w:r>
+              <w:rPr>
+                <w:sz w:val="14"/>
+              </w:rPr>
               <w:t>1805216</w:t>
             </w:r>
           </w:p>
         </w:tc>
       </w:tr>
-      <w:tr ns2:paraId="7EF99B82" ns2:textId="77777777">
+      <w:tr>
         <w:trPr>
           <w:trHeight w:val="243"/>
         </w:trPr>
@@ -659,17 +716,19 @@
           <w:tcPr>
             <w:tcW w:w="1413" w:type="dxa"/>
           </w:tcPr>
-          <w:p ns2:paraId="25AB96B2" ns2:textId="2BADCABC">
-            <w:pPr>
-              <w:pStyle w:val="BodyText"/>
-              <w:spacing w:before="140"/>
-              <w:rPr>
-                <w:b/>
-              </w:rPr>
-            </w:pPr>
-            <w:r>
-              <w:rPr>
-                <w:b/>
+          <w:p>
+            <w:pPr>
+              <w:pStyle w:val="BodyText"/>
+              <w:spacing w:before="140"/>
+              <w:rPr>
+                <w:b/>
+                <w:sz w:val="14"/>
+              </w:rPr>
+            </w:pPr>
+            <w:r>
+              <w:rPr>
+                <w:b/>
+                <w:sz w:val="14"/>
               </w:rPr>
               <w:t>Telephone</w:t>
             </w:r>
@@ -679,22 +738,31 @@
           <w:tcPr>
             <w:tcW w:w="3479" w:type="dxa"/>
           </w:tcPr>
-          <w:p ns2:paraId="42C0F166" ns2:textId="5061C0E4">
-            <w:pPr>
-              <w:pStyle w:val="BodyText"/>
-              <w:spacing w:before="140"/>
-            </w:pPr>
-            <w:r>
+          <w:p>
+            <w:pPr>
+              <w:pStyle w:val="BodyText"/>
+              <w:spacing w:before="140"/>
+              <w:rPr>
+                <w:sz w:val="14"/>
+              </w:rPr>
+            </w:pPr>
+            <w:r>
+              <w:rPr>
+                <w:sz w:val="14"/>
+              </w:rPr>
               <w:t>+91-9599.641.696</w:t>
             </w:r>
           </w:p>
         </w:tc>
       </w:tr>
     </w:tbl>
-    <w:p ns2:paraId="06F6D9EB" ns2:textId="77777777">
+    <w:p>
       <w:pPr>
         <w:pStyle w:val="BodyText"/>
         <w:spacing w:before="140"/>
+        <w:rPr>
+          <w:sz w:val="14"/>
+        </w:rPr>
       </w:pPr>
     </w:p>
     <w:tbl>
@@ -712,7 +780,7 @@
         <w:gridCol w:w="1269"/>
         <w:gridCol w:w="2014"/>
       </w:tblGrid>
-      <w:tr ns2:paraId="1A185918" ns2:textId="77777777">
+      <w:tr>
         <w:tc>
           <w:tcPr>
             <w:tcW w:w="1384" w:type="dxa"/>
@@ -720,17 +788,19 @@
               <w:bottom w:val="single" w:sz="4" w:space="0" w:color="auto"/>
             </w:tcBorders>
           </w:tcPr>
-          <w:p ns2:paraId="09251958" ns2:textId="77777777">
-            <w:pPr>
-              <w:pStyle w:val="BodyText"/>
-              <w:spacing w:before="140"/>
-              <w:rPr>
-                <w:b/>
-              </w:rPr>
-            </w:pPr>
-            <w:r>
-              <w:rPr>
-                <w:b/>
+          <w:p>
+            <w:pPr>
+              <w:pStyle w:val="BodyText"/>
+              <w:spacing w:before="140"/>
+              <w:rPr>
+                <w:b/>
+                <w:sz w:val="14"/>
+              </w:rPr>
+            </w:pPr>
+            <w:r>
+              <w:rPr>
+                <w:b/>
+                <w:sz w:val="14"/>
               </w:rPr>
               <w:t>Sr. No.</w:t>
             </w:r>
@@ -744,17 +814,19 @@
               <w:bottom w:val="single" w:sz="4" w:space="0" w:color="auto"/>
             </w:tcBorders>
           </w:tcPr>
-          <w:p ns2:paraId="6F49EB1B" ns2:textId="77777777">
-            <w:pPr>
-              <w:pStyle w:val="BodyText"/>
-              <w:spacing w:before="140"/>
-              <w:rPr>
-                <w:b/>
-              </w:rPr>
-            </w:pPr>
-            <w:r>
-              <w:rPr>
-                <w:b/>
+          <w:p>
+            <w:pPr>
+              <w:pStyle w:val="BodyText"/>
+              <w:spacing w:before="140"/>
+              <w:rPr>
+                <w:b/>
+                <w:sz w:val="14"/>
+              </w:rPr>
+            </w:pPr>
+            <w:r>
+              <w:rPr>
+                <w:b/>
+                <w:sz w:val="14"/>
               </w:rPr>
               <w:t>Description</w:t>
             </w:r>
@@ -767,17 +839,19 @@
               <w:bottom w:val="single" w:sz="4" w:space="0" w:color="auto"/>
             </w:tcBorders>
           </w:tcPr>
-          <w:p ns2:paraId="01CD561C" ns2:textId="77777777">
-            <w:pPr>
-              <w:pStyle w:val="BodyText"/>
-              <w:spacing w:before="140"/>
-              <w:rPr>
-                <w:b/>
-              </w:rPr>
-            </w:pPr>
-            <w:r>
-              <w:rPr>
-                <w:b/>
+          <w:p>
+            <w:pPr>
+              <w:pStyle w:val="BodyText"/>
+              <w:spacing w:before="140"/>
+              <w:rPr>
+                <w:b/>
+                <w:sz w:val="14"/>
+              </w:rPr>
+            </w:pPr>
+            <w:r>
+              <w:rPr>
+                <w:b/>
+                <w:sz w:val="14"/>
               </w:rPr>
               <w:t>Unit</w:t>
             </w:r>
@@ -790,17 +864,19 @@
               <w:bottom w:val="single" w:sz="4" w:space="0" w:color="auto"/>
             </w:tcBorders>
           </w:tcPr>
-          <w:p ns2:paraId="3D6D27D8" ns2:textId="77777777">
-            <w:pPr>
-              <w:pStyle w:val="BodyText"/>
-              <w:spacing w:before="140"/>
-              <w:rPr>
-                <w:b/>
-              </w:rPr>
-            </w:pPr>
-            <w:r>
-              <w:rPr>
-                <w:b/>
+          <w:p>
+            <w:pPr>
+              <w:pStyle w:val="BodyText"/>
+              <w:spacing w:before="140"/>
+              <w:rPr>
+                <w:b/>
+                <w:sz w:val="14"/>
+              </w:rPr>
+            </w:pPr>
+            <w:r>
+              <w:rPr>
+                <w:b/>
+                <w:sz w:val="14"/>
               </w:rPr>
               <w:t>Unit/ Price</w:t>
             </w:r>
@@ -813,24 +889,26 @@
               <w:bottom w:val="single" w:sz="4" w:space="0" w:color="auto"/>
             </w:tcBorders>
           </w:tcPr>
-          <w:p ns2:paraId="1F9E61BD" ns2:textId="77777777">
-            <w:pPr>
-              <w:pStyle w:val="BodyText"/>
-              <w:spacing w:before="140"/>
-              <w:rPr>
-                <w:b/>
-              </w:rPr>
-            </w:pPr>
-            <w:r>
-              <w:rPr>
-                <w:b/>
+          <w:p>
+            <w:pPr>
+              <w:pStyle w:val="BodyText"/>
+              <w:spacing w:before="140"/>
+              <w:rPr>
+                <w:b/>
+                <w:sz w:val="14"/>
+              </w:rPr>
+            </w:pPr>
+            <w:r>
+              <w:rPr>
+                <w:b/>
+                <w:sz w:val="14"/>
               </w:rPr>
               <w:t>Amount</w:t>
             </w:r>
           </w:p>
         </w:tc>
       </w:tr>
-      <w:tr ns2:paraId="12ACF3EC" ns2:textId="77777777">
+      <w:tr>
         <w:tc>
           <w:tcPr>
             <w:tcW w:w="1384" w:type="dxa"/>
@@ -841,18 +919,20 @@
               <w:right w:val="single" w:sz="4" w:space="0" w:color="auto"/>
             </w:tcBorders>
           </w:tcPr>
-          <w:p ns2:paraId="331EA17F" ns2:textId="77777777">
-            <w:pPr>
-              <w:pStyle w:val="BodyText"/>
-              <w:spacing w:before="140"/>
-              <w:rPr>
-                <w:i/>
+          <w:p>
+            <w:pPr>
+              <w:pStyle w:val="BodyText"/>
+              <w:spacing w:before="140"/>
+              <w:rPr>
+                <w:i/>
+                <w:sz w:val="14"/>
               </w:rPr>
             </w:pPr>
             <w:proofErr w:type="spellStart"/>
             <w:r>
               <w:rPr>
                 <w:i/>
+                <w:sz w:val="14"/>
               </w:rPr>
               <w:t>1</w:t>
             </w:r>
@@ -870,17 +950,19 @@
               <w:right w:val="single" w:sz="4" w:space="0" w:color="auto"/>
             </w:tcBorders>
           </w:tcPr>
-          <w:p ns2:paraId="39264C52" ns2:textId="77777777">
-            <w:pPr>
-              <w:pStyle w:val="BodyText"/>
-              <w:spacing w:before="140"/>
-              <w:rPr>
-                <w:i/>
-              </w:rPr>
-            </w:pPr>
-            <w:r>
-              <w:rPr>
-                <w:i/>
+          <w:p>
+            <w:pPr>
+              <w:pStyle w:val="BodyText"/>
+              <w:spacing w:before="140"/>
+              <w:rPr>
+                <w:i/>
+                <w:sz w:val="14"/>
+              </w:rPr>
+            </w:pPr>
+            <w:r>
+              <w:rPr>
+                <w:i/>
+                <w:sz w:val="14"/>
               </w:rPr>
               <w:t>Arabic Translation Service</w:t>
             </w:r>
@@ -896,10 +978,13 @@
               <w:right w:val="single" w:sz="4" w:space="0" w:color="auto"/>
             </w:tcBorders>
           </w:tcPr>
-          <w:p ns2:paraId="0D4AAEB3" ns2:textId="77777777">
-            <w:pPr>
-              <w:pStyle w:val="BodyText"/>
-              <w:spacing w:before="140"/>
+          <w:p>
+            <w:pPr>
+              <w:pStyle w:val="BodyText"/>
+              <w:spacing w:before="140"/>
+              <w:rPr>
+                <w:sz w:val="14"/>
+              </w:rPr>
             </w:pPr>
           </w:p>
         </w:tc>
@@ -913,10 +998,13 @@
               <w:right w:val="single" w:sz="4" w:space="0" w:color="auto"/>
             </w:tcBorders>
           </w:tcPr>
-          <w:p ns2:paraId="051CB264" ns2:textId="77777777">
-            <w:pPr>
-              <w:pStyle w:val="BodyText"/>
-              <w:spacing w:before="140"/>
+          <w:p>
+            <w:pPr>
+              <w:pStyle w:val="BodyText"/>
+              <w:spacing w:before="140"/>
+              <w:rPr>
+                <w:sz w:val="14"/>
+              </w:rPr>
             </w:pPr>
           </w:p>
         </w:tc>
@@ -930,24 +1018,26 @@
               <w:right w:val="single" w:sz="4" w:space="0" w:color="auto"/>
             </w:tcBorders>
           </w:tcPr>
-          <w:p ns2:paraId="38F463FF" ns2:textId="77777777">
-            <w:pPr>
-              <w:pStyle w:val="BodyText"/>
-              <w:spacing w:before="140"/>
-              <w:rPr>
-                <w:i/>
-              </w:rPr>
-            </w:pPr>
-            <w:r>
-              <w:rPr>
-                <w:i/>
+          <w:p>
+            <w:pPr>
+              <w:pStyle w:val="BodyText"/>
+              <w:spacing w:before="140"/>
+              <w:rPr>
+                <w:i/>
+                <w:sz w:val="14"/>
+              </w:rPr>
+            </w:pPr>
+            <w:r>
+              <w:rPr>
+                <w:i/>
+                <w:sz w:val="14"/>
               </w:rPr>
               <w:t>30</w:t>
             </w:r>
           </w:p>
         </w:tc>
       </w:tr>
-      <w:tr ns2:paraId="12ACF3EC" ns2:textId="77777777">
+      <w:tr>
         <w:tc>
           <w:tcPr>
             <w:tcW w:w="1384" w:type="dxa"/>
@@ -958,18 +1048,20 @@
               <w:right w:val="single" w:sz="4" w:space="0" w:color="auto"/>
             </w:tcBorders>
           </w:tcPr>
-          <w:p ns2:paraId="331EA17F" ns2:textId="77777777">
-            <w:pPr>
-              <w:pStyle w:val="BodyText"/>
-              <w:spacing w:before="140"/>
-              <w:rPr>
-                <w:i/>
+          <w:p>
+            <w:pPr>
+              <w:pStyle w:val="BodyText"/>
+              <w:spacing w:before="140"/>
+              <w:rPr>
+                <w:i/>
+                <w:sz w:val="14"/>
               </w:rPr>
             </w:pPr>
             <w:proofErr w:type="spellStart"/>
             <w:r>
               <w:rPr>
                 <w:i/>
+                <w:sz w:val="14"/>
               </w:rPr>
               <w:t>2</w:t>
             </w:r>
@@ -987,17 +1079,19 @@
               <w:right w:val="single" w:sz="4" w:space="0" w:color="auto"/>
             </w:tcBorders>
           </w:tcPr>
-          <w:p ns2:paraId="39264C52" ns2:textId="77777777">
-            <w:pPr>
-              <w:pStyle w:val="BodyText"/>
-              <w:spacing w:before="140"/>
-              <w:rPr>
-                <w:i/>
-              </w:rPr>
-            </w:pPr>
-            <w:r>
-              <w:rPr>
-                <w:i/>
+          <w:p>
+            <w:pPr>
+              <w:pStyle w:val="BodyText"/>
+              <w:spacing w:before="140"/>
+              <w:rPr>
+                <w:i/>
+                <w:sz w:val="14"/>
+              </w:rPr>
+            </w:pPr>
+            <w:r>
+              <w:rPr>
+                <w:i/>
+                <w:sz w:val="14"/>
               </w:rPr>
               <w:t>Arabic Translation Service</w:t>
             </w:r>
@@ -1013,10 +1107,13 @@
               <w:right w:val="single" w:sz="4" w:space="0" w:color="auto"/>
             </w:tcBorders>
           </w:tcPr>
-          <w:p ns2:paraId="0D4AAEB3" ns2:textId="77777777">
-            <w:pPr>
-              <w:pStyle w:val="BodyText"/>
-              <w:spacing w:before="140"/>
+          <w:p>
+            <w:pPr>
+              <w:pStyle w:val="BodyText"/>
+              <w:spacing w:before="140"/>
+              <w:rPr>
+                <w:sz w:val="14"/>
+              </w:rPr>
             </w:pPr>
           </w:p>
         </w:tc>
@@ -1030,10 +1127,13 @@
               <w:right w:val="single" w:sz="4" w:space="0" w:color="auto"/>
             </w:tcBorders>
           </w:tcPr>
-          <w:p ns2:paraId="051CB264" ns2:textId="77777777">
-            <w:pPr>
-              <w:pStyle w:val="BodyText"/>
-              <w:spacing w:before="140"/>
+          <w:p>
+            <w:pPr>
+              <w:pStyle w:val="BodyText"/>
+              <w:spacing w:before="140"/>
+              <w:rPr>
+                <w:sz w:val="14"/>
+              </w:rPr>
             </w:pPr>
           </w:p>
         </w:tc>
@@ -1047,24 +1147,26 @@
               <w:right w:val="single" w:sz="4" w:space="0" w:color="auto"/>
             </w:tcBorders>
           </w:tcPr>
-          <w:p ns2:paraId="38F463FF" ns2:textId="77777777">
-            <w:pPr>
-              <w:pStyle w:val="BodyText"/>
-              <w:spacing w:before="140"/>
-              <w:rPr>
-                <w:i/>
-              </w:rPr>
-            </w:pPr>
-            <w:r>
-              <w:rPr>
-                <w:i/>
+          <w:p>
+            <w:pPr>
+              <w:pStyle w:val="BodyText"/>
+              <w:spacing w:before="140"/>
+              <w:rPr>
+                <w:i/>
+                <w:sz w:val="14"/>
+              </w:rPr>
+            </w:pPr>
+            <w:r>
+              <w:rPr>
+                <w:i/>
+                <w:sz w:val="14"/>
               </w:rPr>
               <w:t>40</w:t>
             </w:r>
           </w:p>
         </w:tc>
       </w:tr>
-      <w:tr ns2:paraId="12ACF3EC" ns2:textId="77777777">
+      <w:tr>
         <w:tc>
           <w:tcPr>
             <w:tcW w:w="1384" w:type="dxa"/>
@@ -1075,18 +1177,20 @@
               <w:right w:val="single" w:sz="4" w:space="0" w:color="auto"/>
             </w:tcBorders>
           </w:tcPr>
-          <w:p ns2:paraId="331EA17F" ns2:textId="77777777">
-            <w:pPr>
-              <w:pStyle w:val="BodyText"/>
-              <w:spacing w:before="140"/>
-              <w:rPr>
-                <w:i/>
+          <w:p>
+            <w:pPr>
+              <w:pStyle w:val="BodyText"/>
+              <w:spacing w:before="140"/>
+              <w:rPr>
+                <w:i/>
+                <w:sz w:val="14"/>
               </w:rPr>
             </w:pPr>
             <w:proofErr w:type="spellStart"/>
             <w:r>
               <w:rPr>
                 <w:i/>
+                <w:sz w:val="14"/>
               </w:rPr>
               <w:t>3</w:t>
             </w:r>
@@ -1104,17 +1208,19 @@
               <w:right w:val="single" w:sz="4" w:space="0" w:color="auto"/>
             </w:tcBorders>
           </w:tcPr>
-          <w:p ns2:paraId="39264C52" ns2:textId="77777777">
-            <w:pPr>
-              <w:pStyle w:val="BodyText"/>
-              <w:spacing w:before="140"/>
-              <w:rPr>
-                <w:i/>
-              </w:rPr>
-            </w:pPr>
-            <w:r>
-              <w:rPr>
-                <w:i/>
+          <w:p>
+            <w:pPr>
+              <w:pStyle w:val="BodyText"/>
+              <w:spacing w:before="140"/>
+              <w:rPr>
+                <w:i/>
+                <w:sz w:val="14"/>
+              </w:rPr>
+            </w:pPr>
+            <w:r>
+              <w:rPr>
+                <w:i/>
+                <w:sz w:val="14"/>
               </w:rPr>
               <w:t>Arabic Translation Service</w:t>
             </w:r>
@@ -1130,10 +1236,13 @@
               <w:right w:val="single" w:sz="4" w:space="0" w:color="auto"/>
             </w:tcBorders>
           </w:tcPr>
-          <w:p ns2:paraId="0D4AAEB3" ns2:textId="77777777">
-            <w:pPr>
-              <w:pStyle w:val="BodyText"/>
-              <w:spacing w:before="140"/>
+          <w:p>
+            <w:pPr>
+              <w:pStyle w:val="BodyText"/>
+              <w:spacing w:before="140"/>
+              <w:rPr>
+                <w:sz w:val="14"/>
+              </w:rPr>
             </w:pPr>
           </w:p>
         </w:tc>
@@ -1147,10 +1256,13 @@
               <w:right w:val="single" w:sz="4" w:space="0" w:color="auto"/>
             </w:tcBorders>
           </w:tcPr>
-          <w:p ns2:paraId="051CB264" ns2:textId="77777777">
-            <w:pPr>
-              <w:pStyle w:val="BodyText"/>
-              <w:spacing w:before="140"/>
+          <w:p>
+            <w:pPr>
+              <w:pStyle w:val="BodyText"/>
+              <w:spacing w:before="140"/>
+              <w:rPr>
+                <w:sz w:val="14"/>
+              </w:rPr>
             </w:pPr>
           </w:p>
         </w:tc>
@@ -1164,24 +1276,26 @@
               <w:right w:val="single" w:sz="4" w:space="0" w:color="auto"/>
             </w:tcBorders>
           </w:tcPr>
-          <w:p ns2:paraId="38F463FF" ns2:textId="77777777">
-            <w:pPr>
-              <w:pStyle w:val="BodyText"/>
-              <w:spacing w:before="140"/>
-              <w:rPr>
-                <w:i/>
-              </w:rPr>
-            </w:pPr>
-            <w:r>
-              <w:rPr>
-                <w:i/>
+          <w:p>
+            <w:pPr>
+              <w:pStyle w:val="BodyText"/>
+              <w:spacing w:before="140"/>
+              <w:rPr>
+                <w:i/>
+                <w:sz w:val="14"/>
+              </w:rPr>
+            </w:pPr>
+            <w:r>
+              <w:rPr>
+                <w:i/>
+                <w:sz w:val="14"/>
               </w:rPr>
               <w:t>50</w:t>
             </w:r>
           </w:p>
         </w:tc>
       </w:tr>
-      <w:tr ns2:paraId="7BF17AB0" ns2:textId="77777777">
+      <w:tr>
         <w:tc>
           <w:tcPr>
             <w:tcW w:w="1384" w:type="dxa"/>
@@ -1192,12 +1306,13 @@
               <w:right w:val="single" w:sz="4" w:space="0" w:color="auto"/>
             </w:tcBorders>
           </w:tcPr>
-          <w:p ns2:paraId="55611BE1" ns2:textId="77777777">
-            <w:pPr>
-              <w:pStyle w:val="BodyText"/>
-              <w:spacing w:before="140"/>
-              <w:rPr>
-                <w:i/>
+          <w:p>
+            <w:pPr>
+              <w:pStyle w:val="BodyText"/>
+              <w:spacing w:before="140"/>
+              <w:rPr>
+                <w:i/>
+                <w:sz w:val="14"/>
               </w:rPr>
             </w:pPr>
           </w:p>
@@ -1213,12 +1328,13 @@
               <w:right w:val="single" w:sz="4" w:space="0" w:color="auto"/>
             </w:tcBorders>
           </w:tcPr>
-          <w:p ns2:paraId="097761A1" ns2:textId="77777777">
-            <w:pPr>
-              <w:pStyle w:val="BodyText"/>
-              <w:spacing w:before="140"/>
-              <w:rPr>
-                <w:i/>
+          <w:p>
+            <w:pPr>
+              <w:pStyle w:val="BodyText"/>
+              <w:spacing w:before="140"/>
+              <w:rPr>
+                <w:i/>
+                <w:sz w:val="14"/>
               </w:rPr>
             </w:pPr>
           </w:p>
@@ -1233,10 +1349,13 @@
               <w:right w:val="single" w:sz="4" w:space="0" w:color="auto"/>
             </w:tcBorders>
           </w:tcPr>
-          <w:p ns2:paraId="43E91DA1" ns2:textId="77777777">
-            <w:pPr>
-              <w:pStyle w:val="BodyText"/>
-              <w:spacing w:before="140"/>
+          <w:p>
+            <w:pPr>
+              <w:pStyle w:val="BodyText"/>
+              <w:spacing w:before="140"/>
+              <w:rPr>
+                <w:sz w:val="14"/>
+              </w:rPr>
             </w:pPr>
           </w:p>
         </w:tc>
@@ -1250,10 +1369,13 @@
               <w:right w:val="single" w:sz="4" w:space="0" w:color="auto"/>
             </w:tcBorders>
           </w:tcPr>
-          <w:p ns2:paraId="61226F8B" ns2:textId="77777777">
-            <w:pPr>
-              <w:pStyle w:val="BodyText"/>
-              <w:spacing w:before="140"/>
+          <w:p>
+            <w:pPr>
+              <w:pStyle w:val="BodyText"/>
+              <w:spacing w:before="140"/>
+              <w:rPr>
+                <w:sz w:val="14"/>
+              </w:rPr>
             </w:pPr>
           </w:p>
         </w:tc>
@@ -1267,503 +1389,19 @@
               <w:right w:val="single" w:sz="4" w:space="0" w:color="auto"/>
             </w:tcBorders>
           </w:tcPr>
-          <w:p ns2:paraId="011E2155" ns2:textId="77777777">
-            <w:pPr>
-              <w:pStyle w:val="BodyText"/>
-              <w:spacing w:before="140"/>
-              <w:rPr>
-                <w:i/>
+          <w:p>
+            <w:pPr>
+              <w:pStyle w:val="BodyText"/>
+              <w:spacing w:before="140"/>
+              <w:rPr>
+                <w:i/>
+                <w:sz w:val="14"/>
               </w:rPr>
             </w:pPr>
           </w:p>
         </w:tc>
       </w:tr>
-      <w:tr ns2:paraId="10A250EA" ns2:textId="77777777">
-        <w:tc>
-          <w:tcPr>
-            <w:tcW w:w="1384" w:type="dxa"/>
-            <w:tcBorders>
-              <w:top w:val="single" w:sz="4" w:space="0" w:color="auto"/>
-              <w:left w:val="single" w:sz="4" w:space="0" w:color="auto"/>
-              <w:bottom w:val="nil"/>
-              <w:right w:val="single" w:sz="4" w:space="0" w:color="auto"/>
-            </w:tcBorders>
-          </w:tcPr>
-          <w:p ns2:paraId="46498A8B" ns2:textId="77777777">
-            <w:pPr>
-              <w:pStyle w:val="BodyText"/>
-              <w:spacing w:before="140"/>
-              <w:rPr>
-                <w:i/>
-              </w:rPr>
-            </w:pPr>
-          </w:p>
-        </w:tc>
-        <w:tc>
-          <w:tcPr>
-            <w:tcW w:w="4820" w:type="dxa"/>
-            <w:gridSpan w:val="2"/>
-            <w:tcBorders>
-              <w:top w:val="single" w:sz="4" w:space="0" w:color="auto"/>
-              <w:left w:val="single" w:sz="4" w:space="0" w:color="auto"/>
-              <w:bottom w:val="nil"/>
-              <w:right w:val="single" w:sz="4" w:space="0" w:color="auto"/>
-            </w:tcBorders>
-          </w:tcPr>
-          <w:p ns2:paraId="0E54DE5A" ns2:textId="77777777">
-            <w:pPr>
-              <w:pStyle w:val="BodyText"/>
-              <w:spacing w:before="140"/>
-              <w:rPr>
-                <w:i/>
-              </w:rPr>
-            </w:pPr>
-          </w:p>
-        </w:tc>
-        <w:tc>
-          <w:tcPr>
-            <w:tcW w:w="573" w:type="dxa"/>
-            <w:tcBorders>
-              <w:top w:val="single" w:sz="4" w:space="0" w:color="auto"/>
-              <w:left w:val="single" w:sz="4" w:space="0" w:color="auto"/>
-              <w:bottom w:val="nil"/>
-              <w:right w:val="single" w:sz="4" w:space="0" w:color="auto"/>
-            </w:tcBorders>
-          </w:tcPr>
-          <w:p ns2:paraId="68E2CCBA" ns2:textId="77777777">
-            <w:pPr>
-              <w:pStyle w:val="BodyText"/>
-              <w:spacing w:before="140"/>
-            </w:pPr>
-          </w:p>
-        </w:tc>
-        <w:tc>
-          <w:tcPr>
-            <w:tcW w:w="1269" w:type="dxa"/>
-            <w:tcBorders>
-              <w:top w:val="single" w:sz="4" w:space="0" w:color="auto"/>
-              <w:left w:val="single" w:sz="4" w:space="0" w:color="auto"/>
-              <w:bottom w:val="nil"/>
-              <w:right w:val="single" w:sz="4" w:space="0" w:color="auto"/>
-            </w:tcBorders>
-          </w:tcPr>
-          <w:p ns2:paraId="5FD4F7F3" ns2:textId="77777777">
-            <w:pPr>
-              <w:pStyle w:val="BodyText"/>
-              <w:spacing w:before="140"/>
-            </w:pPr>
-          </w:p>
-        </w:tc>
-        <w:tc>
-          <w:tcPr>
-            <w:tcW w:w="2014" w:type="dxa"/>
-            <w:tcBorders>
-              <w:top w:val="single" w:sz="4" w:space="0" w:color="auto"/>
-              <w:left w:val="single" w:sz="4" w:space="0" w:color="auto"/>
-              <w:bottom w:val="nil"/>
-              <w:right w:val="single" w:sz="4" w:space="0" w:color="auto"/>
-            </w:tcBorders>
-          </w:tcPr>
-          <w:p ns2:paraId="08391333" ns2:textId="77777777">
-            <w:pPr>
-              <w:pStyle w:val="BodyText"/>
-              <w:spacing w:before="140"/>
-              <w:rPr>
-                <w:i/>
-              </w:rPr>
-            </w:pPr>
-          </w:p>
-        </w:tc>
-      </w:tr>
-      <w:tr ns2:paraId="2B611CA2" ns2:textId="77777777">
-        <w:tc>
-          <w:tcPr>
-            <w:tcW w:w="1384" w:type="dxa"/>
-            <w:tcBorders>
-              <w:top w:val="single" w:sz="4" w:space="0" w:color="auto"/>
-              <w:left w:val="single" w:sz="4" w:space="0" w:color="auto"/>
-              <w:bottom w:val="nil"/>
-              <w:right w:val="single" w:sz="4" w:space="0" w:color="auto"/>
-            </w:tcBorders>
-          </w:tcPr>
-          <w:p ns2:paraId="0EC62401" ns2:textId="77777777">
-            <w:pPr>
-              <w:pStyle w:val="BodyText"/>
-              <w:spacing w:before="140"/>
-              <w:rPr>
-                <w:i/>
-              </w:rPr>
-            </w:pPr>
-          </w:p>
-        </w:tc>
-        <w:tc>
-          <w:tcPr>
-            <w:tcW w:w="4820" w:type="dxa"/>
-            <w:gridSpan w:val="2"/>
-            <w:tcBorders>
-              <w:top w:val="single" w:sz="4" w:space="0" w:color="auto"/>
-              <w:left w:val="single" w:sz="4" w:space="0" w:color="auto"/>
-              <w:bottom w:val="nil"/>
-              <w:right w:val="single" w:sz="4" w:space="0" w:color="auto"/>
-            </w:tcBorders>
-          </w:tcPr>
-          <w:p ns2:paraId="625FEBE4" ns2:textId="77777777">
-            <w:pPr>
-              <w:pStyle w:val="BodyText"/>
-              <w:spacing w:before="140"/>
-              <w:rPr>
-                <w:i/>
-              </w:rPr>
-            </w:pPr>
-          </w:p>
-        </w:tc>
-        <w:tc>
-          <w:tcPr>
-            <w:tcW w:w="573" w:type="dxa"/>
-            <w:tcBorders>
-              <w:top w:val="single" w:sz="4" w:space="0" w:color="auto"/>
-              <w:left w:val="single" w:sz="4" w:space="0" w:color="auto"/>
-              <w:bottom w:val="nil"/>
-              <w:right w:val="single" w:sz="4" w:space="0" w:color="auto"/>
-            </w:tcBorders>
-          </w:tcPr>
-          <w:p ns2:paraId="14E96625" ns2:textId="77777777">
-            <w:pPr>
-              <w:pStyle w:val="BodyText"/>
-              <w:spacing w:before="140"/>
-            </w:pPr>
-          </w:p>
-        </w:tc>
-        <w:tc>
-          <w:tcPr>
-            <w:tcW w:w="1269" w:type="dxa"/>
-            <w:tcBorders>
-              <w:top w:val="single" w:sz="4" w:space="0" w:color="auto"/>
-              <w:left w:val="single" w:sz="4" w:space="0" w:color="auto"/>
-              <w:bottom w:val="nil"/>
-              <w:right w:val="single" w:sz="4" w:space="0" w:color="auto"/>
-            </w:tcBorders>
-          </w:tcPr>
-          <w:p ns2:paraId="59004486" ns2:textId="77777777">
-            <w:pPr>
-              <w:pStyle w:val="BodyText"/>
-              <w:spacing w:before="140"/>
-            </w:pPr>
-          </w:p>
-        </w:tc>
-        <w:tc>
-          <w:tcPr>
-            <w:tcW w:w="2014" w:type="dxa"/>
-            <w:tcBorders>
-              <w:top w:val="single" w:sz="4" w:space="0" w:color="auto"/>
-              <w:left w:val="single" w:sz="4" w:space="0" w:color="auto"/>
-              <w:bottom w:val="nil"/>
-              <w:right w:val="single" w:sz="4" w:space="0" w:color="auto"/>
-            </w:tcBorders>
-          </w:tcPr>
-          <w:p ns2:paraId="7A51B386" ns2:textId="77777777">
-            <w:pPr>
-              <w:pStyle w:val="BodyText"/>
-              <w:spacing w:before="140"/>
-              <w:rPr>
-                <w:i/>
-              </w:rPr>
-            </w:pPr>
-          </w:p>
-        </w:tc>
-      </w:tr>
-      <w:tr ns2:paraId="55833424" ns2:textId="77777777">
-        <w:tc>
-          <w:tcPr>
-            <w:tcW w:w="1384" w:type="dxa"/>
-            <w:tcBorders>
-              <w:top w:val="single" w:sz="4" w:space="0" w:color="auto"/>
-              <w:left w:val="single" w:sz="4" w:space="0" w:color="auto"/>
-              <w:bottom w:val="nil"/>
-              <w:right w:val="single" w:sz="4" w:space="0" w:color="auto"/>
-            </w:tcBorders>
-          </w:tcPr>
-          <w:p ns2:paraId="7A9625D7" ns2:textId="77777777">
-            <w:pPr>
-              <w:pStyle w:val="BodyText"/>
-              <w:spacing w:before="140"/>
-              <w:rPr>
-                <w:i/>
-              </w:rPr>
-            </w:pPr>
-          </w:p>
-        </w:tc>
-        <w:tc>
-          <w:tcPr>
-            <w:tcW w:w="4820" w:type="dxa"/>
-            <w:gridSpan w:val="2"/>
-            <w:tcBorders>
-              <w:top w:val="single" w:sz="4" w:space="0" w:color="auto"/>
-              <w:left w:val="single" w:sz="4" w:space="0" w:color="auto"/>
-              <w:bottom w:val="nil"/>
-              <w:right w:val="single" w:sz="4" w:space="0" w:color="auto"/>
-            </w:tcBorders>
-          </w:tcPr>
-          <w:p ns2:paraId="6D369633" ns2:textId="77777777">
-            <w:pPr>
-              <w:pStyle w:val="BodyText"/>
-              <w:spacing w:before="140"/>
-              <w:rPr>
-                <w:i/>
-              </w:rPr>
-            </w:pPr>
-          </w:p>
-        </w:tc>
-        <w:tc>
-          <w:tcPr>
-            <w:tcW w:w="573" w:type="dxa"/>
-            <w:tcBorders>
-              <w:top w:val="single" w:sz="4" w:space="0" w:color="auto"/>
-              <w:left w:val="single" w:sz="4" w:space="0" w:color="auto"/>
-              <w:bottom w:val="nil"/>
-              <w:right w:val="single" w:sz="4" w:space="0" w:color="auto"/>
-            </w:tcBorders>
-          </w:tcPr>
-          <w:p ns2:paraId="622D0E59" ns2:textId="77777777">
-            <w:pPr>
-              <w:pStyle w:val="BodyText"/>
-              <w:spacing w:before="140"/>
-            </w:pPr>
-          </w:p>
-        </w:tc>
-        <w:tc>
-          <w:tcPr>
-            <w:tcW w:w="1269" w:type="dxa"/>
-            <w:tcBorders>
-              <w:top w:val="single" w:sz="4" w:space="0" w:color="auto"/>
-              <w:left w:val="single" w:sz="4" w:space="0" w:color="auto"/>
-              <w:bottom w:val="nil"/>
-              <w:right w:val="single" w:sz="4" w:space="0" w:color="auto"/>
-            </w:tcBorders>
-          </w:tcPr>
-          <w:p ns2:paraId="758C54DB" ns2:textId="77777777">
-            <w:pPr>
-              <w:pStyle w:val="BodyText"/>
-              <w:spacing w:before="140"/>
-            </w:pPr>
-          </w:p>
-        </w:tc>
-        <w:tc>
-          <w:tcPr>
-            <w:tcW w:w="2014" w:type="dxa"/>
-            <w:tcBorders>
-              <w:top w:val="single" w:sz="4" w:space="0" w:color="auto"/>
-              <w:left w:val="single" w:sz="4" w:space="0" w:color="auto"/>
-              <w:bottom w:val="nil"/>
-              <w:right w:val="single" w:sz="4" w:space="0" w:color="auto"/>
-            </w:tcBorders>
-          </w:tcPr>
-          <w:p ns2:paraId="23A03E4F" ns2:textId="77777777">
-            <w:pPr>
-              <w:pStyle w:val="BodyText"/>
-              <w:spacing w:before="140"/>
-              <w:rPr>
-                <w:i/>
-              </w:rPr>
-            </w:pPr>
-          </w:p>
-        </w:tc>
-      </w:tr>
-      <w:tr ns2:paraId="48C48653" ns2:textId="77777777">
-        <w:tc>
-          <w:tcPr>
-            <w:tcW w:w="1384" w:type="dxa"/>
-            <w:tcBorders>
-              <w:top w:val="single" w:sz="4" w:space="0" w:color="auto"/>
-              <w:left w:val="single" w:sz="4" w:space="0" w:color="auto"/>
-              <w:bottom w:val="nil"/>
-              <w:right w:val="single" w:sz="4" w:space="0" w:color="auto"/>
-            </w:tcBorders>
-          </w:tcPr>
-          <w:p ns2:paraId="0D0D76EF" ns2:textId="77777777">
-            <w:pPr>
-              <w:pStyle w:val="BodyText"/>
-              <w:spacing w:before="140"/>
-              <w:rPr>
-                <w:i/>
-              </w:rPr>
-            </w:pPr>
-          </w:p>
-        </w:tc>
-        <w:tc>
-          <w:tcPr>
-            <w:tcW w:w="4820" w:type="dxa"/>
-            <w:gridSpan w:val="2"/>
-            <w:tcBorders>
-              <w:top w:val="single" w:sz="4" w:space="0" w:color="auto"/>
-              <w:left w:val="single" w:sz="4" w:space="0" w:color="auto"/>
-              <w:bottom w:val="nil"/>
-              <w:right w:val="single" w:sz="4" w:space="0" w:color="auto"/>
-            </w:tcBorders>
-          </w:tcPr>
-          <w:p ns2:paraId="58985F00" ns2:textId="77777777">
-            <w:pPr>
-              <w:pStyle w:val="BodyText"/>
-              <w:spacing w:before="140"/>
-              <w:rPr>
-                <w:i/>
-              </w:rPr>
-            </w:pPr>
-          </w:p>
-        </w:tc>
-        <w:tc>
-          <w:tcPr>
-            <w:tcW w:w="573" w:type="dxa"/>
-            <w:tcBorders>
-              <w:top w:val="single" w:sz="4" w:space="0" w:color="auto"/>
-              <w:left w:val="single" w:sz="4" w:space="0" w:color="auto"/>
-              <w:bottom w:val="nil"/>
-              <w:right w:val="single" w:sz="4" w:space="0" w:color="auto"/>
-            </w:tcBorders>
-          </w:tcPr>
-          <w:p ns2:paraId="68817B55" ns2:textId="77777777">
-            <w:pPr>
-              <w:pStyle w:val="BodyText"/>
-              <w:spacing w:before="140"/>
-            </w:pPr>
-          </w:p>
-        </w:tc>
-        <w:tc>
-          <w:tcPr>
-            <w:tcW w:w="1269" w:type="dxa"/>
-            <w:tcBorders>
-              <w:top w:val="single" w:sz="4" w:space="0" w:color="auto"/>
-              <w:left w:val="single" w:sz="4" w:space="0" w:color="auto"/>
-              <w:bottom w:val="nil"/>
-              <w:right w:val="single" w:sz="4" w:space="0" w:color="auto"/>
-            </w:tcBorders>
-          </w:tcPr>
-          <w:p ns2:paraId="4A656124" ns2:textId="77777777">
-            <w:pPr>
-              <w:pStyle w:val="BodyText"/>
-              <w:spacing w:before="140"/>
-            </w:pPr>
-          </w:p>
-        </w:tc>
-        <w:tc>
-          <w:tcPr>
-            <w:tcW w:w="2014" w:type="dxa"/>
-            <w:tcBorders>
-              <w:top w:val="single" w:sz="4" w:space="0" w:color="auto"/>
-              <w:left w:val="single" w:sz="4" w:space="0" w:color="auto"/>
-              <w:bottom w:val="nil"/>
-              <w:right w:val="single" w:sz="4" w:space="0" w:color="auto"/>
-            </w:tcBorders>
-          </w:tcPr>
-          <w:p ns2:paraId="2E4C862F" ns2:textId="77777777">
-            <w:pPr>
-              <w:pStyle w:val="BodyText"/>
-              <w:spacing w:before="140"/>
-              <w:rPr>
-                <w:i/>
-              </w:rPr>
-            </w:pPr>
-          </w:p>
-        </w:tc>
-      </w:tr>
-      <w:tr ns2:paraId="42EF2FB0" ns2:textId="77777777">
-        <w:tc>
-          <w:tcPr>
-            <w:tcW w:w="1384" w:type="dxa"/>
-            <w:tcBorders>
-              <w:top w:val="single" w:sz="4" w:space="0" w:color="auto"/>
-              <w:left w:val="single" w:sz="4" w:space="0" w:color="auto"/>
-              <w:bottom w:val="nil"/>
-              <w:right w:val="single" w:sz="4" w:space="0" w:color="auto"/>
-            </w:tcBorders>
-          </w:tcPr>
-          <w:p ns2:paraId="04576727" ns2:textId="77777777">
-            <w:pPr>
-              <w:pStyle w:val="BodyText"/>
-              <w:spacing w:before="140"/>
-              <w:rPr>
-                <w:i/>
-              </w:rPr>
-            </w:pPr>
-          </w:p>
-        </w:tc>
-        <w:tc>
-          <w:tcPr>
-            <w:tcW w:w="4820" w:type="dxa"/>
-            <w:gridSpan w:val="2"/>
-            <w:tcBorders>
-              <w:top w:val="single" w:sz="4" w:space="0" w:color="auto"/>
-              <w:left w:val="single" w:sz="4" w:space="0" w:color="auto"/>
-              <w:bottom w:val="nil"/>
-              <w:right w:val="single" w:sz="4" w:space="0" w:color="auto"/>
-            </w:tcBorders>
-          </w:tcPr>
-          <w:p ns2:paraId="281CF586" ns2:textId="77777777">
-            <w:pPr>
-              <w:pStyle w:val="BodyText"/>
-              <w:spacing w:before="140"/>
-              <w:rPr>
-                <w:i/>
-              </w:rPr>
-            </w:pPr>
-          </w:p>
-        </w:tc>
-        <w:tc>
-          <w:tcPr>
-            <w:tcW w:w="573" w:type="dxa"/>
-            <w:tcBorders>
-              <w:top w:val="single" w:sz="4" w:space="0" w:color="auto"/>
-              <w:left w:val="single" w:sz="4" w:space="0" w:color="auto"/>
-              <w:bottom w:val="nil"/>
-              <w:right w:val="single" w:sz="4" w:space="0" w:color="auto"/>
-            </w:tcBorders>
-          </w:tcPr>
-          <w:p ns2:paraId="7A03CB8D" ns2:textId="77777777">
-            <w:pPr>
-              <w:pStyle w:val="BodyText"/>
-              <w:spacing w:before="140"/>
-            </w:pPr>
-          </w:p>
-        </w:tc>
-        <w:tc>
-          <w:tcPr>
-            <w:tcW w:w="1269" w:type="dxa"/>
-            <w:tcBorders>
-              <w:top w:val="single" w:sz="4" w:space="0" w:color="auto"/>
-              <w:left w:val="single" w:sz="4" w:space="0" w:color="auto"/>
-              <w:bottom w:val="nil"/>
-              <w:right w:val="single" w:sz="4" w:space="0" w:color="auto"/>
-            </w:tcBorders>
-          </w:tcPr>
-          <w:p ns2:paraId="7EA4D110" ns2:textId="77777777">
-            <w:pPr>
-              <w:pStyle w:val="BodyText"/>
-              <w:spacing w:before="140"/>
-            </w:pPr>
-          </w:p>
-        </w:tc>
-        <w:tc>
-          <w:tcPr>
-            <w:tcW w:w="2014" w:type="dxa"/>
-            <w:tcBorders>
-              <w:top w:val="single" w:sz="4" w:space="0" w:color="auto"/>
-              <w:left w:val="single" w:sz="4" w:space="0" w:color="auto"/>
-              <w:bottom w:val="nil"/>
-              <w:right w:val="single" w:sz="4" w:space="0" w:color="auto"/>
-            </w:tcBorders>
-          </w:tcPr>
-          <w:p ns2:paraId="13F541EF" ns2:textId="77777777">
-            <w:pPr>
-              <w:pStyle w:val="BodyText"/>
-              <w:spacing w:before="140"/>
-              <w:rPr>
-                <w:i/>
-              </w:rPr>
-            </w:pPr>
-          </w:p>
-        </w:tc>
-      </w:tr>
-      <w:tr ns2:paraId="38BDA868" ns2:textId="77777777">
+      <w:tr>
         <w:tc>
           <w:tcPr>
             <w:tcW w:w="1951" w:type="dxa"/>
@@ -1775,14 +1413,18 @@
               <w:right w:val="single" w:sz="4" w:space="0" w:color="auto"/>
             </w:tcBorders>
           </w:tcPr>
-          <w:p ns2:paraId="4D8A34BA" ns2:textId="77777777">
-            <w:pPr>
-              <w:pStyle w:val="BodyText"/>
-              <w:spacing w:before="140"/>
-            </w:pPr>
-            <w:r>
-              <w:rPr>
-                <w:b/>
+          <w:p>
+            <w:pPr>
+              <w:pStyle w:val="BodyText"/>
+              <w:spacing w:before="140"/>
+              <w:rPr>
+                <w:sz w:val="14"/>
+              </w:rPr>
+            </w:pPr>
+            <w:r>
+              <w:rPr>
+                <w:b/>
+                <w:sz w:val="14"/>
               </w:rPr>
               <w:t>Total Amount</w:t>
             </w:r>
@@ -1799,18 +1441,20 @@
               <w:right w:val="single" w:sz="4" w:space="0" w:color="auto"/>
             </w:tcBorders>
           </w:tcPr>
-          <w:p ns2:paraId="4A159338" ns2:textId="77777777">
-            <w:pPr>
-              <w:pStyle w:val="BodyText"/>
-              <w:spacing w:before="140"/>
-              <w:rPr>
-                <w:i/>
+          <w:p>
+            <w:pPr>
+              <w:pStyle w:val="BodyText"/>
+              <w:spacing w:before="140"/>
+              <w:rPr>
+                <w:i/>
+                <w:sz w:val="14"/>
               </w:rPr>
             </w:pPr>
             <w:proofErr w:type="spellStart"/>
             <w:r>
               <w:rPr>
                 <w:i/>
+                <w:sz w:val="14"/>
               </w:rPr>
               <w:t>120</w:t>
             </w:r>
@@ -1818,7 +1462,7 @@
           </w:p>
         </w:tc>
       </w:tr>
-      <w:tr ns2:paraId="027CA63E" ns2:textId="77777777">
+      <w:tr>
         <w:tc>
           <w:tcPr>
             <w:tcW w:w="1951" w:type="dxa"/>
@@ -1830,28 +1474,20 @@
               <w:right w:val="single" w:sz="4" w:space="0" w:color="auto"/>
             </w:tcBorders>
           </w:tcPr>
-          <w:p ns2:paraId="5EF2682F" ns2:textId="77777777">
-            <w:pPr>
-              <w:pStyle w:val="BodyText"/>
-              <w:spacing w:before="140"/>
-            </w:pPr>
-            <w:r>
-              <w:rPr>
-                <w:b/>
-              </w:rPr>
-              <w:t xml:space="preserve">Amount (In Words)</w:t>
-            </w:r>
-            <w:r>
-              <w:rPr>
-                <w:b/>
-              </w:rPr>
-              <w:t/>
-            </w:r>
-            <w:r>
-              <w:rPr>
-                <w:b/>
-              </w:rPr>
-              <w:t/>
+          <w:p>
+            <w:pPr>
+              <w:pStyle w:val="BodyText"/>
+              <w:spacing w:before="140"/>
+              <w:rPr>
+                <w:sz w:val="14"/>
+              </w:rPr>
+            </w:pPr>
+            <w:r>
+              <w:rPr>
+                <w:b/>
+                <w:sz w:val="14"/>
+              </w:rPr>
+              <w:t>Amount (In Words)</w:t>
             </w:r>
           </w:p>
         </w:tc>
@@ -1866,18 +1502,20 @@
               <w:right w:val="single" w:sz="4" w:space="0" w:color="auto"/>
             </w:tcBorders>
           </w:tcPr>
-          <w:p ns2:paraId="1493BB14" ns2:textId="77777777">
-            <w:pPr>
-              <w:pStyle w:val="BodyText"/>
-              <w:spacing w:before="140"/>
-              <w:rPr>
-                <w:i/>
+          <w:p>
+            <w:pPr>
+              <w:pStyle w:val="BodyText"/>
+              <w:spacing w:before="140"/>
+              <w:rPr>
+                <w:i/>
+                <w:sz w:val="14"/>
               </w:rPr>
             </w:pPr>
             <w:proofErr w:type="spellStart"/>
             <w:r>
               <w:rPr>
                 <w:i/>
+                <w:sz w:val="14"/>
               </w:rPr>
               <w:t>One hundred and twenty dollars</w:t>
             </w:r>
@@ -1886,13 +1524,13 @@
         </w:tc>
       </w:tr>
     </w:tbl>
-    <w:p ns2:paraId="400875B0" ns2:textId="77777777">
+    <w:p>
       <w:pPr>
         <w:pStyle w:val="BodyText"/>
         <w:spacing w:before="140"/>
         <w:rPr>
           <w:b/>
-          <w:sz w:val="20"/>
+          <w:sz w:val="16"/>
           <w:szCs w:val="20"/>
         </w:rPr>
       </w:pPr>
@@ -1908,7 +1546,7 @@
         <w:gridCol w:w="1838"/>
         <w:gridCol w:w="2977"/>
       </w:tblGrid>
-      <w:tr ns2:paraId="16192C50" ns2:textId="77777777">
+      <w:tr>
         <w:trPr>
           <w:trHeight w:val="404"/>
         </w:trPr>
@@ -1917,15 +1555,18 @@
             <w:tcW w:w="4815" w:type="dxa"/>
             <w:gridSpan w:val="2"/>
           </w:tcPr>
-          <w:p ns2:paraId="74A91861" ns2:textId="77777777">
-            <w:pPr>
-              <w:pStyle w:val="BodyText"/>
-              <w:spacing w:before="140"/>
-            </w:pPr>
-            <w:r>
-              <w:rPr>
-                <w:b/>
-                <w:sz w:val="20"/>
+          <w:p>
+            <w:pPr>
+              <w:pStyle w:val="BodyText"/>
+              <w:spacing w:before="140"/>
+              <w:rPr>
+                <w:sz w:val="14"/>
+              </w:rPr>
+            </w:pPr>
+            <w:r>
+              <w:rPr>
+                <w:b/>
+                <w:sz w:val="16"/>
                 <w:szCs w:val="20"/>
               </w:rPr>
               <w:t>Bank Details</w:t>
@@ -1933,7 +1574,7 @@
           </w:p>
         </w:tc>
       </w:tr>
-      <w:tr ns2:paraId="0824DB85" ns2:textId="77777777">
+      <w:tr>
         <w:trPr>
           <w:trHeight w:val="290"/>
         </w:trPr>
@@ -1941,50 +1582,48 @@
           <w:tcPr>
             <w:tcW w:w="1838" w:type="dxa"/>
           </w:tcPr>
-          <w:p ns2:paraId="5EC5C244" ns2:textId="77777777">
-            <w:pPr>
-              <w:pStyle w:val="BodyText"/>
-              <w:spacing w:before="140"/>
-              <w:rPr>
-                <w:b/>
-              </w:rPr>
-            </w:pPr>
-            <w:r>
-              <w:rPr>
-                <w:b/>
+          <w:p>
+            <w:pPr>
+              <w:pStyle w:val="BodyText"/>
+              <w:spacing w:before="140"/>
+              <w:rPr>
+                <w:b/>
+                <w:sz w:val="14"/>
+              </w:rPr>
+            </w:pPr>
+            <w:r>
+              <w:rPr>
+                <w:b/>
+                <w:sz w:val="14"/>
               </w:rPr>
               <w:t>Beneficiary Name</w:t>
             </w:r>
-            <w:r>
-              <w:rPr>
-                <w:b/>
-              </w:rPr>
-              <w:t/>
-            </w:r>
           </w:p>
         </w:tc>
         <w:tc>
           <w:tcPr>
             <w:tcW w:w="2977" w:type="dxa"/>
           </w:tcPr>
-          <w:p ns2:paraId="63BA964C" ns2:textId="77777777">
-            <w:pPr>
-              <w:pStyle w:val="BodyText"/>
-              <w:spacing w:before="140"/>
-              <w:rPr>
-                <w:i/>
-              </w:rPr>
-            </w:pPr>
-            <w:r>
-              <w:rPr>
-                <w:i/>
+          <w:p>
+            <w:pPr>
+              <w:pStyle w:val="BodyText"/>
+              <w:spacing w:before="140"/>
+              <w:rPr>
+                <w:i/>
+                <w:sz w:val="14"/>
+              </w:rPr>
+            </w:pPr>
+            <w:r>
+              <w:rPr>
+                <w:i/>
+                <w:sz w:val="14"/>
               </w:rPr>
               <w:t>Ananya Pandey</w:t>
             </w:r>
           </w:p>
         </w:tc>
       </w:tr>
-      <w:tr ns2:paraId="18B5D3A2" ns2:textId="77777777">
+      <w:tr>
         <w:trPr>
           <w:trHeight w:val="367"/>
         </w:trPr>
@@ -1992,50 +1631,48 @@
           <w:tcPr>
             <w:tcW w:w="1838" w:type="dxa"/>
           </w:tcPr>
-          <w:p ns2:paraId="0906451A" ns2:textId="77777777">
-            <w:pPr>
-              <w:pStyle w:val="BodyText"/>
-              <w:spacing w:before="140"/>
-              <w:rPr>
-                <w:b/>
-              </w:rPr>
-            </w:pPr>
-            <w:r>
-              <w:rPr>
-                <w:b/>
+          <w:p>
+            <w:pPr>
+              <w:pStyle w:val="BodyText"/>
+              <w:spacing w:before="140"/>
+              <w:rPr>
+                <w:b/>
+                <w:sz w:val="14"/>
+              </w:rPr>
+            </w:pPr>
+            <w:r>
+              <w:rPr>
+                <w:b/>
+                <w:sz w:val="14"/>
               </w:rPr>
               <w:t>Bank Name</w:t>
             </w:r>
-            <w:r>
-              <w:rPr>
-                <w:b/>
-              </w:rPr>
-              <w:t/>
-            </w:r>
           </w:p>
         </w:tc>
         <w:tc>
           <w:tcPr>
             <w:tcW w:w="2977" w:type="dxa"/>
           </w:tcPr>
-          <w:p ns2:paraId="5095AA5F" ns2:textId="6B122ECC">
-            <w:pPr>
-              <w:pStyle w:val="BodyText"/>
-              <w:spacing w:before="140"/>
-              <w:rPr>
-                <w:i/>
-              </w:rPr>
-            </w:pPr>
-            <w:r>
-              <w:rPr>
-                <w:i/>
+          <w:p>
+            <w:pPr>
+              <w:pStyle w:val="BodyText"/>
+              <w:spacing w:before="140"/>
+              <w:rPr>
+                <w:i/>
+                <w:sz w:val="14"/>
+              </w:rPr>
+            </w:pPr>
+            <w:r>
+              <w:rPr>
+                <w:i/>
+                <w:sz w:val="14"/>
               </w:rPr>
               <w:t>Misr Bank</w:t>
             </w:r>
           </w:p>
         </w:tc>
       </w:tr>
-      <w:tr ns2:paraId="1D270896" ns2:textId="77777777">
+      <w:tr>
         <w:trPr>
           <w:trHeight w:val="367"/>
         </w:trPr>
@@ -2043,17 +1680,19 @@
           <w:tcPr>
             <w:tcW w:w="1838" w:type="dxa"/>
           </w:tcPr>
-          <w:p ns2:paraId="1284AE85" ns2:textId="77777777">
-            <w:pPr>
-              <w:pStyle w:val="BodyText"/>
-              <w:spacing w:before="140"/>
-              <w:rPr>
-                <w:b/>
-              </w:rPr>
-            </w:pPr>
-            <w:r>
-              <w:rPr>
-                <w:b/>
+          <w:p>
+            <w:pPr>
+              <w:pStyle w:val="BodyText"/>
+              <w:spacing w:before="140"/>
+              <w:rPr>
+                <w:b/>
+                <w:sz w:val="14"/>
+              </w:rPr>
+            </w:pPr>
+            <w:r>
+              <w:rPr>
+                <w:b/>
+                <w:sz w:val="14"/>
               </w:rPr>
               <w:t>Bank Account No.</w:t>
             </w:r>
@@ -2063,24 +1702,26 @@
           <w:tcPr>
             <w:tcW w:w="2977" w:type="dxa"/>
           </w:tcPr>
-          <w:p ns2:paraId="0727CE6E" ns2:textId="77777777">
-            <w:pPr>
-              <w:pStyle w:val="BodyText"/>
-              <w:spacing w:before="140"/>
-              <w:rPr>
-                <w:i/>
-              </w:rPr>
-            </w:pPr>
-            <w:r>
-              <w:rPr>
-                <w:i/>
+          <w:p>
+            <w:pPr>
+              <w:pStyle w:val="BodyText"/>
+              <w:spacing w:before="140"/>
+              <w:rPr>
+                <w:i/>
+                <w:sz w:val="14"/>
+              </w:rPr>
+            </w:pPr>
+            <w:r>
+              <w:rPr>
+                <w:i/>
+                <w:sz w:val="14"/>
               </w:rPr>
               <w:t>A/C No.- 239012000000389</w:t>
             </w:r>
           </w:p>
         </w:tc>
       </w:tr>
-      <w:tr ns2:paraId="2A04FF61" ns2:textId="77777777">
+      <w:tr>
         <w:trPr>
           <w:trHeight w:val="367"/>
         </w:trPr>
@@ -2088,17 +1729,19 @@
           <w:tcPr>
             <w:tcW w:w="1838" w:type="dxa"/>
           </w:tcPr>
-          <w:p ns2:paraId="7D8125ED" ns2:textId="77777777">
-            <w:pPr>
-              <w:pStyle w:val="BodyText"/>
-              <w:spacing w:before="140"/>
-              <w:rPr>
-                <w:b/>
-              </w:rPr>
-            </w:pPr>
-            <w:r>
-              <w:rPr>
-                <w:b/>
+          <w:p>
+            <w:pPr>
+              <w:pStyle w:val="BodyText"/>
+              <w:spacing w:before="140"/>
+              <w:rPr>
+                <w:b/>
+                <w:sz w:val="14"/>
+              </w:rPr>
+            </w:pPr>
+            <w:r>
+              <w:rPr>
+                <w:b/>
+                <w:sz w:val="14"/>
               </w:rPr>
               <w:t>SC/ SWIFT Code</w:t>
             </w:r>
@@ -2108,24 +1751,26 @@
           <w:tcPr>
             <w:tcW w:w="2977" w:type="dxa"/>
           </w:tcPr>
-          <w:p ns2:paraId="5E98E138" ns2:textId="77777777">
-            <w:pPr>
-              <w:pStyle w:val="BodyText"/>
-              <w:spacing w:before="140"/>
-              <w:rPr>
-                <w:i/>
-              </w:rPr>
-            </w:pPr>
-            <w:r>
-              <w:rPr>
-                <w:i/>
+          <w:p>
+            <w:pPr>
+              <w:pStyle w:val="BodyText"/>
+              <w:spacing w:before="140"/>
+              <w:rPr>
+                <w:i/>
+                <w:sz w:val="14"/>
+              </w:rPr>
+            </w:pPr>
+            <w:r>
+              <w:rPr>
+                <w:i/>
+                <w:sz w:val="14"/>
               </w:rPr>
               <w:t>BMISEGXXXX</w:t>
             </w:r>
           </w:p>
         </w:tc>
       </w:tr>
-      <w:tr ns2:paraId="00F166E1" ns2:textId="77777777">
+      <w:tr>
         <w:trPr>
           <w:trHeight w:val="367"/>
         </w:trPr>
@@ -2133,17 +1778,19 @@
           <w:tcPr>
             <w:tcW w:w="1838" w:type="dxa"/>
           </w:tcPr>
-          <w:p ns2:paraId="1CC60482" ns2:textId="77777777">
-            <w:pPr>
-              <w:pStyle w:val="BodyText"/>
-              <w:spacing w:before="140"/>
-              <w:rPr>
-                <w:b/>
-              </w:rPr>
-            </w:pPr>
-            <w:r>
-              <w:rPr>
-                <w:b/>
+          <w:p>
+            <w:pPr>
+              <w:pStyle w:val="BodyText"/>
+              <w:spacing w:before="140"/>
+              <w:rPr>
+                <w:b/>
+                <w:sz w:val="14"/>
+              </w:rPr>
+            </w:pPr>
+            <w:r>
+              <w:rPr>
+                <w:b/>
+                <w:sz w:val="14"/>
               </w:rPr>
               <w:t>IBAN No.</w:t>
             </w:r>
@@ -2153,17 +1800,19 @@
           <w:tcPr>
             <w:tcW w:w="2977" w:type="dxa"/>
           </w:tcPr>
-          <w:p ns2:paraId="73A7A1A7" ns2:textId="77777777">
-            <w:pPr>
-              <w:pStyle w:val="BodyText"/>
-              <w:spacing w:before="140"/>
-              <w:rPr>
-                <w:i/>
-              </w:rPr>
-            </w:pPr>
-            <w:r>
-              <w:rPr>
-                <w:i/>
+          <w:p>
+            <w:pPr>
+              <w:pStyle w:val="BodyText"/>
+              <w:spacing w:before="140"/>
+              <w:rPr>
+                <w:i/>
+                <w:sz w:val="14"/>
+              </w:rPr>
+            </w:pPr>
+            <w:r>
+              <w:rPr>
+                <w:i/>
+                <w:sz w:val="14"/>
               </w:rPr>
               <w:t>EG81000202390239012000000389</w:t>
             </w:r>
@@ -2182,7 +1831,7 @@
         <w:gridCol w:w="1235"/>
         <w:gridCol w:w="3657"/>
       </w:tblGrid>
-      <w:tr ns2:paraId="0C19DC26" ns2:textId="77777777">
+      <w:tr>
         <w:trPr>
           <w:trHeight w:val="274"/>
         </w:trPr>
@@ -2191,36 +1840,28 @@
             <w:tcW w:w="4892" w:type="dxa"/>
             <w:gridSpan w:val="2"/>
           </w:tcPr>
-          <w:p ns2:paraId="3056C6EA" ns2:textId="77777777">
-            <w:pPr>
-              <w:pStyle w:val="BodyText"/>
-              <w:spacing w:before="140"/>
-              <w:rPr>
-                <w:b/>
-                <w:sz w:val="20"/>
+          <w:p>
+            <w:pPr>
+              <w:pStyle w:val="BodyText"/>
+              <w:spacing w:before="140"/>
+              <w:rPr>
+                <w:b/>
+                <w:sz w:val="16"/>
                 <w:szCs w:val="20"/>
               </w:rPr>
             </w:pPr>
             <w:r>
               <w:rPr>
                 <w:b/>
-                <w:sz w:val="20"/>
+                <w:sz w:val="16"/>
                 <w:szCs w:val="20"/>
               </w:rPr>
               <w:t>Vendor Details</w:t>
             </w:r>
-            <w:r>
-              <w:rPr>
-                <w:b/>
-                <w:sz w:val="20"/>
-                <w:szCs w:val="20"/>
-              </w:rPr>
-              <w:t/>
-            </w:r>
           </w:p>
         </w:tc>
       </w:tr>
-      <w:tr ns2:paraId="3C10C8C3" ns2:textId="77777777">
+      <w:tr>
         <w:trPr>
           <w:trHeight w:val="312"/>
         </w:trPr>
@@ -2228,17 +1869,19 @@
           <w:tcPr>
             <w:tcW w:w="1235" w:type="dxa"/>
           </w:tcPr>
-          <w:p ns2:paraId="571F48D0" ns2:textId="77777777">
-            <w:pPr>
-              <w:pStyle w:val="BodyText"/>
-              <w:spacing w:before="140"/>
-              <w:rPr>
-                <w:b/>
-              </w:rPr>
-            </w:pPr>
-            <w:r>
-              <w:rPr>
-                <w:b/>
+          <w:p>
+            <w:pPr>
+              <w:pStyle w:val="BodyText"/>
+              <w:spacing w:before="140"/>
+              <w:rPr>
+                <w:b/>
+                <w:sz w:val="14"/>
+              </w:rPr>
+            </w:pPr>
+            <w:r>
+              <w:rPr>
+                <w:b/>
+                <w:sz w:val="14"/>
               </w:rPr>
               <w:t>Name</w:t>
             </w:r>
@@ -2248,15 +1891,18 @@
           <w:tcPr>
             <w:tcW w:w="3657" w:type="dxa"/>
           </w:tcPr>
-          <w:p ns2:paraId="66393771" ns2:textId="6A6D9BAE">
-            <w:pPr>
-              <w:pStyle w:val="BodyText"/>
-              <w:spacing w:before="140"/>
+          <w:p>
+            <w:pPr>
+              <w:pStyle w:val="BodyText"/>
+              <w:spacing w:before="140"/>
+              <w:rPr>
+                <w:sz w:val="14"/>
+              </w:rPr>
             </w:pPr>
           </w:p>
         </w:tc>
       </w:tr>
-      <w:tr ns2:paraId="16D78C63" ns2:textId="77777777">
+      <w:tr>
         <w:trPr>
           <w:trHeight w:val="1083"/>
         </w:trPr>
@@ -2264,53 +1910,52 @@
           <w:tcPr>
             <w:tcW w:w="1235" w:type="dxa"/>
           </w:tcPr>
-          <w:p ns2:paraId="6AF2AB17" ns2:textId="77777777">
-            <w:pPr>
-              <w:pStyle w:val="BodyText"/>
-              <w:spacing w:before="140"/>
-              <w:rPr>
-                <w:b/>
-              </w:rPr>
-            </w:pPr>
-            <w:r>
-              <w:rPr>
-                <w:b/>
+          <w:p>
+            <w:pPr>
+              <w:pStyle w:val="BodyText"/>
+              <w:spacing w:before="140"/>
+              <w:rPr>
+                <w:b/>
+                <w:sz w:val="14"/>
+              </w:rPr>
+            </w:pPr>
+            <w:r>
+              <w:rPr>
+                <w:b/>
+                <w:sz w:val="14"/>
               </w:rPr>
               <w:t>Signature</w:t>
             </w:r>
-            <w:r>
-              <w:rPr>
-                <w:b/>
-              </w:rPr>
-              <w:t/>
-            </w:r>
           </w:p>
         </w:tc>
         <w:tc>
           <w:tcPr>
             <w:tcW w:w="3657" w:type="dxa"/>
           </w:tcPr>
-          <w:p ns2:paraId="7A9A91C8" ns2:textId="77777777">
-            <w:pPr>
-              <w:pStyle w:val="BodyText"/>
-              <w:spacing w:before="140"/>
+          <w:p>
+            <w:pPr>
+              <w:pStyle w:val="BodyText"/>
+              <w:spacing w:before="140"/>
+              <w:rPr>
+                <w:sz w:val="14"/>
+              </w:rPr>
             </w:pPr>
           </w:p>
         </w:tc>
       </w:tr>
     </w:tbl>
-    <w:p ns2:paraId="13289ABC" ns2:textId="384D9D8D">
+    <w:p>
       <w:pPr>
         <w:pStyle w:val="BodyText"/>
         <w:spacing w:before="140"/>
         <w:rPr>
           <w:b/>
-          <w:sz w:val="20"/>
+          <w:sz w:val="16"/>
           <w:szCs w:val="20"/>
         </w:rPr>
         <w:sectPr>
-          <w:headerReference w:type="default" ns3:id="rId7"/>
-          <w:footerReference w:type="default" ns3:id="rId8"/>
+          <w:headerReference w:type="default" r:id="rId7"/>
+          <w:footerReference w:type="default" r:id="rId8"/>
           <w:type w:val="continuous"/>
           <w:pgSz w:w="11910" w:h="16840"/>
           <w:pgMar w:top="2520" w:right="850" w:bottom="1900" w:left="992" w:header="1180" w:footer="1718" w:gutter="0"/>
@@ -2319,7 +1964,7 @@
         </w:sectPr>
       </w:pPr>
     </w:p>
-    <w:p ns2:paraId="4F291861" ns2:textId="77777777">
+    <w:p>
       <w:pPr>
         <w:pStyle w:val="BodyText"/>
         <w:spacing w:before="140"/>
@@ -4393,7 +4038,7 @@
 </file>
 
 <file path=customXml/itemProps1.xml><?xml version="1.0" encoding="utf-8"?>
-<ds:datastoreItem xmlns:ds="http://schemas.openxmlformats.org/officeDocument/2006/customXml" ds:itemID="{A7CB9688-D7A1-4E6D-99F5-EE1D40513DFB}">
+<ds:datastoreItem xmlns:ds="http://schemas.openxmlformats.org/officeDocument/2006/customXml" ds:itemID="{32C25344-1E98-47DD-A08D-1CB2C39A5E9D}">
   <ds:schemaRefs>
     <ds:schemaRef ds:uri="http://schemas.openxmlformats.org/officeDocument/2006/bibliography"/>
   </ds:schemaRefs>
